--- a/03_iteraciones/5ta_iteración/Manuales/Manual Procedimientos/METALSOFT_Manual_De_Procedimientos.docx
+++ b/03_iteraciones/5ta_iteración/Manuales/Manual Procedimientos/METALSOFT_Manual_De_Procedimientos.docx
@@ -2,10 +2,10 @@
 <file path=word/document.xml><?xml version="1.0" encoding="utf-8"?>
 <w:document xmlns:ve="http://schemas.openxmlformats.org/markup-compatibility/2006" xmlns:o="urn:schemas-microsoft-com:office:office" xmlns:r="http://schemas.openxmlformats.org/officeDocument/2006/relationships" xmlns:m="http://schemas.openxmlformats.org/officeDocument/2006/math" xmlns:v="urn:schemas-microsoft-com:vml" xmlns:wp="http://schemas.openxmlformats.org/drawingml/2006/wordprocessingDrawing" xmlns:w10="urn:schemas-microsoft-com:office:word" xmlns:w="http://schemas.openxmlformats.org/wordprocessingml/2006/main" xmlns:wne="http://schemas.microsoft.com/office/word/2006/wordml">
   <w:body>
-    <w:bookmarkStart w:id="0" w:name="_Toc304674353" w:displacedByCustomXml="next"/>
-    <w:bookmarkStart w:id="1" w:name="_Toc260571416" w:displacedByCustomXml="next"/>
-    <w:bookmarkStart w:id="2" w:name="_Toc441398553" w:displacedByCustomXml="next"/>
-    <w:bookmarkStart w:id="3" w:name="_Toc441398221" w:displacedByCustomXml="next"/>
+    <w:bookmarkStart w:id="0" w:name="_Toc441398221" w:displacedByCustomXml="next"/>
+    <w:bookmarkStart w:id="1" w:name="_Toc441398553" w:displacedByCustomXml="next"/>
+    <w:bookmarkStart w:id="2" w:name="_Toc260571416" w:displacedByCustomXml="next"/>
+    <w:bookmarkStart w:id="3" w:name="_Toc304674353" w:displacedByCustomXml="next"/>
     <w:sdt>
       <w:sdtPr>
         <w:rPr>
@@ -427,9 +427,6 @@
                 </w:rPr>
                 <w:alias w:val="Fecha"/>
                 <w:id w:val="516659546"/>
-                <w:placeholder>
-                  <w:docPart w:val="0E58D9EEA533493695841BF030AE4F8A"/>
-                </w:placeholder>
                 <w:dataBinding w:prefixMappings="xmlns:ns0='http://schemas.microsoft.com/office/2006/coverPageProps'" w:xpath="/ns0:CoverPageProperties[1]/ns0:PublishDate[1]" w:storeItemID="{55AF091B-3C7A-41E3-B477-F2FDAA23CFDA}"/>
                 <w:date>
                   <w:dateFormat w:val="dd/MM/yyyy"/>
@@ -1998,7 +1995,7 @@
           <v:shape id="_x0000_s1026" type="#_x0000_t75" style="position:absolute;left:0;text-align:left;margin-left:-.3pt;margin-top:10.05pt;width:91.5pt;height:316.5pt;z-index:-251658240">
             <v:imagedata r:id="rId10" o:title=""/>
           </v:shape>
-          <o:OLEObject Type="Embed" ProgID="Visio.Drawing.11" ShapeID="_x0000_s1026" DrawAspect="Content" ObjectID="_1378498616" r:id="rId11"/>
+          <o:OLEObject Type="Embed" ProgID="Visio.Drawing.11" ShapeID="_x0000_s1026" DrawAspect="Content" ObjectID="_1378504074" r:id="rId11"/>
         </w:pict>
       </w:r>
     </w:p>
@@ -2094,7 +2091,7 @@
           <v:shape id="_x0000_i1025" type="#_x0000_t75" style="width:375.75pt;height:533.25pt" o:ole="">
             <v:imagedata r:id="rId12" o:title=""/>
           </v:shape>
-          <o:OLEObject Type="Embed" ProgID="Visio.Drawing.11" ShapeID="_x0000_i1025" DrawAspect="Content" ObjectID="_1378498602" r:id="rId13"/>
+          <o:OLEObject Type="Embed" ProgID="Visio.Drawing.11" ShapeID="_x0000_i1025" DrawAspect="Content" ObjectID="_1378504059" r:id="rId13"/>
         </w:object>
       </w:r>
       <w:r>
@@ -2110,7 +2107,7 @@
           <v:shape id="_x0000_i1026" type="#_x0000_t75" style="width:375.75pt;height:532.5pt" o:ole="">
             <v:imagedata r:id="rId14" o:title=""/>
           </v:shape>
-          <o:OLEObject Type="Embed" ProgID="Visio.Drawing.11" ShapeID="_x0000_i1026" DrawAspect="Content" ObjectID="_1378498603" r:id="rId15"/>
+          <o:OLEObject Type="Embed" ProgID="Visio.Drawing.11" ShapeID="_x0000_i1026" DrawAspect="Content" ObjectID="_1378504060" r:id="rId15"/>
         </w:object>
       </w:r>
       <w:r>
@@ -2127,7 +2124,7 @@
           <v:shape id="_x0000_i1027" type="#_x0000_t75" style="width:396pt;height:533.25pt" o:ole="">
             <v:imagedata r:id="rId16" o:title=""/>
           </v:shape>
-          <o:OLEObject Type="Embed" ProgID="Visio.Drawing.11" ShapeID="_x0000_i1027" DrawAspect="Content" ObjectID="_1378498604" r:id="rId17"/>
+          <o:OLEObject Type="Embed" ProgID="Visio.Drawing.11" ShapeID="_x0000_i1027" DrawAspect="Content" ObjectID="_1378504061" r:id="rId17"/>
         </w:object>
       </w:r>
       <w:r>
@@ -2140,10 +2137,10 @@
       </w:pPr>
       <w:r>
         <w:object w:dxaOrig="7492" w:dyaOrig="13161">
-          <v:shape id="_x0000_i1034" type="#_x0000_t75" style="width:385.5pt;height:528.75pt" o:ole="">
+          <v:shape id="_x0000_i1028" type="#_x0000_t75" style="width:385.5pt;height:528.75pt" o:ole="">
             <v:imagedata r:id="rId18" o:title=""/>
           </v:shape>
-          <o:OLEObject Type="Embed" ProgID="Visio.Drawing.11" ShapeID="_x0000_i1034" DrawAspect="Content" ObjectID="_1378498605" r:id="rId19"/>
+          <o:OLEObject Type="Embed" ProgID="Visio.Drawing.11" ShapeID="_x0000_i1028" DrawAspect="Content" ObjectID="_1378504062" r:id="rId19"/>
         </w:object>
       </w:r>
       <w:r>
@@ -2156,10 +2153,10 @@
       </w:pPr>
       <w:r>
         <w:object w:dxaOrig="7210" w:dyaOrig="12963">
-          <v:shape id="_x0000_i1028" type="#_x0000_t75" style="width:384.75pt;height:536.25pt" o:ole="">
+          <v:shape id="_x0000_i1029" type="#_x0000_t75" style="width:384.75pt;height:536.25pt" o:ole="">
             <v:imagedata r:id="rId20" o:title=""/>
           </v:shape>
-          <o:OLEObject Type="Embed" ProgID="Visio.Drawing.11" ShapeID="_x0000_i1028" DrawAspect="Content" ObjectID="_1378498606" r:id="rId21"/>
+          <o:OLEObject Type="Embed" ProgID="Visio.Drawing.11" ShapeID="_x0000_i1029" DrawAspect="Content" ObjectID="_1378504063" r:id="rId21"/>
         </w:object>
       </w:r>
       <w:r>
@@ -2172,10 +2169,10 @@
       </w:pPr>
       <w:r>
         <w:object w:dxaOrig="7279" w:dyaOrig="12264">
-          <v:shape id="_x0000_i1032" type="#_x0000_t75" style="width:369pt;height:534.75pt" o:ole="">
+          <v:shape id="_x0000_i1030" type="#_x0000_t75" style="width:369pt;height:534.75pt" o:ole="">
             <v:imagedata r:id="rId22" o:title=""/>
           </v:shape>
-          <o:OLEObject Type="Embed" ProgID="Visio.Drawing.11" ShapeID="_x0000_i1032" DrawAspect="Content" ObjectID="_1378498607" r:id="rId23"/>
+          <o:OLEObject Type="Embed" ProgID="Visio.Drawing.11" ShapeID="_x0000_i1030" DrawAspect="Content" ObjectID="_1378504064" r:id="rId23"/>
         </w:object>
       </w:r>
       <w:r>
@@ -2197,10 +2194,10 @@
       </w:pPr>
       <w:r>
         <w:object w:dxaOrig="7024" w:dyaOrig="14820">
-          <v:shape id="_x0000_i1033" type="#_x0000_t75" style="width:384.75pt;height:536.25pt" o:ole="">
+          <v:shape id="_x0000_i1031" type="#_x0000_t75" style="width:384.75pt;height:536.25pt" o:ole="">
             <v:imagedata r:id="rId24" o:title=""/>
           </v:shape>
-          <o:OLEObject Type="Embed" ProgID="Visio.Drawing.11" ShapeID="_x0000_i1033" DrawAspect="Content" ObjectID="_1378498608" r:id="rId25"/>
+          <o:OLEObject Type="Embed" ProgID="Visio.Drawing.11" ShapeID="_x0000_i1031" DrawAspect="Content" ObjectID="_1378504065" r:id="rId25"/>
         </w:object>
       </w:r>
       <w:r>
@@ -2329,15 +2326,21 @@
     <w:p>
       <w:pPr>
         <w:pStyle w:val="Ttulo2"/>
-      </w:pPr>
-      <w:r>
+        <w:rPr>
+          <w:lang w:val="es-AR"/>
+        </w:rPr>
+      </w:pPr>
+      <w:r>
+        <w:rPr>
+          <w:lang w:val="es-AR"/>
+        </w:rPr>
         <w:t>Límites:</w:t>
       </w:r>
     </w:p>
     <w:p>
       <w:pPr>
         <w:rPr>
-          <w:lang w:val="en-US" w:bidi="en-US"/>
+          <w:lang w:bidi="en-US"/>
         </w:rPr>
       </w:pPr>
     </w:p>
@@ -2377,8 +2380,14 @@
     <w:p>
       <w:pPr>
         <w:pStyle w:val="Ttulo2"/>
-      </w:pPr>
-      <w:r>
+        <w:rPr>
+          <w:lang w:val="es-AR"/>
+        </w:rPr>
+      </w:pPr>
+      <w:r>
+        <w:rPr>
+          <w:lang w:val="es-AR"/>
+        </w:rPr>
         <w:t>Alcance:</w:t>
       </w:r>
     </w:p>
@@ -3828,10 +3837,10 @@
       </w:pPr>
       <w:r>
         <w:object w:dxaOrig="4382" w:dyaOrig="10015">
-          <v:shape id="_x0000_i1029" type="#_x0000_t75" style="width:375pt;height:531.75pt" o:ole="">
+          <v:shape id="_x0000_i1032" type="#_x0000_t75" style="width:375pt;height:531.75pt" o:ole="">
             <v:imagedata r:id="rId26" o:title=""/>
           </v:shape>
-          <o:OLEObject Type="Embed" ProgID="Visio.Drawing.11" ShapeID="_x0000_i1029" DrawAspect="Content" ObjectID="_1378498609" r:id="rId27"/>
+          <o:OLEObject Type="Embed" ProgID="Visio.Drawing.11" ShapeID="_x0000_i1032" DrawAspect="Content" ObjectID="_1378504066" r:id="rId27"/>
         </w:object>
       </w:r>
     </w:p>
@@ -3844,10 +3853,10 @@
       </w:pPr>
       <w:r>
         <w:object w:dxaOrig="8059" w:dyaOrig="11852">
-          <v:shape id="_x0000_i1030" type="#_x0000_t75" style="width:414.75pt;height:543.75pt" o:ole="">
+          <v:shape id="_x0000_i1033" type="#_x0000_t75" style="width:414.75pt;height:543.75pt" o:ole="">
             <v:imagedata r:id="rId28" o:title=""/>
           </v:shape>
-          <o:OLEObject Type="Embed" ProgID="Visio.Drawing.11" ShapeID="_x0000_i1030" DrawAspect="Content" ObjectID="_1378498610" r:id="rId29"/>
+          <o:OLEObject Type="Embed" ProgID="Visio.Drawing.11" ShapeID="_x0000_i1033" DrawAspect="Content" ObjectID="_1378504067" r:id="rId29"/>
         </w:object>
       </w:r>
       <w:r>
@@ -3866,10 +3875,10 @@
       </w:pPr>
       <w:r>
         <w:object w:dxaOrig="5133" w:dyaOrig="9955">
-          <v:shape id="_x0000_i1031" type="#_x0000_t75" style="width:381.75pt;height:536.25pt" o:ole="">
+          <v:shape id="_x0000_i1034" type="#_x0000_t75" style="width:381.75pt;height:536.25pt" o:ole="">
             <v:imagedata r:id="rId30" o:title=""/>
           </v:shape>
-          <o:OLEObject Type="Embed" ProgID="Visio.Drawing.11" ShapeID="_x0000_i1031" DrawAspect="Content" ObjectID="_1378498611" r:id="rId31"/>
+          <o:OLEObject Type="Embed" ProgID="Visio.Drawing.11" ShapeID="_x0000_i1034" DrawAspect="Content" ObjectID="_1378504068" r:id="rId31"/>
         </w:object>
       </w:r>
     </w:p>
@@ -4918,6 +4927,8 @@
           <w:lang w:bidi="en-US"/>
         </w:rPr>
       </w:pPr>
+      <w:bookmarkStart w:id="7" w:name="OLE_LINK8"/>
+      <w:bookmarkStart w:id="8" w:name="OLE_LINK9"/>
       <w:r>
         <w:rPr>
           <w:szCs w:val="24"/>
@@ -4926,6 +4937,8 @@
         <w:t>El Responsable de Almacenamiento verifica la existencia de materia prima necesaria para la producción e informa al Responsable de Compras el material faltante para que éste genere la correspondiente orden de compra.</w:t>
       </w:r>
     </w:p>
+    <w:bookmarkEnd w:id="7"/>
+    <w:bookmarkEnd w:id="8"/>
     <w:p>
       <w:pPr>
         <w:rPr>
@@ -5371,7 +5384,7 @@
           <v:shape id="_x0000_i1035" type="#_x0000_t75" style="width:385.5pt;height:533.25pt" o:ole="">
             <v:imagedata r:id="rId32" o:title=""/>
           </v:shape>
-          <o:OLEObject Type="Embed" ProgID="Visio.Drawing.11" ShapeID="_x0000_i1035" DrawAspect="Content" ObjectID="_1378498612" r:id="rId33"/>
+          <o:OLEObject Type="Embed" ProgID="Visio.Drawing.11" ShapeID="_x0000_i1035" DrawAspect="Content" ObjectID="_1378504069" r:id="rId33"/>
         </w:object>
       </w:r>
       <w:r>
@@ -5396,7 +5409,7 @@
           <v:shape id="_x0000_i1036" type="#_x0000_t75" style="width:389.25pt;height:534.75pt" o:ole="">
             <v:imagedata r:id="rId34" o:title=""/>
           </v:shape>
-          <o:OLEObject Type="Embed" ProgID="Visio.Drawing.11" ShapeID="_x0000_i1036" DrawAspect="Content" ObjectID="_1378498613" r:id="rId35"/>
+          <o:OLEObject Type="Embed" ProgID="Visio.Drawing.11" ShapeID="_x0000_i1036" DrawAspect="Content" ObjectID="_1378504070" r:id="rId35"/>
         </w:object>
       </w:r>
       <w:r>
@@ -6276,8 +6289,8 @@
           <w:lang w:bidi="en-US"/>
         </w:rPr>
       </w:pPr>
-      <w:bookmarkStart w:id="7" w:name="OLE_LINK4"/>
-      <w:bookmarkStart w:id="8" w:name="OLE_LINK5"/>
+      <w:bookmarkStart w:id="9" w:name="OLE_LINK4"/>
+      <w:bookmarkStart w:id="10" w:name="OLE_LINK5"/>
       <w:r>
         <w:rPr>
           <w:szCs w:val="24"/>
@@ -6536,8 +6549,8 @@
         <w:t xml:space="preserve">. </w:t>
       </w:r>
     </w:p>
-    <w:bookmarkEnd w:id="7"/>
-    <w:bookmarkEnd w:id="8"/>
+    <w:bookmarkEnd w:id="9"/>
+    <w:bookmarkEnd w:id="10"/>
     <w:p/>
     <w:p>
       <w:pPr>
@@ -6761,10 +6774,10 @@
       </w:pPr>
       <w:r>
         <w:object w:dxaOrig="6049" w:dyaOrig="10638">
-          <v:shape id="_x0000_i1038" type="#_x0000_t75" style="width:378.75pt;height:447pt" o:ole="">
+          <v:shape id="_x0000_i1037" type="#_x0000_t75" style="width:378.75pt;height:447pt" o:ole="">
             <v:imagedata r:id="rId36" o:title=""/>
           </v:shape>
-          <o:OLEObject Type="Embed" ProgID="Visio.Drawing.11" ShapeID="_x0000_i1038" DrawAspect="Content" ObjectID="_1378498614" r:id="rId37"/>
+          <o:OLEObject Type="Embed" ProgID="Visio.Drawing.11" ShapeID="_x0000_i1037" DrawAspect="Content" ObjectID="_1378504071" r:id="rId37"/>
         </w:object>
       </w:r>
     </w:p>
@@ -6777,10 +6790,10 @@
       </w:pPr>
       <w:r>
         <w:object w:dxaOrig="5494" w:dyaOrig="10202">
-          <v:shape id="_x0000_i1037" type="#_x0000_t75" style="width:358.5pt;height:539.25pt" o:ole="">
+          <v:shape id="_x0000_i1038" type="#_x0000_t75" style="width:358.5pt;height:539.25pt" o:ole="">
             <v:imagedata r:id="rId38" o:title=""/>
           </v:shape>
-          <o:OLEObject Type="Embed" ProgID="Visio.Drawing.11" ShapeID="_x0000_i1037" DrawAspect="Content" ObjectID="_1378498615" r:id="rId39"/>
+          <o:OLEObject Type="Embed" ProgID="Visio.Drawing.11" ShapeID="_x0000_i1038" DrawAspect="Content" ObjectID="_1378504072" r:id="rId39"/>
         </w:object>
       </w:r>
     </w:p>
@@ -6866,9 +6879,1117 @@
         </w:rPr>
       </w:pPr>
     </w:p>
+    <w:p>
+      <w:pPr>
+        <w:pStyle w:val="Ttulo1"/>
+        <w:numPr>
+          <w:ilvl w:val="1"/>
+          <w:numId w:val="5"/>
+        </w:numPr>
+        <w:rPr>
+          <w:lang w:bidi="en-US"/>
+        </w:rPr>
+      </w:pPr>
+      <w:r>
+        <w:rPr>
+          <w:lang w:bidi="en-US"/>
+        </w:rPr>
+        <w:t>Proceso de Compras</w:t>
+      </w:r>
+    </w:p>
+    <w:p>
+      <w:pPr>
+        <w:rPr>
+          <w:lang w:val="en-US" w:bidi="en-US"/>
+        </w:rPr>
+      </w:pPr>
+    </w:p>
+    <w:p>
+      <w:pPr>
+        <w:pStyle w:val="Ttulo2"/>
+        <w:rPr>
+          <w:lang w:val="es-AR"/>
+        </w:rPr>
+      </w:pPr>
+      <w:r>
+        <w:rPr>
+          <w:lang w:val="es-AR"/>
+        </w:rPr>
+        <w:t>Objetivo:</w:t>
+      </w:r>
+    </w:p>
+    <w:p>
+      <w:pPr>
+        <w:pStyle w:val="Encabezado"/>
+        <w:widowControl w:val="0"/>
+        <w:autoSpaceDE w:val="0"/>
+        <w:autoSpaceDN w:val="0"/>
+        <w:adjustRightInd w:val="0"/>
+        <w:ind w:firstLine="720"/>
+      </w:pPr>
+    </w:p>
+    <w:p>
+      <w:pPr>
+        <w:pStyle w:val="Encabezado"/>
+        <w:widowControl w:val="0"/>
+        <w:autoSpaceDE w:val="0"/>
+        <w:autoSpaceDN w:val="0"/>
+        <w:adjustRightInd w:val="0"/>
+        <w:ind w:firstLine="720"/>
+      </w:pPr>
+      <w:r>
+        <w:t xml:space="preserve">El objetivo principal de este proceso es realizar </w:t>
+      </w:r>
+      <w:r>
+        <w:t xml:space="preserve">el seguimiento y control de los </w:t>
+      </w:r>
+      <w:r>
+        <w:t xml:space="preserve">diferentes </w:t>
+      </w:r>
+      <w:r>
+        <w:t>procesos de Compras</w:t>
+      </w:r>
+      <w:r>
+        <w:t xml:space="preserve"> de l</w:t>
+      </w:r>
+      <w:r>
+        <w:t>as materias primas que se utilizan para la fabricación de productos</w:t>
+      </w:r>
+      <w:r>
+        <w:t xml:space="preserve"> que se realizan en la organizació</w:t>
+      </w:r>
+      <w:r>
+        <w:t>n.</w:t>
+      </w:r>
+    </w:p>
+    <w:p>
+      <w:pPr>
+        <w:widowControl w:val="0"/>
+        <w:autoSpaceDE w:val="0"/>
+        <w:autoSpaceDN w:val="0"/>
+        <w:adjustRightInd w:val="0"/>
+        <w:spacing w:before="100" w:after="100"/>
+      </w:pPr>
+    </w:p>
+    <w:p>
+      <w:pPr>
+        <w:pStyle w:val="Ttulo2"/>
+        <w:rPr>
+          <w:lang w:val="es-AR"/>
+        </w:rPr>
+      </w:pPr>
+      <w:r>
+        <w:rPr>
+          <w:lang w:val="es-AR"/>
+        </w:rPr>
+        <w:t>Límites:</w:t>
+      </w:r>
+    </w:p>
+    <w:p>
+      <w:pPr>
+        <w:widowControl w:val="0"/>
+        <w:autoSpaceDE w:val="0"/>
+        <w:autoSpaceDN w:val="0"/>
+        <w:adjustRightInd w:val="0"/>
+      </w:pPr>
+    </w:p>
+    <w:p>
+      <w:pPr>
+        <w:widowControl w:val="0"/>
+        <w:autoSpaceDE w:val="0"/>
+        <w:autoSpaceDN w:val="0"/>
+        <w:adjustRightInd w:val="0"/>
+        <w:ind w:firstLine="708"/>
+        <w:rPr>
+          <w:szCs w:val="24"/>
+          <w:lang w:bidi="en-US"/>
+        </w:rPr>
+      </w:pPr>
+      <w:bookmarkStart w:id="11" w:name="OLE_LINK6"/>
+      <w:bookmarkStart w:id="12" w:name="OLE_LINK7"/>
+      <w:r>
+        <w:rPr>
+          <w:szCs w:val="24"/>
+          <w:lang w:bidi="en-US"/>
+        </w:rPr>
+        <w:t>Este procedimiento comprende desde el momento en que</w:t>
+      </w:r>
+      <w:r>
+        <w:rPr>
+          <w:szCs w:val="24"/>
+          <w:lang w:bidi="en-US"/>
+        </w:rPr>
+        <w:t xml:space="preserve"> se </w:t>
+      </w:r>
+      <w:r>
+        <w:rPr>
+          <w:szCs w:val="24"/>
+          <w:lang w:bidi="en-US"/>
+        </w:rPr>
+        <w:t xml:space="preserve">genera el </w:t>
+      </w:r>
+      <w:r>
+        <w:rPr>
+          <w:szCs w:val="24"/>
+          <w:lang w:bidi="en-US"/>
+        </w:rPr>
+        <w:t>listado</w:t>
+      </w:r>
+      <w:r>
+        <w:rPr>
+          <w:szCs w:val="24"/>
+          <w:lang w:bidi="en-US"/>
+        </w:rPr>
+        <w:t xml:space="preserve"> de Materia Prima a Comprar</w:t>
+      </w:r>
+      <w:r>
+        <w:rPr>
+          <w:szCs w:val="24"/>
+          <w:lang w:bidi="en-US"/>
+        </w:rPr>
+        <w:t xml:space="preserve"> en el cual se detallan</w:t>
+      </w:r>
+      <w:r>
+        <w:rPr>
+          <w:szCs w:val="24"/>
+          <w:lang w:bidi="en-US"/>
+        </w:rPr>
+        <w:t xml:space="preserve"> </w:t>
+      </w:r>
+      <w:r>
+        <w:rPr>
+          <w:szCs w:val="24"/>
+          <w:lang w:bidi="en-US"/>
+        </w:rPr>
+        <w:t>las diferentes cantidades de materias primas solicitadas, hasta que se registra el pago de la Factura luego de que las mismas son entregadas y aceptadas, previo control de calidad, a la empresa por parte de los proveedores.</w:t>
+      </w:r>
+      <w:bookmarkEnd w:id="11"/>
+      <w:bookmarkEnd w:id="12"/>
+      <w:r>
+        <w:rPr>
+          <w:szCs w:val="24"/>
+          <w:lang w:bidi="en-US"/>
+        </w:rPr>
+        <w:t xml:space="preserve"> </w:t>
+      </w:r>
+    </w:p>
+    <w:p>
+      <w:pPr>
+        <w:widowControl w:val="0"/>
+        <w:autoSpaceDE w:val="0"/>
+        <w:autoSpaceDN w:val="0"/>
+        <w:adjustRightInd w:val="0"/>
+        <w:ind w:firstLine="708"/>
+      </w:pPr>
+    </w:p>
+    <w:p>
+      <w:pPr>
+        <w:pStyle w:val="Ttulo2"/>
+        <w:rPr>
+          <w:lang w:val="es-AR"/>
+        </w:rPr>
+      </w:pPr>
+      <w:r>
+        <w:rPr>
+          <w:lang w:val="es-AR"/>
+        </w:rPr>
+        <w:lastRenderedPageBreak/>
+        <w:t>Alcance:</w:t>
+      </w:r>
+    </w:p>
+    <w:p>
+      <w:pPr>
+        <w:widowControl w:val="0"/>
+        <w:autoSpaceDE w:val="0"/>
+        <w:autoSpaceDN w:val="0"/>
+        <w:adjustRightInd w:val="0"/>
+      </w:pPr>
+    </w:p>
+    <w:p>
+      <w:pPr>
+        <w:widowControl w:val="0"/>
+        <w:autoSpaceDE w:val="0"/>
+        <w:autoSpaceDN w:val="0"/>
+        <w:adjustRightInd w:val="0"/>
+      </w:pPr>
+      <w:r>
+        <w:t>El proceso contempla como alcance lo siguiente:</w:t>
+      </w:r>
+    </w:p>
+    <w:p>
+      <w:pPr>
+        <w:pStyle w:val="Encabezado"/>
+        <w:widowControl w:val="0"/>
+        <w:numPr>
+          <w:ilvl w:val="1"/>
+          <w:numId w:val="12"/>
+        </w:numPr>
+        <w:tabs>
+          <w:tab w:val="clear" w:pos="4419"/>
+          <w:tab w:val="clear" w:pos="8838"/>
+        </w:tabs>
+        <w:autoSpaceDE w:val="0"/>
+        <w:autoSpaceDN w:val="0"/>
+        <w:adjustRightInd w:val="0"/>
+        <w:rPr>
+          <w:szCs w:val="24"/>
+          <w:lang w:bidi="en-US"/>
+        </w:rPr>
+      </w:pPr>
+      <w:r>
+        <w:rPr>
+          <w:szCs w:val="24"/>
+          <w:lang w:bidi="en-US"/>
+        </w:rPr>
+        <w:t>Generar listado de Materia Prima a comprar.</w:t>
+      </w:r>
+    </w:p>
+    <w:p>
+      <w:pPr>
+        <w:pStyle w:val="Encabezado"/>
+        <w:widowControl w:val="0"/>
+        <w:numPr>
+          <w:ilvl w:val="1"/>
+          <w:numId w:val="12"/>
+        </w:numPr>
+        <w:tabs>
+          <w:tab w:val="clear" w:pos="4419"/>
+          <w:tab w:val="clear" w:pos="8838"/>
+        </w:tabs>
+        <w:autoSpaceDE w:val="0"/>
+        <w:autoSpaceDN w:val="0"/>
+        <w:adjustRightInd w:val="0"/>
+        <w:rPr>
+          <w:szCs w:val="24"/>
+          <w:lang w:bidi="en-US"/>
+        </w:rPr>
+      </w:pPr>
+      <w:r>
+        <w:rPr>
+          <w:szCs w:val="24"/>
+          <w:lang w:bidi="en-US"/>
+        </w:rPr>
+        <w:t>Generar Orden de Compra.</w:t>
+      </w:r>
+    </w:p>
+    <w:p>
+      <w:pPr>
+        <w:pStyle w:val="Encabezado"/>
+        <w:widowControl w:val="0"/>
+        <w:numPr>
+          <w:ilvl w:val="1"/>
+          <w:numId w:val="12"/>
+        </w:numPr>
+        <w:tabs>
+          <w:tab w:val="clear" w:pos="4419"/>
+          <w:tab w:val="clear" w:pos="8838"/>
+        </w:tabs>
+        <w:autoSpaceDE w:val="0"/>
+        <w:autoSpaceDN w:val="0"/>
+        <w:adjustRightInd w:val="0"/>
+        <w:rPr>
+          <w:szCs w:val="24"/>
+          <w:lang w:bidi="en-US"/>
+        </w:rPr>
+      </w:pPr>
+      <w:r>
+        <w:rPr>
+          <w:szCs w:val="24"/>
+          <w:lang w:bidi="en-US"/>
+        </w:rPr>
+        <w:t>Registrar recepción de Materia Prima.</w:t>
+      </w:r>
+    </w:p>
+    <w:p>
+      <w:pPr>
+        <w:pStyle w:val="Encabezado"/>
+        <w:widowControl w:val="0"/>
+        <w:numPr>
+          <w:ilvl w:val="1"/>
+          <w:numId w:val="12"/>
+        </w:numPr>
+        <w:tabs>
+          <w:tab w:val="clear" w:pos="4419"/>
+          <w:tab w:val="clear" w:pos="8838"/>
+        </w:tabs>
+        <w:autoSpaceDE w:val="0"/>
+        <w:autoSpaceDN w:val="0"/>
+        <w:adjustRightInd w:val="0"/>
+        <w:rPr>
+          <w:szCs w:val="24"/>
+          <w:lang w:bidi="en-US"/>
+        </w:rPr>
+      </w:pPr>
+      <w:r>
+        <w:rPr>
+          <w:szCs w:val="24"/>
+          <w:lang w:bidi="en-US"/>
+        </w:rPr>
+        <w:t>Asignar Materia Prima a Proveedor.</w:t>
+      </w:r>
+    </w:p>
+    <w:p>
+      <w:pPr>
+        <w:pStyle w:val="Encabezado"/>
+        <w:widowControl w:val="0"/>
+        <w:numPr>
+          <w:ilvl w:val="1"/>
+          <w:numId w:val="12"/>
+        </w:numPr>
+        <w:tabs>
+          <w:tab w:val="clear" w:pos="4419"/>
+          <w:tab w:val="clear" w:pos="8838"/>
+        </w:tabs>
+        <w:autoSpaceDE w:val="0"/>
+        <w:autoSpaceDN w:val="0"/>
+        <w:adjustRightInd w:val="0"/>
+        <w:rPr>
+          <w:szCs w:val="24"/>
+          <w:lang w:bidi="en-US"/>
+        </w:rPr>
+      </w:pPr>
+      <w:r>
+        <w:rPr>
+          <w:szCs w:val="24"/>
+          <w:lang w:bidi="en-US"/>
+        </w:rPr>
+        <w:t>Registrar Precio de Materia Prima (catálogo).</w:t>
+      </w:r>
+    </w:p>
+    <w:p>
+      <w:pPr>
+        <w:pStyle w:val="Encabezado"/>
+        <w:widowControl w:val="0"/>
+        <w:numPr>
+          <w:ilvl w:val="1"/>
+          <w:numId w:val="12"/>
+        </w:numPr>
+        <w:tabs>
+          <w:tab w:val="clear" w:pos="4419"/>
+          <w:tab w:val="clear" w:pos="8838"/>
+        </w:tabs>
+        <w:autoSpaceDE w:val="0"/>
+        <w:autoSpaceDN w:val="0"/>
+        <w:adjustRightInd w:val="0"/>
+        <w:rPr>
+          <w:szCs w:val="24"/>
+          <w:lang w:bidi="en-US"/>
+        </w:rPr>
+      </w:pPr>
+      <w:r>
+        <w:rPr>
+          <w:szCs w:val="24"/>
+          <w:lang w:bidi="en-US"/>
+        </w:rPr>
+        <w:t>Registrar pago de la Orden de Pago.</w:t>
+      </w:r>
+    </w:p>
+    <w:p>
+      <w:pPr>
+        <w:pStyle w:val="Encabezado"/>
+        <w:widowControl w:val="0"/>
+        <w:numPr>
+          <w:ilvl w:val="1"/>
+          <w:numId w:val="12"/>
+        </w:numPr>
+        <w:tabs>
+          <w:tab w:val="clear" w:pos="4419"/>
+          <w:tab w:val="clear" w:pos="8838"/>
+        </w:tabs>
+        <w:autoSpaceDE w:val="0"/>
+        <w:autoSpaceDN w:val="0"/>
+        <w:adjustRightInd w:val="0"/>
+        <w:rPr>
+          <w:szCs w:val="24"/>
+          <w:lang w:bidi="en-US"/>
+        </w:rPr>
+      </w:pPr>
+      <w:r>
+        <w:rPr>
+          <w:szCs w:val="24"/>
+          <w:lang w:bidi="en-US"/>
+        </w:rPr>
+        <w:t>Registrar Reclamo a Proveedor.</w:t>
+      </w:r>
+    </w:p>
+    <w:p>
+      <w:pPr>
+        <w:widowControl w:val="0"/>
+        <w:numPr>
+          <w:ilvl w:val="1"/>
+          <w:numId w:val="4"/>
+        </w:numPr>
+        <w:autoSpaceDE w:val="0"/>
+        <w:autoSpaceDN w:val="0"/>
+        <w:adjustRightInd w:val="0"/>
+        <w:spacing w:after="0" w:line="240" w:lineRule="auto"/>
+      </w:pPr>
+      <w:r>
+        <w:rPr>
+          <w:szCs w:val="24"/>
+          <w:lang w:bidi="en-US"/>
+        </w:rPr>
+        <w:t>Registrar devolución de Materia Prima.</w:t>
+      </w:r>
+    </w:p>
+    <w:p>
+      <w:pPr>
+        <w:widowControl w:val="0"/>
+        <w:autoSpaceDE w:val="0"/>
+        <w:autoSpaceDN w:val="0"/>
+        <w:adjustRightInd w:val="0"/>
+        <w:spacing w:after="0" w:line="240" w:lineRule="auto"/>
+        <w:ind w:left="1440"/>
+      </w:pPr>
+    </w:p>
+    <w:p>
+      <w:pPr>
+        <w:pStyle w:val="Ttulo2"/>
+      </w:pPr>
+      <w:r>
+        <w:t xml:space="preserve"> </w:t>
+      </w:r>
+      <w:r>
+        <w:t>Reglas de Negocio:</w:t>
+      </w:r>
+    </w:p>
+    <w:p>
+      <w:pPr>
+        <w:widowControl w:val="0"/>
+        <w:autoSpaceDE w:val="0"/>
+        <w:autoSpaceDN w:val="0"/>
+        <w:adjustRightInd w:val="0"/>
+      </w:pPr>
+      <w:r>
+        <w:tab/>
+      </w:r>
+    </w:p>
+    <w:p>
+      <w:pPr>
+        <w:pStyle w:val="Prrafodelista"/>
+        <w:widowControl w:val="0"/>
+        <w:numPr>
+          <w:ilvl w:val="0"/>
+          <w:numId w:val="6"/>
+        </w:numPr>
+        <w:autoSpaceDE w:val="0"/>
+        <w:autoSpaceDN w:val="0"/>
+        <w:adjustRightInd w:val="0"/>
+      </w:pPr>
+      <w:r>
+        <w:t xml:space="preserve">La materia prima recibida será reclamada si la misma no aprueba los parámetros establecidos </w:t>
+      </w:r>
+      <w:r>
+        <w:t xml:space="preserve">para </w:t>
+      </w:r>
+      <w:r>
+        <w:t xml:space="preserve">los controles </w:t>
+      </w:r>
+      <w:r>
+        <w:t>de calidad.</w:t>
+      </w:r>
+    </w:p>
+    <w:p>
+      <w:pPr>
+        <w:pStyle w:val="Prrafodelista"/>
+        <w:widowControl w:val="0"/>
+        <w:numPr>
+          <w:ilvl w:val="0"/>
+          <w:numId w:val="6"/>
+        </w:numPr>
+        <w:autoSpaceDE w:val="0"/>
+        <w:autoSpaceDN w:val="0"/>
+        <w:adjustRightInd w:val="0"/>
+      </w:pPr>
+      <w:r>
+        <w:t>No se podrá reclamar una cantidad superior de alguna materia prima a la cantidad solicitada en su respectiva Orden de Compra.</w:t>
+      </w:r>
+    </w:p>
+    <w:p>
+      <w:pPr>
+        <w:pStyle w:val="Prrafodelista"/>
+        <w:widowControl w:val="0"/>
+        <w:autoSpaceDE w:val="0"/>
+        <w:autoSpaceDN w:val="0"/>
+        <w:adjustRightInd w:val="0"/>
+        <w:ind w:left="780"/>
+      </w:pPr>
+    </w:p>
+    <w:p>
+      <w:pPr>
+        <w:pStyle w:val="Ttulo2"/>
+        <w:rPr>
+          <w:lang w:val="es-AR"/>
+        </w:rPr>
+      </w:pPr>
+      <w:r>
+        <w:rPr>
+          <w:lang w:val="es-AR"/>
+        </w:rPr>
+        <w:t>Responsable de Proceso de Negocio:</w:t>
+      </w:r>
+    </w:p>
+    <w:p>
+      <w:pPr>
+        <w:widowControl w:val="0"/>
+        <w:autoSpaceDE w:val="0"/>
+        <w:autoSpaceDN w:val="0"/>
+        <w:adjustRightInd w:val="0"/>
+      </w:pPr>
+    </w:p>
+    <w:p>
+      <w:pPr>
+        <w:pStyle w:val="Prrafodelista"/>
+        <w:widowControl w:val="0"/>
+        <w:numPr>
+          <w:ilvl w:val="0"/>
+          <w:numId w:val="7"/>
+        </w:numPr>
+        <w:autoSpaceDE w:val="0"/>
+        <w:autoSpaceDN w:val="0"/>
+        <w:adjustRightInd w:val="0"/>
+      </w:pPr>
+      <w:r>
+        <w:t xml:space="preserve">Responsable de </w:t>
+      </w:r>
+      <w:r>
+        <w:t>Compras.</w:t>
+      </w:r>
+    </w:p>
+    <w:p>
+      <w:pPr>
+        <w:pStyle w:val="Prrafodelista"/>
+        <w:widowControl w:val="0"/>
+        <w:autoSpaceDE w:val="0"/>
+        <w:autoSpaceDN w:val="0"/>
+        <w:adjustRightInd w:val="0"/>
+      </w:pPr>
+    </w:p>
+    <w:p>
+      <w:pPr>
+        <w:pStyle w:val="Ttulo1"/>
+        <w:numPr>
+          <w:ilvl w:val="2"/>
+          <w:numId w:val="5"/>
+        </w:numPr>
+      </w:pPr>
+      <w:r>
+        <w:lastRenderedPageBreak/>
+        <w:t>Indicadores de Gestión de Procesos</w:t>
+      </w:r>
+      <w:r>
+        <w:tab/>
+      </w:r>
+    </w:p>
+    <w:p>
+      <w:pPr>
+        <w:widowControl w:val="0"/>
+        <w:autoSpaceDE w:val="0"/>
+        <w:autoSpaceDN w:val="0"/>
+        <w:adjustRightInd w:val="0"/>
+        <w:rPr>
+          <w:rFonts w:ascii="Verdana" w:hAnsi="Verdana"/>
+          <w:b/>
+          <w:bCs/>
+          <w:szCs w:val="20"/>
+        </w:rPr>
+      </w:pPr>
+    </w:p>
+    <w:p>
+      <w:pPr>
+        <w:pStyle w:val="Ttulo2"/>
+      </w:pPr>
+      <w:r>
+        <w:t>Indicadores:</w:t>
+      </w:r>
+    </w:p>
+    <w:p>
+      <w:pPr>
+        <w:rPr>
+          <w:lang w:val="en-US" w:bidi="en-US"/>
+        </w:rPr>
+      </w:pPr>
+    </w:p>
+    <w:p>
+      <w:pPr>
+        <w:pStyle w:val="Prrafodelista"/>
+        <w:widowControl w:val="0"/>
+        <w:numPr>
+          <w:ilvl w:val="0"/>
+          <w:numId w:val="10"/>
+        </w:numPr>
+        <w:autoSpaceDE w:val="0"/>
+        <w:autoSpaceDN w:val="0"/>
+        <w:adjustRightInd w:val="0"/>
+      </w:pPr>
+      <w:r>
+        <w:t xml:space="preserve">Porcentaje de </w:t>
+      </w:r>
+      <w:r>
+        <w:t>Materias Primas entregadas</w:t>
+      </w:r>
+      <w:r>
+        <w:t xml:space="preserve"> en tiempo ((cantidad de </w:t>
+      </w:r>
+      <w:r>
+        <w:t>órdenes de compras entregadas en fecha prevista de entrega/total de órdenes de Compra</w:t>
+      </w:r>
+      <w:r>
+        <w:t>)*100).</w:t>
+      </w:r>
+    </w:p>
+    <w:p>
+      <w:pPr>
+        <w:pStyle w:val="Prrafodelista"/>
+        <w:widowControl w:val="0"/>
+        <w:numPr>
+          <w:ilvl w:val="0"/>
+          <w:numId w:val="10"/>
+        </w:numPr>
+        <w:autoSpaceDE w:val="0"/>
+        <w:autoSpaceDN w:val="0"/>
+        <w:adjustRightInd w:val="0"/>
+      </w:pPr>
+      <w:r>
+        <w:t xml:space="preserve">Porcentaje de </w:t>
+      </w:r>
+      <w:r>
+        <w:t>Materia Prima defectuosa</w:t>
+      </w:r>
+      <w:r>
+        <w:t xml:space="preserve"> ((cantidad de </w:t>
+      </w:r>
+      <w:r>
+        <w:t>Materia Prima</w:t>
+      </w:r>
+      <w:r>
+        <w:t xml:space="preserve"> </w:t>
+      </w:r>
+      <w:r>
+        <w:t>defectuosa</w:t>
+      </w:r>
+      <w:r>
+        <w:t xml:space="preserve">/cantidad total de </w:t>
+      </w:r>
+      <w:r>
+        <w:t>esa materia prima comprada</w:t>
+      </w:r>
+      <w:r>
+        <w:t>)*100).</w:t>
+      </w:r>
+    </w:p>
+    <w:p>
+      <w:pPr>
+        <w:pStyle w:val="Prrafodelista"/>
+        <w:widowControl w:val="0"/>
+        <w:numPr>
+          <w:ilvl w:val="0"/>
+          <w:numId w:val="10"/>
+        </w:numPr>
+        <w:autoSpaceDE w:val="0"/>
+        <w:autoSpaceDN w:val="0"/>
+        <w:adjustRightInd w:val="0"/>
+      </w:pPr>
+      <w:r>
+        <w:t xml:space="preserve">Porcentaje de </w:t>
+      </w:r>
+      <w:r>
+        <w:t xml:space="preserve">reclamos a Proveedores </w:t>
+      </w:r>
+      <w:r>
+        <w:t xml:space="preserve">((cantidad de </w:t>
+      </w:r>
+      <w:r>
+        <w:t>reclamos a Proveedores</w:t>
+      </w:r>
+      <w:r>
+        <w:t xml:space="preserve">/cantidad total de </w:t>
+      </w:r>
+      <w:r>
+        <w:t>órdenes de Compras</w:t>
+      </w:r>
+      <w:r>
+        <w:t>)*100).</w:t>
+      </w:r>
+      <w:r>
+        <w:t xml:space="preserve"> </w:t>
+      </w:r>
+    </w:p>
+    <w:p>
+      <w:pPr>
+        <w:pStyle w:val="Prrafodelista"/>
+        <w:widowControl w:val="0"/>
+        <w:autoSpaceDE w:val="0"/>
+        <w:autoSpaceDN w:val="0"/>
+        <w:adjustRightInd w:val="0"/>
+      </w:pPr>
+    </w:p>
+    <w:p>
+      <w:pPr>
+        <w:pStyle w:val="Ttulo1"/>
+        <w:numPr>
+          <w:ilvl w:val="2"/>
+          <w:numId w:val="5"/>
+        </w:numPr>
+      </w:pPr>
+      <w:r>
+        <w:t>Descripción del Proceso</w:t>
+      </w:r>
+    </w:p>
+    <w:p>
+      <w:pPr>
+        <w:rPr>
+          <w:lang w:bidi="en-US"/>
+        </w:rPr>
+      </w:pPr>
+    </w:p>
+    <w:p>
+      <w:pPr>
+        <w:rPr>
+          <w:szCs w:val="24"/>
+          <w:lang w:bidi="en-US"/>
+        </w:rPr>
+      </w:pPr>
+      <w:r>
+        <w:rPr>
+          <w:szCs w:val="24"/>
+          <w:lang w:bidi="en-US"/>
+        </w:rPr>
+        <w:t xml:space="preserve">Este procedimiento </w:t>
+      </w:r>
+      <w:r>
+        <w:rPr>
+          <w:szCs w:val="24"/>
+          <w:lang w:bidi="en-US"/>
+        </w:rPr>
+        <w:t>comienza luego de que se confirmó un pedido, es decir luego de la recepción de una Orden de Pedido.  Entonces el Responsable de Producción genera un listado con la materia prima necesaria para la producción.</w:t>
+      </w:r>
+    </w:p>
+    <w:p>
+      <w:pPr>
+        <w:rPr>
+          <w:szCs w:val="24"/>
+          <w:lang w:bidi="en-US"/>
+        </w:rPr>
+      </w:pPr>
+      <w:r>
+        <w:rPr>
+          <w:szCs w:val="24"/>
+          <w:lang w:bidi="en-US"/>
+        </w:rPr>
+        <w:t xml:space="preserve">El Responsable de Almacenamiento verifica la existencia de materia prima necesaria para la producción e informa al Responsable de Compras el material faltante para que éste genere la correspondiente Orden de Compra y se la envía al Proveedor correspondiente. </w:t>
+      </w:r>
+    </w:p>
+    <w:p>
+      <w:pPr>
+        <w:rPr>
+          <w:szCs w:val="24"/>
+          <w:lang w:bidi="en-US"/>
+        </w:rPr>
+      </w:pPr>
+      <w:r>
+        <w:rPr>
+          <w:szCs w:val="24"/>
+          <w:lang w:bidi="en-US"/>
+        </w:rPr>
+        <w:t>Una vez que la mercadería es recibida en la empresa, el Responsable de Almacenamiento controla las cantidades recibidas con la correspondiente Orden de Compra</w:t>
+      </w:r>
+      <w:r>
+        <w:rPr>
+          <w:szCs w:val="24"/>
+          <w:lang w:bidi="en-US"/>
+        </w:rPr>
+        <w:t xml:space="preserve"> y la Materia Prima es almacenada para  realizarle el correspondiente control de Calidad.</w:t>
+      </w:r>
+    </w:p>
+    <w:p>
+      <w:r>
+        <w:rPr>
+          <w:szCs w:val="24"/>
+          <w:lang w:bidi="en-US"/>
+        </w:rPr>
+        <w:lastRenderedPageBreak/>
+        <w:t>Si la mercadería pasa el Control de Calidad se almacena para luego ser asignada a la Producción. Se registra el pago al Proveedor y se archiva la correspondiente Factura. En caso de que  la Materia Prima no pase el Control de Calidad, se genera una nota de Reclamo la cual es enviada al Responsable de Compras quién será el encargado de generar el Reclamo al Proveedor indicando la materia prima y cantidades defectuosas. A continuación la mercadería es enviada junto con el Reclamo al Proveedor.</w:t>
+      </w:r>
+    </w:p>
+    <w:p>
+      <w:pPr>
+        <w:pStyle w:val="Ttulo1"/>
+        <w:numPr>
+          <w:ilvl w:val="2"/>
+          <w:numId w:val="5"/>
+        </w:numPr>
+        <w:rPr>
+          <w:lang w:bidi="en-US"/>
+        </w:rPr>
+      </w:pPr>
+      <w:r>
+        <w:rPr>
+          <w:lang w:bidi="en-US"/>
+        </w:rPr>
+        <w:t>Documentos del Proceso</w:t>
+      </w:r>
+    </w:p>
+    <w:p>
+      <w:pPr>
+        <w:spacing w:after="0" w:line="240" w:lineRule="auto"/>
+        <w:ind w:left="720"/>
+        <w:rPr>
+          <w:szCs w:val="24"/>
+          <w:lang w:bidi="en-US"/>
+        </w:rPr>
+      </w:pPr>
+    </w:p>
+    <w:p>
+      <w:pPr>
+        <w:spacing w:after="0" w:line="240" w:lineRule="auto"/>
+        <w:ind w:left="720"/>
+        <w:rPr>
+          <w:szCs w:val="24"/>
+          <w:lang w:bidi="en-US"/>
+        </w:rPr>
+      </w:pPr>
+    </w:p>
+    <w:p>
+      <w:pPr>
+        <w:numPr>
+          <w:ilvl w:val="0"/>
+          <w:numId w:val="11"/>
+        </w:numPr>
+        <w:spacing w:after="0" w:line="240" w:lineRule="auto"/>
+        <w:rPr>
+          <w:szCs w:val="24"/>
+          <w:lang w:bidi="en-US"/>
+        </w:rPr>
+      </w:pPr>
+      <w:r>
+        <w:rPr>
+          <w:b/>
+          <w:szCs w:val="24"/>
+          <w:u w:val="single"/>
+          <w:lang w:bidi="en-US"/>
+        </w:rPr>
+        <w:t>Orden Compra</w:t>
+      </w:r>
+      <w:r>
+        <w:rPr>
+          <w:b/>
+          <w:szCs w:val="24"/>
+          <w:u w:val="single"/>
+          <w:lang w:bidi="en-US"/>
+        </w:rPr>
+        <w:t>:</w:t>
+      </w:r>
+      <w:r>
+        <w:rPr>
+          <w:b/>
+          <w:szCs w:val="24"/>
+          <w:lang w:bidi="en-US"/>
+        </w:rPr>
+        <w:t xml:space="preserve"> </w:t>
+      </w:r>
+      <w:r>
+        <w:rPr>
+          <w:szCs w:val="24"/>
+          <w:lang w:bidi="en-US"/>
+        </w:rPr>
+        <w:t>Se genera una</w:t>
+      </w:r>
+      <w:r>
+        <w:rPr>
+          <w:szCs w:val="24"/>
+          <w:lang w:bidi="en-US"/>
+        </w:rPr>
+        <w:t xml:space="preserve"> original y una copia, </w:t>
+      </w:r>
+      <w:r>
+        <w:rPr>
+          <w:szCs w:val="24"/>
+          <w:lang w:bidi="en-US"/>
+        </w:rPr>
+        <w:t>el</w:t>
+      </w:r>
+      <w:r>
+        <w:rPr>
+          <w:szCs w:val="24"/>
+          <w:lang w:bidi="en-US"/>
+        </w:rPr>
+        <w:t xml:space="preserve"> primer</w:t>
+      </w:r>
+      <w:r>
+        <w:rPr>
+          <w:szCs w:val="24"/>
+          <w:lang w:bidi="en-US"/>
+        </w:rPr>
+        <w:t xml:space="preserve">o </w:t>
+      </w:r>
+      <w:r>
+        <w:rPr>
+          <w:szCs w:val="24"/>
+          <w:lang w:bidi="en-US"/>
+        </w:rPr>
+        <w:t xml:space="preserve">se entrega al </w:t>
+      </w:r>
+      <w:r>
+        <w:rPr>
+          <w:szCs w:val="24"/>
+          <w:lang w:bidi="en-US"/>
+        </w:rPr>
+        <w:t>proveedor</w:t>
+      </w:r>
+      <w:r>
+        <w:rPr>
+          <w:szCs w:val="24"/>
+          <w:lang w:bidi="en-US"/>
+        </w:rPr>
+        <w:t xml:space="preserve"> y  la copia se archiva en la organización</w:t>
+      </w:r>
+      <w:r>
+        <w:rPr>
+          <w:szCs w:val="24"/>
+          <w:lang w:bidi="en-US"/>
+        </w:rPr>
+        <w:t>.</w:t>
+      </w:r>
+    </w:p>
+    <w:p>
+      <w:pPr>
+        <w:numPr>
+          <w:ilvl w:val="0"/>
+          <w:numId w:val="11"/>
+        </w:numPr>
+        <w:spacing w:after="0" w:line="240" w:lineRule="auto"/>
+        <w:rPr>
+          <w:szCs w:val="24"/>
+          <w:lang w:bidi="en-US"/>
+        </w:rPr>
+      </w:pPr>
+      <w:r>
+        <w:rPr>
+          <w:b/>
+          <w:szCs w:val="24"/>
+          <w:u w:val="single"/>
+          <w:lang w:bidi="en-US"/>
+        </w:rPr>
+        <w:t>Factura de Orden de Compra:</w:t>
+      </w:r>
+      <w:r>
+        <w:rPr>
+          <w:szCs w:val="24"/>
+          <w:lang w:bidi="en-US"/>
+        </w:rPr>
+        <w:t xml:space="preserve"> E</w:t>
+      </w:r>
+      <w:r>
+        <w:rPr>
+          <w:szCs w:val="24"/>
+          <w:lang w:bidi="en-US"/>
+        </w:rPr>
+        <w:t>s generada y enviada por el proveedor. La original es recibida en la empresa una vez que se entregó la mercadería y es archivada en la organización una vez efectuado el pago.</w:t>
+      </w:r>
+    </w:p>
+    <w:p>
+      <w:pPr>
+        <w:spacing w:after="0" w:line="240" w:lineRule="auto"/>
+        <w:ind w:left="720"/>
+        <w:rPr>
+          <w:szCs w:val="24"/>
+          <w:lang w:bidi="en-US"/>
+        </w:rPr>
+      </w:pPr>
+    </w:p>
+    <w:p>
+      <w:pPr>
+        <w:pStyle w:val="Ttulo1"/>
+        <w:numPr>
+          <w:ilvl w:val="2"/>
+          <w:numId w:val="5"/>
+        </w:numPr>
+        <w:rPr>
+          <w:lang w:bidi="en-US"/>
+        </w:rPr>
+      </w:pPr>
+      <w:r>
+        <w:rPr>
+          <w:lang w:bidi="en-US"/>
+        </w:rPr>
+        <w:t>Diagrama de Flujo del Proceso</w:t>
+      </w:r>
+    </w:p>
+    <w:p>
+      <w:pPr>
+        <w:rPr>
+          <w:lang w:bidi="en-US"/>
+        </w:rPr>
+      </w:pPr>
+    </w:p>
+    <w:p>
+      <w:pPr>
+        <w:rPr>
+          <w:lang w:bidi="en-US"/>
+        </w:rPr>
+      </w:pPr>
+      <w:r>
+        <w:rPr>
+          <w:lang w:bidi="en-US"/>
+        </w:rPr>
+        <w:t>A continuación se muestra el Diagrama de Flujos del Proceso de Control de Calidad:</w:t>
+      </w:r>
+    </w:p>
+    <w:p>
+      <w:pPr>
+        <w:jc w:val="left"/>
+        <w:rPr>
+          <w:lang w:bidi="en-US"/>
+        </w:rPr>
+      </w:pPr>
+      <w:r>
+        <w:rPr>
+          <w:lang w:bidi="en-US"/>
+        </w:rPr>
+        <w:br w:type="page"/>
+      </w:r>
+    </w:p>
+    <w:p>
+      <w:pPr>
+        <w:jc w:val="left"/>
+        <w:rPr>
+          <w:lang w:bidi="en-US"/>
+        </w:rPr>
+      </w:pPr>
+      <w:r>
+        <w:object w:dxaOrig="4021" w:dyaOrig="13303">
+          <v:shape id="_x0000_i1039" type="#_x0000_t75" style="width:284.25pt;height:537.75pt" o:ole="">
+            <v:imagedata r:id="rId40" o:title=""/>
+          </v:shape>
+          <o:OLEObject Type="Embed" ProgID="Visio.Drawing.11" ShapeID="_x0000_i1039" DrawAspect="Content" ObjectID="_1378504073" r:id="rId41"/>
+        </w:object>
+      </w:r>
+      <w:r>
+        <w:rPr>
+          <w:lang w:bidi="en-US"/>
+        </w:rPr>
+        <w:br w:type="page"/>
+      </w:r>
+    </w:p>
+    <w:p>
+      <w:pPr>
+        <w:jc w:val="left"/>
+        <w:rPr>
+          <w:lang w:bidi="en-US"/>
+        </w:rPr>
+      </w:pPr>
+    </w:p>
+    <w:p>
+      <w:pPr>
+        <w:rPr>
+          <w:lang w:bidi="en-US"/>
+        </w:rPr>
+      </w:pPr>
+    </w:p>
     <w:sectPr>
-      <w:headerReference w:type="default" r:id="rId40"/>
-      <w:footerReference w:type="default" r:id="rId41"/>
+      <w:headerReference w:type="default" r:id="rId42"/>
+      <w:footerReference w:type="default" r:id="rId43"/>
       <w:pgSz w:w="12240" w:h="15840"/>
       <w:pgMar w:top="1417" w:right="1325" w:bottom="1417" w:left="1701" w:header="708" w:footer="708" w:gutter="0"/>
       <w:cols w:space="708"/>
@@ -7036,7 +8157,7 @@
                       <w:noProof/>
                       <w:color w:val="7FD13B" w:themeColor="accent1"/>
                     </w:rPr>
-                    <w:t>31</w:t>
+                    <w:t>37</w:t>
                   </w:r>
                   <w:r>
                     <w:rPr>
@@ -8115,6 +9236,7 @@
     <w:lvl w:ilvl="0" w:tplc="2C0A0001">
       <w:start w:val="1"/>
       <w:numFmt w:val="bullet"/>
+      <w:pStyle w:val="ListItem"/>
       <w:lvlText w:val=""/>
       <w:lvlJc w:val="left"/>
       <w:pPr>
@@ -11507,37 +12629,6 @@
         </w:p>
       </w:docPartBody>
     </w:docPart>
-    <w:docPart>
-      <w:docPartPr>
-        <w:name w:val="18FFC6D8E01846C397BB4E4E679FDC2B"/>
-        <w:category>
-          <w:name w:val="General"/>
-          <w:gallery w:val="placeholder"/>
-        </w:category>
-        <w:types>
-          <w:type w:val="bbPlcHdr"/>
-        </w:types>
-        <w:behaviors>
-          <w:behavior w:val="content"/>
-        </w:behaviors>
-        <w:guid w:val="{A214D663-8FF6-4F38-B2B2-7E37BAD9F360}"/>
-      </w:docPartPr>
-      <w:docPartBody>
-        <w:p>
-          <w:pPr>
-            <w:pStyle w:val="18FFC6D8E01846C397BB4E4E679FDC2B"/>
-          </w:pPr>
-          <w:r>
-            <w:rPr>
-              <w:b/>
-              <w:bCs/>
-              <w:lang w:val="es-ES"/>
-            </w:rPr>
-            <w:t>[Escribir el nombre del autor]</w:t>
-          </w:r>
-        </w:p>
-      </w:docPartBody>
-    </w:docPart>
   </w:docParts>
 </w:glossaryDocument>
 </file>
@@ -11662,6 +12753,7 @@
     <w:rsid w:val="004A5A47"/>
     <w:rsid w:val="005E5B47"/>
     <w:rsid w:val="00A770BD"/>
+    <w:rsid w:val="00E02744"/>
   </w:rsids>
   <m:mathPr>
     <m:mathFont m:val="Cambria Math"/>
@@ -12268,7 +13360,7 @@
 </file>
 
 <file path=customXml/itemProps2.xml><?xml version="1.0" encoding="utf-8"?>
-<ds:datastoreItem xmlns:ds="http://schemas.openxmlformats.org/officeDocument/2006/customXml" ds:itemID="{B1411A84-8E44-4F4F-8666-AB0EB27639BE}">
+<ds:datastoreItem xmlns:ds="http://schemas.openxmlformats.org/officeDocument/2006/customXml" ds:itemID="{090FC2BC-BF75-4BCB-BDC2-E0768B8E94E5}">
   <ds:schemaRefs>
     <ds:schemaRef ds:uri="http://schemas.openxmlformats.org/officeDocument/2006/bibliography"/>
   </ds:schemaRefs>

--- a/03_iteraciones/5ta_iteración/Manuales/Manual Procedimientos/METALSOFT_Manual_De_Procedimientos.docx
+++ b/03_iteraciones/5ta_iteración/Manuales/Manual Procedimientos/METALSOFT_Manual_De_Procedimientos.docx
@@ -5,7 +5,6 @@
     <w:bookmarkStart w:id="0" w:name="_Toc441398221" w:displacedByCustomXml="next"/>
     <w:bookmarkStart w:id="1" w:name="_Toc441398553" w:displacedByCustomXml="next"/>
     <w:bookmarkStart w:id="2" w:name="_Toc260571416" w:displacedByCustomXml="next"/>
-    <w:bookmarkStart w:id="3" w:name="_Toc304674353" w:displacedByCustomXml="next"/>
     <w:sdt>
       <w:sdtPr>
         <w:rPr>
@@ -273,9 +272,6 @@
                 </w:rPr>
                 <w:alias w:val="Subtítulo"/>
                 <w:id w:val="15524255"/>
-                <w:placeholder>
-                  <w:docPart w:val="3F952CB426884D6FA8D0229817BCDB1F"/>
-                </w:placeholder>
                 <w:dataBinding w:prefixMappings="xmlns:ns0='http://schemas.openxmlformats.org/package/2006/metadata/core-properties' xmlns:ns1='http://purl.org/dc/elements/1.1/'" w:xpath="/ns0:coreProperties[1]/ns1:subject[1]" w:storeItemID="{6C3C8BC8-F283-45AE-878A-BAB7291924A1}"/>
                 <w:text/>
               </w:sdtPr>
@@ -372,9 +368,6 @@
                 </w:rPr>
                 <w:alias w:val="Autor"/>
                 <w:id w:val="15524260"/>
-                <w:placeholder>
-                  <w:docPart w:val="18FFC6D8E01846C397BB4E4E679FDC2B"/>
-                </w:placeholder>
                 <w:dataBinding w:prefixMappings="xmlns:ns0='http://schemas.openxmlformats.org/package/2006/metadata/core-properties' xmlns:ns1='http://purl.org/dc/elements/1.1/'" w:xpath="/ns0:coreProperties[1]/ns1:creator[1]" w:storeItemID="{6C3C8BC8-F283-45AE-878A-BAB7291924A1}"/>
                 <w:text/>
               </w:sdtPr>
@@ -510,13 +503,14 @@
       <w:pPr>
         <w:pStyle w:val="Ttulo3"/>
       </w:pPr>
+      <w:bookmarkStart w:id="3" w:name="_Toc304771127"/>
       <w:r>
         <w:t>Información del Documento</w:t>
       </w:r>
-      <w:bookmarkEnd w:id="3"/>
       <w:bookmarkEnd w:id="2"/>
       <w:bookmarkEnd w:id="1"/>
       <w:bookmarkEnd w:id="0"/>
+      <w:bookmarkEnd w:id="3"/>
     </w:p>
     <w:p>
       <w:pPr>
@@ -903,7 +897,7 @@
         <w:pStyle w:val="Ttulo3"/>
       </w:pPr>
       <w:bookmarkStart w:id="4" w:name="_Toc260571417"/>
-      <w:bookmarkStart w:id="5" w:name="_Toc304674354"/>
+      <w:bookmarkStart w:id="5" w:name="_Toc304771128"/>
       <w:r>
         <w:t>Historia de Cambios</w:t>
       </w:r>
@@ -1309,7 +1303,7 @@
           <w:pPr>
             <w:pStyle w:val="TDC3"/>
             <w:tabs>
-              <w:tab w:val="right" w:leader="dot" w:pos="8828"/>
+              <w:tab w:val="right" w:leader="dot" w:pos="9204"/>
             </w:tabs>
             <w:rPr>
               <w:rFonts w:eastAsiaTheme="minorEastAsia"/>
@@ -1336,7 +1330,7 @@
             </w:rPr>
             <w:fldChar w:fldCharType="separate"/>
           </w:r>
-          <w:hyperlink w:anchor="_Toc304674353" w:history="1">
+          <w:hyperlink w:anchor="_Toc304771127" w:history="1">
             <w:r>
               <w:rPr>
                 <w:rStyle w:val="Hipervnculo"/>
@@ -1363,7 +1357,7 @@
                 <w:noProof/>
                 <w:webHidden/>
               </w:rPr>
-              <w:instrText xml:space="preserve"> PAGEREF _Toc304674353 \h </w:instrText>
+              <w:instrText xml:space="preserve"> PAGEREF _Toc304771127 \h </w:instrText>
             </w:r>
             <w:r>
               <w:rPr>
@@ -1383,7 +1377,7 @@
                 <w:noProof/>
                 <w:webHidden/>
               </w:rPr>
-              <w:t>3</w:t>
+              <w:t>2</w:t>
             </w:r>
             <w:r>
               <w:rPr>
@@ -1398,7 +1392,7 @@
           <w:pPr>
             <w:pStyle w:val="TDC3"/>
             <w:tabs>
-              <w:tab w:val="right" w:leader="dot" w:pos="8828"/>
+              <w:tab w:val="right" w:leader="dot" w:pos="9204"/>
             </w:tabs>
             <w:rPr>
               <w:rFonts w:eastAsiaTheme="minorEastAsia"/>
@@ -1407,7 +1401,7 @@
               <w:lang w:eastAsia="es-AR"/>
             </w:rPr>
           </w:pPr>
-          <w:hyperlink w:anchor="_Toc304674354" w:history="1">
+          <w:hyperlink w:anchor="_Toc304771128" w:history="1">
             <w:r>
               <w:rPr>
                 <w:rStyle w:val="Hipervnculo"/>
@@ -1434,7 +1428,7 @@
                 <w:noProof/>
                 <w:webHidden/>
               </w:rPr>
-              <w:instrText xml:space="preserve"> PAGEREF _Toc304674354 \h </w:instrText>
+              <w:instrText xml:space="preserve"> PAGEREF _Toc304771128 \h </w:instrText>
             </w:r>
             <w:r>
               <w:rPr>
@@ -1454,7 +1448,7 @@
                 <w:noProof/>
                 <w:webHidden/>
               </w:rPr>
-              <w:t>3</w:t>
+              <w:t>2</w:t>
             </w:r>
             <w:r>
               <w:rPr>
@@ -1470,7 +1464,7 @@
             <w:pStyle w:val="TDC1"/>
             <w:tabs>
               <w:tab w:val="left" w:pos="480"/>
-              <w:tab w:val="right" w:leader="dot" w:pos="8828"/>
+              <w:tab w:val="right" w:leader="dot" w:pos="9204"/>
             </w:tabs>
             <w:rPr>
               <w:rFonts w:eastAsiaTheme="minorEastAsia"/>
@@ -1479,7 +1473,7 @@
               <w:lang w:eastAsia="es-AR"/>
             </w:rPr>
           </w:pPr>
-          <w:hyperlink w:anchor="_Toc304674355" w:history="1">
+          <w:hyperlink w:anchor="_Toc304771129" w:history="1">
             <w:r>
               <w:rPr>
                 <w:rStyle w:val="Hipervnculo"/>
@@ -1524,7 +1518,7 @@
                 <w:noProof/>
                 <w:webHidden/>
               </w:rPr>
-              <w:instrText xml:space="preserve"> PAGEREF _Toc304674355 \h </w:instrText>
+              <w:instrText xml:space="preserve"> PAGEREF _Toc304771129 \h </w:instrText>
             </w:r>
             <w:r>
               <w:rPr>
@@ -1544,7 +1538,4659 @@
                 <w:noProof/>
                 <w:webHidden/>
               </w:rPr>
-              <w:t>5</w:t>
+              <w:t>6</w:t>
+            </w:r>
+            <w:r>
+              <w:rPr>
+                <w:noProof/>
+                <w:webHidden/>
+              </w:rPr>
+              <w:fldChar w:fldCharType="end"/>
+            </w:r>
+          </w:hyperlink>
+        </w:p>
+        <w:p>
+          <w:pPr>
+            <w:pStyle w:val="TDC1"/>
+            <w:tabs>
+              <w:tab w:val="left" w:pos="480"/>
+              <w:tab w:val="right" w:leader="dot" w:pos="9204"/>
+            </w:tabs>
+            <w:rPr>
+              <w:rFonts w:eastAsiaTheme="minorEastAsia"/>
+              <w:noProof/>
+              <w:sz w:val="22"/>
+              <w:lang w:eastAsia="es-AR"/>
+            </w:rPr>
+          </w:pPr>
+          <w:hyperlink w:anchor="_Toc304771130" w:history="1">
+            <w:r>
+              <w:rPr>
+                <w:rStyle w:val="Hipervnculo"/>
+                <w:noProof/>
+              </w:rPr>
+              <w:t>2.</w:t>
+            </w:r>
+            <w:r>
+              <w:rPr>
+                <w:rFonts w:eastAsiaTheme="minorEastAsia"/>
+                <w:noProof/>
+                <w:sz w:val="22"/>
+                <w:lang w:eastAsia="es-AR"/>
+              </w:rPr>
+              <w:tab/>
+            </w:r>
+            <w:r>
+              <w:rPr>
+                <w:rStyle w:val="Hipervnculo"/>
+                <w:noProof/>
+              </w:rPr>
+              <w:t>Proceso general de la Empresa</w:t>
+            </w:r>
+            <w:r>
+              <w:rPr>
+                <w:noProof/>
+                <w:webHidden/>
+              </w:rPr>
+              <w:tab/>
+            </w:r>
+            <w:r>
+              <w:rPr>
+                <w:noProof/>
+                <w:webHidden/>
+              </w:rPr>
+              <w:fldChar w:fldCharType="begin"/>
+            </w:r>
+            <w:r>
+              <w:rPr>
+                <w:noProof/>
+                <w:webHidden/>
+              </w:rPr>
+              <w:instrText xml:space="preserve"> PAGEREF _Toc304771130 \h </w:instrText>
+            </w:r>
+            <w:r>
+              <w:rPr>
+                <w:noProof/>
+                <w:webHidden/>
+              </w:rPr>
+            </w:r>
+            <w:r>
+              <w:rPr>
+                <w:noProof/>
+                <w:webHidden/>
+              </w:rPr>
+              <w:fldChar w:fldCharType="separate"/>
+            </w:r>
+            <w:r>
+              <w:rPr>
+                <w:noProof/>
+                <w:webHidden/>
+              </w:rPr>
+              <w:t>7</w:t>
+            </w:r>
+            <w:r>
+              <w:rPr>
+                <w:noProof/>
+                <w:webHidden/>
+              </w:rPr>
+              <w:fldChar w:fldCharType="end"/>
+            </w:r>
+          </w:hyperlink>
+        </w:p>
+        <w:p>
+          <w:pPr>
+            <w:pStyle w:val="TDC1"/>
+            <w:tabs>
+              <w:tab w:val="left" w:pos="480"/>
+              <w:tab w:val="right" w:leader="dot" w:pos="9204"/>
+            </w:tabs>
+            <w:rPr>
+              <w:rFonts w:eastAsiaTheme="minorEastAsia"/>
+              <w:noProof/>
+              <w:sz w:val="22"/>
+              <w:lang w:eastAsia="es-AR"/>
+            </w:rPr>
+          </w:pPr>
+          <w:hyperlink w:anchor="_Toc304771131" w:history="1">
+            <w:r>
+              <w:rPr>
+                <w:rStyle w:val="Hipervnculo"/>
+                <w:noProof/>
+              </w:rPr>
+              <w:t>3.</w:t>
+            </w:r>
+            <w:r>
+              <w:rPr>
+                <w:rFonts w:eastAsiaTheme="minorEastAsia"/>
+                <w:noProof/>
+                <w:sz w:val="22"/>
+                <w:lang w:eastAsia="es-AR"/>
+              </w:rPr>
+              <w:tab/>
+            </w:r>
+            <w:r>
+              <w:rPr>
+                <w:rStyle w:val="Hipervnculo"/>
+                <w:noProof/>
+              </w:rPr>
+              <w:t>Procesos Principales</w:t>
+            </w:r>
+            <w:r>
+              <w:rPr>
+                <w:noProof/>
+                <w:webHidden/>
+              </w:rPr>
+              <w:tab/>
+            </w:r>
+            <w:r>
+              <w:rPr>
+                <w:noProof/>
+                <w:webHidden/>
+              </w:rPr>
+              <w:fldChar w:fldCharType="begin"/>
+            </w:r>
+            <w:r>
+              <w:rPr>
+                <w:noProof/>
+                <w:webHidden/>
+              </w:rPr>
+              <w:instrText xml:space="preserve"> PAGEREF _Toc304771131 \h </w:instrText>
+            </w:r>
+            <w:r>
+              <w:rPr>
+                <w:noProof/>
+                <w:webHidden/>
+              </w:rPr>
+            </w:r>
+            <w:r>
+              <w:rPr>
+                <w:noProof/>
+                <w:webHidden/>
+              </w:rPr>
+              <w:fldChar w:fldCharType="separate"/>
+            </w:r>
+            <w:r>
+              <w:rPr>
+                <w:noProof/>
+                <w:webHidden/>
+              </w:rPr>
+              <w:t>15</w:t>
+            </w:r>
+            <w:r>
+              <w:rPr>
+                <w:noProof/>
+                <w:webHidden/>
+              </w:rPr>
+              <w:fldChar w:fldCharType="end"/>
+            </w:r>
+          </w:hyperlink>
+        </w:p>
+        <w:p>
+          <w:pPr>
+            <w:pStyle w:val="TDC1"/>
+            <w:tabs>
+              <w:tab w:val="left" w:pos="660"/>
+              <w:tab w:val="right" w:leader="dot" w:pos="9204"/>
+            </w:tabs>
+            <w:rPr>
+              <w:rFonts w:eastAsiaTheme="minorEastAsia"/>
+              <w:noProof/>
+              <w:sz w:val="22"/>
+              <w:lang w:eastAsia="es-AR"/>
+            </w:rPr>
+          </w:pPr>
+          <w:hyperlink w:anchor="_Toc304771132" w:history="1">
+            <w:r>
+              <w:rPr>
+                <w:rStyle w:val="Hipervnculo"/>
+                <w:noProof/>
+              </w:rPr>
+              <w:t>3.1.</w:t>
+            </w:r>
+            <w:r>
+              <w:rPr>
+                <w:rFonts w:eastAsiaTheme="minorEastAsia"/>
+                <w:noProof/>
+                <w:sz w:val="22"/>
+                <w:lang w:eastAsia="es-AR"/>
+              </w:rPr>
+              <w:tab/>
+            </w:r>
+            <w:r>
+              <w:rPr>
+                <w:rStyle w:val="Hipervnculo"/>
+                <w:noProof/>
+              </w:rPr>
+              <w:t>Proceso de Ventas</w:t>
+            </w:r>
+            <w:r>
+              <w:rPr>
+                <w:noProof/>
+                <w:webHidden/>
+              </w:rPr>
+              <w:tab/>
+            </w:r>
+            <w:r>
+              <w:rPr>
+                <w:noProof/>
+                <w:webHidden/>
+              </w:rPr>
+              <w:fldChar w:fldCharType="begin"/>
+            </w:r>
+            <w:r>
+              <w:rPr>
+                <w:noProof/>
+                <w:webHidden/>
+              </w:rPr>
+              <w:instrText xml:space="preserve"> PAGEREF _Toc304771132 \h </w:instrText>
+            </w:r>
+            <w:r>
+              <w:rPr>
+                <w:noProof/>
+                <w:webHidden/>
+              </w:rPr>
+            </w:r>
+            <w:r>
+              <w:rPr>
+                <w:noProof/>
+                <w:webHidden/>
+              </w:rPr>
+              <w:fldChar w:fldCharType="separate"/>
+            </w:r>
+            <w:r>
+              <w:rPr>
+                <w:noProof/>
+                <w:webHidden/>
+              </w:rPr>
+              <w:t>15</w:t>
+            </w:r>
+            <w:r>
+              <w:rPr>
+                <w:noProof/>
+                <w:webHidden/>
+              </w:rPr>
+              <w:fldChar w:fldCharType="end"/>
+            </w:r>
+          </w:hyperlink>
+        </w:p>
+        <w:p>
+          <w:pPr>
+            <w:pStyle w:val="TDC2"/>
+            <w:tabs>
+              <w:tab w:val="right" w:leader="dot" w:pos="9204"/>
+            </w:tabs>
+            <w:rPr>
+              <w:rFonts w:eastAsiaTheme="minorEastAsia"/>
+              <w:noProof/>
+              <w:sz w:val="22"/>
+              <w:lang w:eastAsia="es-AR"/>
+            </w:rPr>
+          </w:pPr>
+          <w:hyperlink w:anchor="_Toc304771133" w:history="1">
+            <w:r>
+              <w:rPr>
+                <w:rStyle w:val="Hipervnculo"/>
+                <w:noProof/>
+                <w:lang w:bidi="en-US"/>
+              </w:rPr>
+              <w:t>Objetivo</w:t>
+            </w:r>
+            <w:r>
+              <w:rPr>
+                <w:noProof/>
+                <w:webHidden/>
+              </w:rPr>
+              <w:tab/>
+            </w:r>
+            <w:r>
+              <w:rPr>
+                <w:noProof/>
+                <w:webHidden/>
+              </w:rPr>
+              <w:fldChar w:fldCharType="begin"/>
+            </w:r>
+            <w:r>
+              <w:rPr>
+                <w:noProof/>
+                <w:webHidden/>
+              </w:rPr>
+              <w:instrText xml:space="preserve"> PAGEREF _Toc304771133 \h </w:instrText>
+            </w:r>
+            <w:r>
+              <w:rPr>
+                <w:noProof/>
+                <w:webHidden/>
+              </w:rPr>
+            </w:r>
+            <w:r>
+              <w:rPr>
+                <w:noProof/>
+                <w:webHidden/>
+              </w:rPr>
+              <w:fldChar w:fldCharType="separate"/>
+            </w:r>
+            <w:r>
+              <w:rPr>
+                <w:noProof/>
+                <w:webHidden/>
+              </w:rPr>
+              <w:t>15</w:t>
+            </w:r>
+            <w:r>
+              <w:rPr>
+                <w:noProof/>
+                <w:webHidden/>
+              </w:rPr>
+              <w:fldChar w:fldCharType="end"/>
+            </w:r>
+          </w:hyperlink>
+        </w:p>
+        <w:p>
+          <w:pPr>
+            <w:pStyle w:val="TDC2"/>
+            <w:tabs>
+              <w:tab w:val="right" w:leader="dot" w:pos="9204"/>
+            </w:tabs>
+            <w:rPr>
+              <w:rFonts w:eastAsiaTheme="minorEastAsia"/>
+              <w:noProof/>
+              <w:sz w:val="22"/>
+              <w:lang w:eastAsia="es-AR"/>
+            </w:rPr>
+          </w:pPr>
+          <w:hyperlink w:anchor="_Toc304771134" w:history="1">
+            <w:r>
+              <w:rPr>
+                <w:rStyle w:val="Hipervnculo"/>
+                <w:noProof/>
+                <w:lang w:bidi="en-US"/>
+              </w:rPr>
+              <w:t>Límites</w:t>
+            </w:r>
+            <w:r>
+              <w:rPr>
+                <w:noProof/>
+                <w:webHidden/>
+              </w:rPr>
+              <w:tab/>
+            </w:r>
+            <w:r>
+              <w:rPr>
+                <w:noProof/>
+                <w:webHidden/>
+              </w:rPr>
+              <w:fldChar w:fldCharType="begin"/>
+            </w:r>
+            <w:r>
+              <w:rPr>
+                <w:noProof/>
+                <w:webHidden/>
+              </w:rPr>
+              <w:instrText xml:space="preserve"> PAGEREF _Toc304771134 \h </w:instrText>
+            </w:r>
+            <w:r>
+              <w:rPr>
+                <w:noProof/>
+                <w:webHidden/>
+              </w:rPr>
+            </w:r>
+            <w:r>
+              <w:rPr>
+                <w:noProof/>
+                <w:webHidden/>
+              </w:rPr>
+              <w:fldChar w:fldCharType="separate"/>
+            </w:r>
+            <w:r>
+              <w:rPr>
+                <w:noProof/>
+                <w:webHidden/>
+              </w:rPr>
+              <w:t>15</w:t>
+            </w:r>
+            <w:r>
+              <w:rPr>
+                <w:noProof/>
+                <w:webHidden/>
+              </w:rPr>
+              <w:fldChar w:fldCharType="end"/>
+            </w:r>
+          </w:hyperlink>
+        </w:p>
+        <w:p>
+          <w:pPr>
+            <w:pStyle w:val="TDC2"/>
+            <w:tabs>
+              <w:tab w:val="right" w:leader="dot" w:pos="9204"/>
+            </w:tabs>
+            <w:rPr>
+              <w:rFonts w:eastAsiaTheme="minorEastAsia"/>
+              <w:noProof/>
+              <w:sz w:val="22"/>
+              <w:lang w:eastAsia="es-AR"/>
+            </w:rPr>
+          </w:pPr>
+          <w:hyperlink w:anchor="_Toc304771135" w:history="1">
+            <w:r>
+              <w:rPr>
+                <w:rStyle w:val="Hipervnculo"/>
+                <w:noProof/>
+                <w:lang w:bidi="en-US"/>
+              </w:rPr>
+              <w:t>Alcance</w:t>
+            </w:r>
+            <w:r>
+              <w:rPr>
+                <w:noProof/>
+                <w:webHidden/>
+              </w:rPr>
+              <w:tab/>
+            </w:r>
+            <w:r>
+              <w:rPr>
+                <w:noProof/>
+                <w:webHidden/>
+              </w:rPr>
+              <w:fldChar w:fldCharType="begin"/>
+            </w:r>
+            <w:r>
+              <w:rPr>
+                <w:noProof/>
+                <w:webHidden/>
+              </w:rPr>
+              <w:instrText xml:space="preserve"> PAGEREF _Toc304771135 \h </w:instrText>
+            </w:r>
+            <w:r>
+              <w:rPr>
+                <w:noProof/>
+                <w:webHidden/>
+              </w:rPr>
+            </w:r>
+            <w:r>
+              <w:rPr>
+                <w:noProof/>
+                <w:webHidden/>
+              </w:rPr>
+              <w:fldChar w:fldCharType="separate"/>
+            </w:r>
+            <w:r>
+              <w:rPr>
+                <w:noProof/>
+                <w:webHidden/>
+              </w:rPr>
+              <w:t>15</w:t>
+            </w:r>
+            <w:r>
+              <w:rPr>
+                <w:noProof/>
+                <w:webHidden/>
+              </w:rPr>
+              <w:fldChar w:fldCharType="end"/>
+            </w:r>
+          </w:hyperlink>
+        </w:p>
+        <w:p>
+          <w:pPr>
+            <w:pStyle w:val="TDC2"/>
+            <w:tabs>
+              <w:tab w:val="right" w:leader="dot" w:pos="9204"/>
+            </w:tabs>
+            <w:rPr>
+              <w:rFonts w:eastAsiaTheme="minorEastAsia"/>
+              <w:noProof/>
+              <w:sz w:val="22"/>
+              <w:lang w:eastAsia="es-AR"/>
+            </w:rPr>
+          </w:pPr>
+          <w:hyperlink w:anchor="_Toc304771136" w:history="1">
+            <w:r>
+              <w:rPr>
+                <w:rStyle w:val="Hipervnculo"/>
+                <w:noProof/>
+                <w:lang w:bidi="en-US"/>
+              </w:rPr>
+              <w:t>Reglas de Negocio</w:t>
+            </w:r>
+            <w:r>
+              <w:rPr>
+                <w:noProof/>
+                <w:webHidden/>
+              </w:rPr>
+              <w:tab/>
+            </w:r>
+            <w:r>
+              <w:rPr>
+                <w:noProof/>
+                <w:webHidden/>
+              </w:rPr>
+              <w:fldChar w:fldCharType="begin"/>
+            </w:r>
+            <w:r>
+              <w:rPr>
+                <w:noProof/>
+                <w:webHidden/>
+              </w:rPr>
+              <w:instrText xml:space="preserve"> PAGEREF _Toc304771136 \h </w:instrText>
+            </w:r>
+            <w:r>
+              <w:rPr>
+                <w:noProof/>
+                <w:webHidden/>
+              </w:rPr>
+            </w:r>
+            <w:r>
+              <w:rPr>
+                <w:noProof/>
+                <w:webHidden/>
+              </w:rPr>
+              <w:fldChar w:fldCharType="separate"/>
+            </w:r>
+            <w:r>
+              <w:rPr>
+                <w:noProof/>
+                <w:webHidden/>
+              </w:rPr>
+              <w:t>16</w:t>
+            </w:r>
+            <w:r>
+              <w:rPr>
+                <w:noProof/>
+                <w:webHidden/>
+              </w:rPr>
+              <w:fldChar w:fldCharType="end"/>
+            </w:r>
+          </w:hyperlink>
+        </w:p>
+        <w:p>
+          <w:pPr>
+            <w:pStyle w:val="TDC2"/>
+            <w:tabs>
+              <w:tab w:val="right" w:leader="dot" w:pos="9204"/>
+            </w:tabs>
+            <w:rPr>
+              <w:rFonts w:eastAsiaTheme="minorEastAsia"/>
+              <w:noProof/>
+              <w:sz w:val="22"/>
+              <w:lang w:eastAsia="es-AR"/>
+            </w:rPr>
+          </w:pPr>
+          <w:hyperlink w:anchor="_Toc304771137" w:history="1">
+            <w:r>
+              <w:rPr>
+                <w:rStyle w:val="Hipervnculo"/>
+                <w:noProof/>
+                <w:lang w:bidi="en-US"/>
+              </w:rPr>
+              <w:t>Responsable de Proceso de Negocio</w:t>
+            </w:r>
+            <w:r>
+              <w:rPr>
+                <w:noProof/>
+                <w:webHidden/>
+              </w:rPr>
+              <w:tab/>
+            </w:r>
+            <w:r>
+              <w:rPr>
+                <w:noProof/>
+                <w:webHidden/>
+              </w:rPr>
+              <w:fldChar w:fldCharType="begin"/>
+            </w:r>
+            <w:r>
+              <w:rPr>
+                <w:noProof/>
+                <w:webHidden/>
+              </w:rPr>
+              <w:instrText xml:space="preserve"> PAGEREF _Toc304771137 \h </w:instrText>
+            </w:r>
+            <w:r>
+              <w:rPr>
+                <w:noProof/>
+                <w:webHidden/>
+              </w:rPr>
+            </w:r>
+            <w:r>
+              <w:rPr>
+                <w:noProof/>
+                <w:webHidden/>
+              </w:rPr>
+              <w:fldChar w:fldCharType="separate"/>
+            </w:r>
+            <w:r>
+              <w:rPr>
+                <w:noProof/>
+                <w:webHidden/>
+              </w:rPr>
+              <w:t>16</w:t>
+            </w:r>
+            <w:r>
+              <w:rPr>
+                <w:noProof/>
+                <w:webHidden/>
+              </w:rPr>
+              <w:fldChar w:fldCharType="end"/>
+            </w:r>
+          </w:hyperlink>
+        </w:p>
+        <w:p>
+          <w:pPr>
+            <w:pStyle w:val="TDC1"/>
+            <w:tabs>
+              <w:tab w:val="left" w:pos="880"/>
+              <w:tab w:val="right" w:leader="dot" w:pos="9204"/>
+            </w:tabs>
+            <w:rPr>
+              <w:rFonts w:eastAsiaTheme="minorEastAsia"/>
+              <w:noProof/>
+              <w:sz w:val="22"/>
+              <w:lang w:eastAsia="es-AR"/>
+            </w:rPr>
+          </w:pPr>
+          <w:hyperlink w:anchor="_Toc304771138" w:history="1">
+            <w:r>
+              <w:rPr>
+                <w:rStyle w:val="Hipervnculo"/>
+                <w:noProof/>
+              </w:rPr>
+              <w:t>3.1.1.</w:t>
+            </w:r>
+            <w:r>
+              <w:rPr>
+                <w:rFonts w:eastAsiaTheme="minorEastAsia"/>
+                <w:noProof/>
+                <w:sz w:val="22"/>
+                <w:lang w:eastAsia="es-AR"/>
+              </w:rPr>
+              <w:tab/>
+            </w:r>
+            <w:r>
+              <w:rPr>
+                <w:rStyle w:val="Hipervnculo"/>
+                <w:noProof/>
+              </w:rPr>
+              <w:t>Indicadores de Gestión de Procesos</w:t>
+            </w:r>
+            <w:r>
+              <w:rPr>
+                <w:noProof/>
+                <w:webHidden/>
+              </w:rPr>
+              <w:tab/>
+            </w:r>
+            <w:r>
+              <w:rPr>
+                <w:noProof/>
+                <w:webHidden/>
+              </w:rPr>
+              <w:fldChar w:fldCharType="begin"/>
+            </w:r>
+            <w:r>
+              <w:rPr>
+                <w:noProof/>
+                <w:webHidden/>
+              </w:rPr>
+              <w:instrText xml:space="preserve"> PAGEREF _Toc304771138 \h </w:instrText>
+            </w:r>
+            <w:r>
+              <w:rPr>
+                <w:noProof/>
+                <w:webHidden/>
+              </w:rPr>
+            </w:r>
+            <w:r>
+              <w:rPr>
+                <w:noProof/>
+                <w:webHidden/>
+              </w:rPr>
+              <w:fldChar w:fldCharType="separate"/>
+            </w:r>
+            <w:r>
+              <w:rPr>
+                <w:noProof/>
+                <w:webHidden/>
+              </w:rPr>
+              <w:t>17</w:t>
+            </w:r>
+            <w:r>
+              <w:rPr>
+                <w:noProof/>
+                <w:webHidden/>
+              </w:rPr>
+              <w:fldChar w:fldCharType="end"/>
+            </w:r>
+          </w:hyperlink>
+        </w:p>
+        <w:p>
+          <w:pPr>
+            <w:pStyle w:val="TDC2"/>
+            <w:tabs>
+              <w:tab w:val="right" w:leader="dot" w:pos="9204"/>
+            </w:tabs>
+            <w:rPr>
+              <w:rFonts w:eastAsiaTheme="minorEastAsia"/>
+              <w:noProof/>
+              <w:sz w:val="22"/>
+              <w:lang w:eastAsia="es-AR"/>
+            </w:rPr>
+          </w:pPr>
+          <w:hyperlink w:anchor="_Toc304771139" w:history="1">
+            <w:r>
+              <w:rPr>
+                <w:rStyle w:val="Hipervnculo"/>
+                <w:noProof/>
+                <w:lang w:bidi="en-US"/>
+              </w:rPr>
+              <w:t>Indicadores:</w:t>
+            </w:r>
+            <w:r>
+              <w:rPr>
+                <w:noProof/>
+                <w:webHidden/>
+              </w:rPr>
+              <w:tab/>
+            </w:r>
+            <w:r>
+              <w:rPr>
+                <w:noProof/>
+                <w:webHidden/>
+              </w:rPr>
+              <w:fldChar w:fldCharType="begin"/>
+            </w:r>
+            <w:r>
+              <w:rPr>
+                <w:noProof/>
+                <w:webHidden/>
+              </w:rPr>
+              <w:instrText xml:space="preserve"> PAGEREF _Toc304771139 \h </w:instrText>
+            </w:r>
+            <w:r>
+              <w:rPr>
+                <w:noProof/>
+                <w:webHidden/>
+              </w:rPr>
+            </w:r>
+            <w:r>
+              <w:rPr>
+                <w:noProof/>
+                <w:webHidden/>
+              </w:rPr>
+              <w:fldChar w:fldCharType="separate"/>
+            </w:r>
+            <w:r>
+              <w:rPr>
+                <w:noProof/>
+                <w:webHidden/>
+              </w:rPr>
+              <w:t>17</w:t>
+            </w:r>
+            <w:r>
+              <w:rPr>
+                <w:noProof/>
+                <w:webHidden/>
+              </w:rPr>
+              <w:fldChar w:fldCharType="end"/>
+            </w:r>
+          </w:hyperlink>
+        </w:p>
+        <w:p>
+          <w:pPr>
+            <w:pStyle w:val="TDC1"/>
+            <w:tabs>
+              <w:tab w:val="left" w:pos="880"/>
+              <w:tab w:val="right" w:leader="dot" w:pos="9204"/>
+            </w:tabs>
+            <w:rPr>
+              <w:rFonts w:eastAsiaTheme="minorEastAsia"/>
+              <w:noProof/>
+              <w:sz w:val="22"/>
+              <w:lang w:eastAsia="es-AR"/>
+            </w:rPr>
+          </w:pPr>
+          <w:hyperlink w:anchor="_Toc304771140" w:history="1">
+            <w:r>
+              <w:rPr>
+                <w:rStyle w:val="Hipervnculo"/>
+                <w:noProof/>
+              </w:rPr>
+              <w:t>3.1.2.</w:t>
+            </w:r>
+            <w:r>
+              <w:rPr>
+                <w:rFonts w:eastAsiaTheme="minorEastAsia"/>
+                <w:noProof/>
+                <w:sz w:val="22"/>
+                <w:lang w:eastAsia="es-AR"/>
+              </w:rPr>
+              <w:tab/>
+            </w:r>
+            <w:r>
+              <w:rPr>
+                <w:rStyle w:val="Hipervnculo"/>
+                <w:noProof/>
+              </w:rPr>
+              <w:t>Descripción del Proceso</w:t>
+            </w:r>
+            <w:r>
+              <w:rPr>
+                <w:noProof/>
+                <w:webHidden/>
+              </w:rPr>
+              <w:tab/>
+            </w:r>
+            <w:r>
+              <w:rPr>
+                <w:noProof/>
+                <w:webHidden/>
+              </w:rPr>
+              <w:fldChar w:fldCharType="begin"/>
+            </w:r>
+            <w:r>
+              <w:rPr>
+                <w:noProof/>
+                <w:webHidden/>
+              </w:rPr>
+              <w:instrText xml:space="preserve"> PAGEREF _Toc304771140 \h </w:instrText>
+            </w:r>
+            <w:r>
+              <w:rPr>
+                <w:noProof/>
+                <w:webHidden/>
+              </w:rPr>
+            </w:r>
+            <w:r>
+              <w:rPr>
+                <w:noProof/>
+                <w:webHidden/>
+              </w:rPr>
+              <w:fldChar w:fldCharType="separate"/>
+            </w:r>
+            <w:r>
+              <w:rPr>
+                <w:noProof/>
+                <w:webHidden/>
+              </w:rPr>
+              <w:t>17</w:t>
+            </w:r>
+            <w:r>
+              <w:rPr>
+                <w:noProof/>
+                <w:webHidden/>
+              </w:rPr>
+              <w:fldChar w:fldCharType="end"/>
+            </w:r>
+          </w:hyperlink>
+        </w:p>
+        <w:p>
+          <w:pPr>
+            <w:pStyle w:val="TDC1"/>
+            <w:tabs>
+              <w:tab w:val="left" w:pos="880"/>
+              <w:tab w:val="right" w:leader="dot" w:pos="9204"/>
+            </w:tabs>
+            <w:rPr>
+              <w:rFonts w:eastAsiaTheme="minorEastAsia"/>
+              <w:noProof/>
+              <w:sz w:val="22"/>
+              <w:lang w:eastAsia="es-AR"/>
+            </w:rPr>
+          </w:pPr>
+          <w:hyperlink w:anchor="_Toc304771141" w:history="1">
+            <w:r>
+              <w:rPr>
+                <w:rStyle w:val="Hipervnculo"/>
+                <w:noProof/>
+              </w:rPr>
+              <w:t>3.1.3.</w:t>
+            </w:r>
+            <w:r>
+              <w:rPr>
+                <w:rFonts w:eastAsiaTheme="minorEastAsia"/>
+                <w:noProof/>
+                <w:sz w:val="22"/>
+                <w:lang w:eastAsia="es-AR"/>
+              </w:rPr>
+              <w:tab/>
+            </w:r>
+            <w:r>
+              <w:rPr>
+                <w:rStyle w:val="Hipervnculo"/>
+                <w:noProof/>
+              </w:rPr>
+              <w:t>Documentos del Proceso</w:t>
+            </w:r>
+            <w:r>
+              <w:rPr>
+                <w:noProof/>
+                <w:webHidden/>
+              </w:rPr>
+              <w:tab/>
+            </w:r>
+            <w:r>
+              <w:rPr>
+                <w:noProof/>
+                <w:webHidden/>
+              </w:rPr>
+              <w:fldChar w:fldCharType="begin"/>
+            </w:r>
+            <w:r>
+              <w:rPr>
+                <w:noProof/>
+                <w:webHidden/>
+              </w:rPr>
+              <w:instrText xml:space="preserve"> PAGEREF _Toc304771141 \h </w:instrText>
+            </w:r>
+            <w:r>
+              <w:rPr>
+                <w:noProof/>
+                <w:webHidden/>
+              </w:rPr>
+            </w:r>
+            <w:r>
+              <w:rPr>
+                <w:noProof/>
+                <w:webHidden/>
+              </w:rPr>
+              <w:fldChar w:fldCharType="separate"/>
+            </w:r>
+            <w:r>
+              <w:rPr>
+                <w:noProof/>
+                <w:webHidden/>
+              </w:rPr>
+              <w:t>19</w:t>
+            </w:r>
+            <w:r>
+              <w:rPr>
+                <w:noProof/>
+                <w:webHidden/>
+              </w:rPr>
+              <w:fldChar w:fldCharType="end"/>
+            </w:r>
+          </w:hyperlink>
+        </w:p>
+        <w:p>
+          <w:pPr>
+            <w:pStyle w:val="TDC1"/>
+            <w:tabs>
+              <w:tab w:val="left" w:pos="880"/>
+              <w:tab w:val="right" w:leader="dot" w:pos="9204"/>
+            </w:tabs>
+            <w:rPr>
+              <w:rFonts w:eastAsiaTheme="minorEastAsia"/>
+              <w:noProof/>
+              <w:sz w:val="22"/>
+              <w:lang w:eastAsia="es-AR"/>
+            </w:rPr>
+          </w:pPr>
+          <w:hyperlink w:anchor="_Toc304771142" w:history="1">
+            <w:r>
+              <w:rPr>
+                <w:rStyle w:val="Hipervnculo"/>
+                <w:noProof/>
+                <w:lang w:bidi="en-US"/>
+              </w:rPr>
+              <w:t>3.1.4.</w:t>
+            </w:r>
+            <w:r>
+              <w:rPr>
+                <w:rFonts w:eastAsiaTheme="minorEastAsia"/>
+                <w:noProof/>
+                <w:sz w:val="22"/>
+                <w:lang w:eastAsia="es-AR"/>
+              </w:rPr>
+              <w:tab/>
+            </w:r>
+            <w:r>
+              <w:rPr>
+                <w:rStyle w:val="Hipervnculo"/>
+                <w:noProof/>
+                <w:lang w:bidi="en-US"/>
+              </w:rPr>
+              <w:t>Diagrama de Flujo del Proceso</w:t>
+            </w:r>
+            <w:r>
+              <w:rPr>
+                <w:noProof/>
+                <w:webHidden/>
+              </w:rPr>
+              <w:tab/>
+            </w:r>
+            <w:r>
+              <w:rPr>
+                <w:noProof/>
+                <w:webHidden/>
+              </w:rPr>
+              <w:fldChar w:fldCharType="begin"/>
+            </w:r>
+            <w:r>
+              <w:rPr>
+                <w:noProof/>
+                <w:webHidden/>
+              </w:rPr>
+              <w:instrText xml:space="preserve"> PAGEREF _Toc304771142 \h </w:instrText>
+            </w:r>
+            <w:r>
+              <w:rPr>
+                <w:noProof/>
+                <w:webHidden/>
+              </w:rPr>
+            </w:r>
+            <w:r>
+              <w:rPr>
+                <w:noProof/>
+                <w:webHidden/>
+              </w:rPr>
+              <w:fldChar w:fldCharType="separate"/>
+            </w:r>
+            <w:r>
+              <w:rPr>
+                <w:noProof/>
+                <w:webHidden/>
+              </w:rPr>
+              <w:t>19</w:t>
+            </w:r>
+            <w:r>
+              <w:rPr>
+                <w:noProof/>
+                <w:webHidden/>
+              </w:rPr>
+              <w:fldChar w:fldCharType="end"/>
+            </w:r>
+          </w:hyperlink>
+        </w:p>
+        <w:p>
+          <w:pPr>
+            <w:pStyle w:val="TDC1"/>
+            <w:tabs>
+              <w:tab w:val="left" w:pos="660"/>
+              <w:tab w:val="right" w:leader="dot" w:pos="9204"/>
+            </w:tabs>
+            <w:rPr>
+              <w:rFonts w:eastAsiaTheme="minorEastAsia"/>
+              <w:noProof/>
+              <w:sz w:val="22"/>
+              <w:lang w:eastAsia="es-AR"/>
+            </w:rPr>
+          </w:pPr>
+          <w:hyperlink w:anchor="_Toc304771143" w:history="1">
+            <w:r>
+              <w:rPr>
+                <w:rStyle w:val="Hipervnculo"/>
+                <w:noProof/>
+                <w:lang w:bidi="en-US"/>
+              </w:rPr>
+              <w:t>3.2.</w:t>
+            </w:r>
+            <w:r>
+              <w:rPr>
+                <w:rFonts w:eastAsiaTheme="minorEastAsia"/>
+                <w:noProof/>
+                <w:sz w:val="22"/>
+                <w:lang w:eastAsia="es-AR"/>
+              </w:rPr>
+              <w:tab/>
+            </w:r>
+            <w:r>
+              <w:rPr>
+                <w:rStyle w:val="Hipervnculo"/>
+                <w:noProof/>
+                <w:lang w:bidi="en-US"/>
+              </w:rPr>
+              <w:t>Proceso de Producción</w:t>
+            </w:r>
+            <w:r>
+              <w:rPr>
+                <w:noProof/>
+                <w:webHidden/>
+              </w:rPr>
+              <w:tab/>
+            </w:r>
+            <w:r>
+              <w:rPr>
+                <w:noProof/>
+                <w:webHidden/>
+              </w:rPr>
+              <w:fldChar w:fldCharType="begin"/>
+            </w:r>
+            <w:r>
+              <w:rPr>
+                <w:noProof/>
+                <w:webHidden/>
+              </w:rPr>
+              <w:instrText xml:space="preserve"> PAGEREF _Toc304771143 \h </w:instrText>
+            </w:r>
+            <w:r>
+              <w:rPr>
+                <w:noProof/>
+                <w:webHidden/>
+              </w:rPr>
+            </w:r>
+            <w:r>
+              <w:rPr>
+                <w:noProof/>
+                <w:webHidden/>
+              </w:rPr>
+              <w:fldChar w:fldCharType="separate"/>
+            </w:r>
+            <w:r>
+              <w:rPr>
+                <w:noProof/>
+                <w:webHidden/>
+              </w:rPr>
+              <w:t>23</w:t>
+            </w:r>
+            <w:r>
+              <w:rPr>
+                <w:noProof/>
+                <w:webHidden/>
+              </w:rPr>
+              <w:fldChar w:fldCharType="end"/>
+            </w:r>
+          </w:hyperlink>
+        </w:p>
+        <w:p>
+          <w:pPr>
+            <w:pStyle w:val="TDC2"/>
+            <w:tabs>
+              <w:tab w:val="right" w:leader="dot" w:pos="9204"/>
+            </w:tabs>
+            <w:rPr>
+              <w:rFonts w:eastAsiaTheme="minorEastAsia"/>
+              <w:noProof/>
+              <w:sz w:val="22"/>
+              <w:lang w:eastAsia="es-AR"/>
+            </w:rPr>
+          </w:pPr>
+          <w:hyperlink w:anchor="_Toc304771144" w:history="1">
+            <w:r>
+              <w:rPr>
+                <w:rStyle w:val="Hipervnculo"/>
+                <w:noProof/>
+                <w:lang w:bidi="en-US"/>
+              </w:rPr>
+              <w:t>Objetivo</w:t>
+            </w:r>
+            <w:r>
+              <w:rPr>
+                <w:noProof/>
+                <w:webHidden/>
+              </w:rPr>
+              <w:tab/>
+            </w:r>
+            <w:r>
+              <w:rPr>
+                <w:noProof/>
+                <w:webHidden/>
+              </w:rPr>
+              <w:fldChar w:fldCharType="begin"/>
+            </w:r>
+            <w:r>
+              <w:rPr>
+                <w:noProof/>
+                <w:webHidden/>
+              </w:rPr>
+              <w:instrText xml:space="preserve"> PAGEREF _Toc304771144 \h </w:instrText>
+            </w:r>
+            <w:r>
+              <w:rPr>
+                <w:noProof/>
+                <w:webHidden/>
+              </w:rPr>
+            </w:r>
+            <w:r>
+              <w:rPr>
+                <w:noProof/>
+                <w:webHidden/>
+              </w:rPr>
+              <w:fldChar w:fldCharType="separate"/>
+            </w:r>
+            <w:r>
+              <w:rPr>
+                <w:noProof/>
+                <w:webHidden/>
+              </w:rPr>
+              <w:t>23</w:t>
+            </w:r>
+            <w:r>
+              <w:rPr>
+                <w:noProof/>
+                <w:webHidden/>
+              </w:rPr>
+              <w:fldChar w:fldCharType="end"/>
+            </w:r>
+          </w:hyperlink>
+        </w:p>
+        <w:p>
+          <w:pPr>
+            <w:pStyle w:val="TDC2"/>
+            <w:tabs>
+              <w:tab w:val="right" w:leader="dot" w:pos="9204"/>
+            </w:tabs>
+            <w:rPr>
+              <w:rFonts w:eastAsiaTheme="minorEastAsia"/>
+              <w:noProof/>
+              <w:sz w:val="22"/>
+              <w:lang w:eastAsia="es-AR"/>
+            </w:rPr>
+          </w:pPr>
+          <w:hyperlink w:anchor="_Toc304771145" w:history="1">
+            <w:r>
+              <w:rPr>
+                <w:rStyle w:val="Hipervnculo"/>
+                <w:noProof/>
+                <w:lang w:bidi="en-US"/>
+              </w:rPr>
+              <w:t>Límites</w:t>
+            </w:r>
+            <w:r>
+              <w:rPr>
+                <w:noProof/>
+                <w:webHidden/>
+              </w:rPr>
+              <w:tab/>
+            </w:r>
+            <w:r>
+              <w:rPr>
+                <w:noProof/>
+                <w:webHidden/>
+              </w:rPr>
+              <w:fldChar w:fldCharType="begin"/>
+            </w:r>
+            <w:r>
+              <w:rPr>
+                <w:noProof/>
+                <w:webHidden/>
+              </w:rPr>
+              <w:instrText xml:space="preserve"> PAGEREF _Toc304771145 \h </w:instrText>
+            </w:r>
+            <w:r>
+              <w:rPr>
+                <w:noProof/>
+                <w:webHidden/>
+              </w:rPr>
+            </w:r>
+            <w:r>
+              <w:rPr>
+                <w:noProof/>
+                <w:webHidden/>
+              </w:rPr>
+              <w:fldChar w:fldCharType="separate"/>
+            </w:r>
+            <w:r>
+              <w:rPr>
+                <w:noProof/>
+                <w:webHidden/>
+              </w:rPr>
+              <w:t>23</w:t>
+            </w:r>
+            <w:r>
+              <w:rPr>
+                <w:noProof/>
+                <w:webHidden/>
+              </w:rPr>
+              <w:fldChar w:fldCharType="end"/>
+            </w:r>
+          </w:hyperlink>
+        </w:p>
+        <w:p>
+          <w:pPr>
+            <w:pStyle w:val="TDC2"/>
+            <w:tabs>
+              <w:tab w:val="right" w:leader="dot" w:pos="9204"/>
+            </w:tabs>
+            <w:rPr>
+              <w:rFonts w:eastAsiaTheme="minorEastAsia"/>
+              <w:noProof/>
+              <w:sz w:val="22"/>
+              <w:lang w:eastAsia="es-AR"/>
+            </w:rPr>
+          </w:pPr>
+          <w:hyperlink w:anchor="_Toc304771146" w:history="1">
+            <w:r>
+              <w:rPr>
+                <w:rStyle w:val="Hipervnculo"/>
+                <w:noProof/>
+                <w:lang w:bidi="en-US"/>
+              </w:rPr>
+              <w:t>Alcance</w:t>
+            </w:r>
+            <w:r>
+              <w:rPr>
+                <w:noProof/>
+                <w:webHidden/>
+              </w:rPr>
+              <w:tab/>
+            </w:r>
+            <w:r>
+              <w:rPr>
+                <w:noProof/>
+                <w:webHidden/>
+              </w:rPr>
+              <w:fldChar w:fldCharType="begin"/>
+            </w:r>
+            <w:r>
+              <w:rPr>
+                <w:noProof/>
+                <w:webHidden/>
+              </w:rPr>
+              <w:instrText xml:space="preserve"> PAGEREF _Toc304771146 \h </w:instrText>
+            </w:r>
+            <w:r>
+              <w:rPr>
+                <w:noProof/>
+                <w:webHidden/>
+              </w:rPr>
+            </w:r>
+            <w:r>
+              <w:rPr>
+                <w:noProof/>
+                <w:webHidden/>
+              </w:rPr>
+              <w:fldChar w:fldCharType="separate"/>
+            </w:r>
+            <w:r>
+              <w:rPr>
+                <w:noProof/>
+                <w:webHidden/>
+              </w:rPr>
+              <w:t>23</w:t>
+            </w:r>
+            <w:r>
+              <w:rPr>
+                <w:noProof/>
+                <w:webHidden/>
+              </w:rPr>
+              <w:fldChar w:fldCharType="end"/>
+            </w:r>
+          </w:hyperlink>
+        </w:p>
+        <w:p>
+          <w:pPr>
+            <w:pStyle w:val="TDC2"/>
+            <w:tabs>
+              <w:tab w:val="right" w:leader="dot" w:pos="9204"/>
+            </w:tabs>
+            <w:rPr>
+              <w:rFonts w:eastAsiaTheme="minorEastAsia"/>
+              <w:noProof/>
+              <w:sz w:val="22"/>
+              <w:lang w:eastAsia="es-AR"/>
+            </w:rPr>
+          </w:pPr>
+          <w:hyperlink w:anchor="_Toc304771147" w:history="1">
+            <w:r>
+              <w:rPr>
+                <w:rStyle w:val="Hipervnculo"/>
+                <w:noProof/>
+                <w:lang w:bidi="en-US"/>
+              </w:rPr>
+              <w:t>Reglas de Negocio</w:t>
+            </w:r>
+            <w:r>
+              <w:rPr>
+                <w:noProof/>
+                <w:webHidden/>
+              </w:rPr>
+              <w:tab/>
+            </w:r>
+            <w:r>
+              <w:rPr>
+                <w:noProof/>
+                <w:webHidden/>
+              </w:rPr>
+              <w:fldChar w:fldCharType="begin"/>
+            </w:r>
+            <w:r>
+              <w:rPr>
+                <w:noProof/>
+                <w:webHidden/>
+              </w:rPr>
+              <w:instrText xml:space="preserve"> PAGEREF _Toc304771147 \h </w:instrText>
+            </w:r>
+            <w:r>
+              <w:rPr>
+                <w:noProof/>
+                <w:webHidden/>
+              </w:rPr>
+            </w:r>
+            <w:r>
+              <w:rPr>
+                <w:noProof/>
+                <w:webHidden/>
+              </w:rPr>
+              <w:fldChar w:fldCharType="separate"/>
+            </w:r>
+            <w:r>
+              <w:rPr>
+                <w:noProof/>
+                <w:webHidden/>
+              </w:rPr>
+              <w:t>24</w:t>
+            </w:r>
+            <w:r>
+              <w:rPr>
+                <w:noProof/>
+                <w:webHidden/>
+              </w:rPr>
+              <w:fldChar w:fldCharType="end"/>
+            </w:r>
+          </w:hyperlink>
+        </w:p>
+        <w:p>
+          <w:pPr>
+            <w:pStyle w:val="TDC2"/>
+            <w:tabs>
+              <w:tab w:val="right" w:leader="dot" w:pos="9204"/>
+            </w:tabs>
+            <w:rPr>
+              <w:rFonts w:eastAsiaTheme="minorEastAsia"/>
+              <w:noProof/>
+              <w:sz w:val="22"/>
+              <w:lang w:eastAsia="es-AR"/>
+            </w:rPr>
+          </w:pPr>
+          <w:hyperlink w:anchor="_Toc304771148" w:history="1">
+            <w:r>
+              <w:rPr>
+                <w:rStyle w:val="Hipervnculo"/>
+                <w:noProof/>
+                <w:lang w:bidi="en-US"/>
+              </w:rPr>
+              <w:t>Responsable de Proceso de Negocio</w:t>
+            </w:r>
+            <w:r>
+              <w:rPr>
+                <w:noProof/>
+                <w:webHidden/>
+              </w:rPr>
+              <w:tab/>
+            </w:r>
+            <w:r>
+              <w:rPr>
+                <w:noProof/>
+                <w:webHidden/>
+              </w:rPr>
+              <w:fldChar w:fldCharType="begin"/>
+            </w:r>
+            <w:r>
+              <w:rPr>
+                <w:noProof/>
+                <w:webHidden/>
+              </w:rPr>
+              <w:instrText xml:space="preserve"> PAGEREF _Toc304771148 \h </w:instrText>
+            </w:r>
+            <w:r>
+              <w:rPr>
+                <w:noProof/>
+                <w:webHidden/>
+              </w:rPr>
+            </w:r>
+            <w:r>
+              <w:rPr>
+                <w:noProof/>
+                <w:webHidden/>
+              </w:rPr>
+              <w:fldChar w:fldCharType="separate"/>
+            </w:r>
+            <w:r>
+              <w:rPr>
+                <w:noProof/>
+                <w:webHidden/>
+              </w:rPr>
+              <w:t>24</w:t>
+            </w:r>
+            <w:r>
+              <w:rPr>
+                <w:noProof/>
+                <w:webHidden/>
+              </w:rPr>
+              <w:fldChar w:fldCharType="end"/>
+            </w:r>
+          </w:hyperlink>
+        </w:p>
+        <w:p>
+          <w:pPr>
+            <w:pStyle w:val="TDC1"/>
+            <w:tabs>
+              <w:tab w:val="left" w:pos="880"/>
+              <w:tab w:val="right" w:leader="dot" w:pos="9204"/>
+            </w:tabs>
+            <w:rPr>
+              <w:rFonts w:eastAsiaTheme="minorEastAsia"/>
+              <w:noProof/>
+              <w:sz w:val="22"/>
+              <w:lang w:eastAsia="es-AR"/>
+            </w:rPr>
+          </w:pPr>
+          <w:hyperlink w:anchor="_Toc304771149" w:history="1">
+            <w:r>
+              <w:rPr>
+                <w:rStyle w:val="Hipervnculo"/>
+                <w:noProof/>
+              </w:rPr>
+              <w:t>3.2.1.</w:t>
+            </w:r>
+            <w:r>
+              <w:rPr>
+                <w:rFonts w:eastAsiaTheme="minorEastAsia"/>
+                <w:noProof/>
+                <w:sz w:val="22"/>
+                <w:lang w:eastAsia="es-AR"/>
+              </w:rPr>
+              <w:tab/>
+            </w:r>
+            <w:r>
+              <w:rPr>
+                <w:rStyle w:val="Hipervnculo"/>
+                <w:noProof/>
+              </w:rPr>
+              <w:t>Indicadores de Gestión de Procesos</w:t>
+            </w:r>
+            <w:r>
+              <w:rPr>
+                <w:noProof/>
+                <w:webHidden/>
+              </w:rPr>
+              <w:tab/>
+            </w:r>
+            <w:r>
+              <w:rPr>
+                <w:noProof/>
+                <w:webHidden/>
+              </w:rPr>
+              <w:fldChar w:fldCharType="begin"/>
+            </w:r>
+            <w:r>
+              <w:rPr>
+                <w:noProof/>
+                <w:webHidden/>
+              </w:rPr>
+              <w:instrText xml:space="preserve"> PAGEREF _Toc304771149 \h </w:instrText>
+            </w:r>
+            <w:r>
+              <w:rPr>
+                <w:noProof/>
+                <w:webHidden/>
+              </w:rPr>
+            </w:r>
+            <w:r>
+              <w:rPr>
+                <w:noProof/>
+                <w:webHidden/>
+              </w:rPr>
+              <w:fldChar w:fldCharType="separate"/>
+            </w:r>
+            <w:r>
+              <w:rPr>
+                <w:noProof/>
+                <w:webHidden/>
+              </w:rPr>
+              <w:t>24</w:t>
+            </w:r>
+            <w:r>
+              <w:rPr>
+                <w:noProof/>
+                <w:webHidden/>
+              </w:rPr>
+              <w:fldChar w:fldCharType="end"/>
+            </w:r>
+          </w:hyperlink>
+        </w:p>
+        <w:p>
+          <w:pPr>
+            <w:pStyle w:val="TDC2"/>
+            <w:tabs>
+              <w:tab w:val="right" w:leader="dot" w:pos="9204"/>
+            </w:tabs>
+            <w:rPr>
+              <w:rFonts w:eastAsiaTheme="minorEastAsia"/>
+              <w:noProof/>
+              <w:sz w:val="22"/>
+              <w:lang w:eastAsia="es-AR"/>
+            </w:rPr>
+          </w:pPr>
+          <w:hyperlink w:anchor="_Toc304771150" w:history="1">
+            <w:r>
+              <w:rPr>
+                <w:rStyle w:val="Hipervnculo"/>
+                <w:noProof/>
+                <w:lang w:bidi="en-US"/>
+              </w:rPr>
+              <w:t>Indicadores</w:t>
+            </w:r>
+            <w:r>
+              <w:rPr>
+                <w:noProof/>
+                <w:webHidden/>
+              </w:rPr>
+              <w:tab/>
+            </w:r>
+            <w:r>
+              <w:rPr>
+                <w:noProof/>
+                <w:webHidden/>
+              </w:rPr>
+              <w:fldChar w:fldCharType="begin"/>
+            </w:r>
+            <w:r>
+              <w:rPr>
+                <w:noProof/>
+                <w:webHidden/>
+              </w:rPr>
+              <w:instrText xml:space="preserve"> PAGEREF _Toc304771150 \h </w:instrText>
+            </w:r>
+            <w:r>
+              <w:rPr>
+                <w:noProof/>
+                <w:webHidden/>
+              </w:rPr>
+            </w:r>
+            <w:r>
+              <w:rPr>
+                <w:noProof/>
+                <w:webHidden/>
+              </w:rPr>
+              <w:fldChar w:fldCharType="separate"/>
+            </w:r>
+            <w:r>
+              <w:rPr>
+                <w:noProof/>
+                <w:webHidden/>
+              </w:rPr>
+              <w:t>24</w:t>
+            </w:r>
+            <w:r>
+              <w:rPr>
+                <w:noProof/>
+                <w:webHidden/>
+              </w:rPr>
+              <w:fldChar w:fldCharType="end"/>
+            </w:r>
+          </w:hyperlink>
+        </w:p>
+        <w:p>
+          <w:pPr>
+            <w:pStyle w:val="TDC1"/>
+            <w:tabs>
+              <w:tab w:val="left" w:pos="880"/>
+              <w:tab w:val="right" w:leader="dot" w:pos="9204"/>
+            </w:tabs>
+            <w:rPr>
+              <w:rFonts w:eastAsiaTheme="minorEastAsia"/>
+              <w:noProof/>
+              <w:sz w:val="22"/>
+              <w:lang w:eastAsia="es-AR"/>
+            </w:rPr>
+          </w:pPr>
+          <w:hyperlink w:anchor="_Toc304771151" w:history="1">
+            <w:r>
+              <w:rPr>
+                <w:rStyle w:val="Hipervnculo"/>
+                <w:noProof/>
+              </w:rPr>
+              <w:t>3.2.2.</w:t>
+            </w:r>
+            <w:r>
+              <w:rPr>
+                <w:rFonts w:eastAsiaTheme="minorEastAsia"/>
+                <w:noProof/>
+                <w:sz w:val="22"/>
+                <w:lang w:eastAsia="es-AR"/>
+              </w:rPr>
+              <w:tab/>
+            </w:r>
+            <w:r>
+              <w:rPr>
+                <w:rStyle w:val="Hipervnculo"/>
+                <w:noProof/>
+              </w:rPr>
+              <w:t>Descripción del Proceso</w:t>
+            </w:r>
+            <w:r>
+              <w:rPr>
+                <w:noProof/>
+                <w:webHidden/>
+              </w:rPr>
+              <w:tab/>
+            </w:r>
+            <w:r>
+              <w:rPr>
+                <w:noProof/>
+                <w:webHidden/>
+              </w:rPr>
+              <w:fldChar w:fldCharType="begin"/>
+            </w:r>
+            <w:r>
+              <w:rPr>
+                <w:noProof/>
+                <w:webHidden/>
+              </w:rPr>
+              <w:instrText xml:space="preserve"> PAGEREF _Toc304771151 \h </w:instrText>
+            </w:r>
+            <w:r>
+              <w:rPr>
+                <w:noProof/>
+                <w:webHidden/>
+              </w:rPr>
+            </w:r>
+            <w:r>
+              <w:rPr>
+                <w:noProof/>
+                <w:webHidden/>
+              </w:rPr>
+              <w:fldChar w:fldCharType="separate"/>
+            </w:r>
+            <w:r>
+              <w:rPr>
+                <w:noProof/>
+                <w:webHidden/>
+              </w:rPr>
+              <w:t>25</w:t>
+            </w:r>
+            <w:r>
+              <w:rPr>
+                <w:noProof/>
+                <w:webHidden/>
+              </w:rPr>
+              <w:fldChar w:fldCharType="end"/>
+            </w:r>
+          </w:hyperlink>
+        </w:p>
+        <w:p>
+          <w:pPr>
+            <w:pStyle w:val="TDC1"/>
+            <w:tabs>
+              <w:tab w:val="left" w:pos="880"/>
+              <w:tab w:val="right" w:leader="dot" w:pos="9204"/>
+            </w:tabs>
+            <w:rPr>
+              <w:rFonts w:eastAsiaTheme="minorEastAsia"/>
+              <w:noProof/>
+              <w:sz w:val="22"/>
+              <w:lang w:eastAsia="es-AR"/>
+            </w:rPr>
+          </w:pPr>
+          <w:hyperlink w:anchor="_Toc304771152" w:history="1">
+            <w:r>
+              <w:rPr>
+                <w:rStyle w:val="Hipervnculo"/>
+                <w:noProof/>
+                <w:lang w:bidi="en-US"/>
+              </w:rPr>
+              <w:t>3.2.3.</w:t>
+            </w:r>
+            <w:r>
+              <w:rPr>
+                <w:rFonts w:eastAsiaTheme="minorEastAsia"/>
+                <w:noProof/>
+                <w:sz w:val="22"/>
+                <w:lang w:eastAsia="es-AR"/>
+              </w:rPr>
+              <w:tab/>
+            </w:r>
+            <w:r>
+              <w:rPr>
+                <w:rStyle w:val="Hipervnculo"/>
+                <w:noProof/>
+                <w:lang w:bidi="en-US"/>
+              </w:rPr>
+              <w:t>Documentos del Proceso</w:t>
+            </w:r>
+            <w:r>
+              <w:rPr>
+                <w:noProof/>
+                <w:webHidden/>
+              </w:rPr>
+              <w:tab/>
+            </w:r>
+            <w:r>
+              <w:rPr>
+                <w:noProof/>
+                <w:webHidden/>
+              </w:rPr>
+              <w:fldChar w:fldCharType="begin"/>
+            </w:r>
+            <w:r>
+              <w:rPr>
+                <w:noProof/>
+                <w:webHidden/>
+              </w:rPr>
+              <w:instrText xml:space="preserve"> PAGEREF _Toc304771152 \h </w:instrText>
+            </w:r>
+            <w:r>
+              <w:rPr>
+                <w:noProof/>
+                <w:webHidden/>
+              </w:rPr>
+            </w:r>
+            <w:r>
+              <w:rPr>
+                <w:noProof/>
+                <w:webHidden/>
+              </w:rPr>
+              <w:fldChar w:fldCharType="separate"/>
+            </w:r>
+            <w:r>
+              <w:rPr>
+                <w:noProof/>
+                <w:webHidden/>
+              </w:rPr>
+              <w:t>26</w:t>
+            </w:r>
+            <w:r>
+              <w:rPr>
+                <w:noProof/>
+                <w:webHidden/>
+              </w:rPr>
+              <w:fldChar w:fldCharType="end"/>
+            </w:r>
+          </w:hyperlink>
+        </w:p>
+        <w:p>
+          <w:pPr>
+            <w:pStyle w:val="TDC1"/>
+            <w:tabs>
+              <w:tab w:val="left" w:pos="880"/>
+              <w:tab w:val="right" w:leader="dot" w:pos="9204"/>
+            </w:tabs>
+            <w:rPr>
+              <w:rFonts w:eastAsiaTheme="minorEastAsia"/>
+              <w:noProof/>
+              <w:sz w:val="22"/>
+              <w:lang w:eastAsia="es-AR"/>
+            </w:rPr>
+          </w:pPr>
+          <w:hyperlink w:anchor="_Toc304771153" w:history="1">
+            <w:r>
+              <w:rPr>
+                <w:rStyle w:val="Hipervnculo"/>
+                <w:noProof/>
+                <w:lang w:bidi="en-US"/>
+              </w:rPr>
+              <w:t>3.2.4.</w:t>
+            </w:r>
+            <w:r>
+              <w:rPr>
+                <w:rFonts w:eastAsiaTheme="minorEastAsia"/>
+                <w:noProof/>
+                <w:sz w:val="22"/>
+                <w:lang w:eastAsia="es-AR"/>
+              </w:rPr>
+              <w:tab/>
+            </w:r>
+            <w:r>
+              <w:rPr>
+                <w:rStyle w:val="Hipervnculo"/>
+                <w:noProof/>
+                <w:lang w:bidi="en-US"/>
+              </w:rPr>
+              <w:t>Diagrama de Flujo del Proceso</w:t>
+            </w:r>
+            <w:r>
+              <w:rPr>
+                <w:noProof/>
+                <w:webHidden/>
+              </w:rPr>
+              <w:tab/>
+            </w:r>
+            <w:r>
+              <w:rPr>
+                <w:noProof/>
+                <w:webHidden/>
+              </w:rPr>
+              <w:fldChar w:fldCharType="begin"/>
+            </w:r>
+            <w:r>
+              <w:rPr>
+                <w:noProof/>
+                <w:webHidden/>
+              </w:rPr>
+              <w:instrText xml:space="preserve"> PAGEREF _Toc304771153 \h </w:instrText>
+            </w:r>
+            <w:r>
+              <w:rPr>
+                <w:noProof/>
+                <w:webHidden/>
+              </w:rPr>
+            </w:r>
+            <w:r>
+              <w:rPr>
+                <w:noProof/>
+                <w:webHidden/>
+              </w:rPr>
+              <w:fldChar w:fldCharType="separate"/>
+            </w:r>
+            <w:r>
+              <w:rPr>
+                <w:noProof/>
+                <w:webHidden/>
+              </w:rPr>
+              <w:t>26</w:t>
+            </w:r>
+            <w:r>
+              <w:rPr>
+                <w:noProof/>
+                <w:webHidden/>
+              </w:rPr>
+              <w:fldChar w:fldCharType="end"/>
+            </w:r>
+          </w:hyperlink>
+        </w:p>
+        <w:p>
+          <w:pPr>
+            <w:pStyle w:val="TDC1"/>
+            <w:tabs>
+              <w:tab w:val="left" w:pos="660"/>
+              <w:tab w:val="right" w:leader="dot" w:pos="9204"/>
+            </w:tabs>
+            <w:rPr>
+              <w:rFonts w:eastAsiaTheme="minorEastAsia"/>
+              <w:noProof/>
+              <w:sz w:val="22"/>
+              <w:lang w:eastAsia="es-AR"/>
+            </w:rPr>
+          </w:pPr>
+          <w:hyperlink w:anchor="_Toc304771154" w:history="1">
+            <w:r>
+              <w:rPr>
+                <w:rStyle w:val="Hipervnculo"/>
+                <w:noProof/>
+                <w:lang w:bidi="en-US"/>
+              </w:rPr>
+              <w:t>3.3.</w:t>
+            </w:r>
+            <w:r>
+              <w:rPr>
+                <w:rFonts w:eastAsiaTheme="minorEastAsia"/>
+                <w:noProof/>
+                <w:sz w:val="22"/>
+                <w:lang w:eastAsia="es-AR"/>
+              </w:rPr>
+              <w:tab/>
+            </w:r>
+            <w:r>
+              <w:rPr>
+                <w:rStyle w:val="Hipervnculo"/>
+                <w:noProof/>
+                <w:lang w:bidi="en-US"/>
+              </w:rPr>
+              <w:t>Proceso de Control de Calidad</w:t>
+            </w:r>
+            <w:r>
+              <w:rPr>
+                <w:noProof/>
+                <w:webHidden/>
+              </w:rPr>
+              <w:tab/>
+            </w:r>
+            <w:r>
+              <w:rPr>
+                <w:noProof/>
+                <w:webHidden/>
+              </w:rPr>
+              <w:fldChar w:fldCharType="begin"/>
+            </w:r>
+            <w:r>
+              <w:rPr>
+                <w:noProof/>
+                <w:webHidden/>
+              </w:rPr>
+              <w:instrText xml:space="preserve"> PAGEREF _Toc304771154 \h </w:instrText>
+            </w:r>
+            <w:r>
+              <w:rPr>
+                <w:noProof/>
+                <w:webHidden/>
+              </w:rPr>
+            </w:r>
+            <w:r>
+              <w:rPr>
+                <w:noProof/>
+                <w:webHidden/>
+              </w:rPr>
+              <w:fldChar w:fldCharType="separate"/>
+            </w:r>
+            <w:r>
+              <w:rPr>
+                <w:noProof/>
+                <w:webHidden/>
+              </w:rPr>
+              <w:t>29</w:t>
+            </w:r>
+            <w:r>
+              <w:rPr>
+                <w:noProof/>
+                <w:webHidden/>
+              </w:rPr>
+              <w:fldChar w:fldCharType="end"/>
+            </w:r>
+          </w:hyperlink>
+        </w:p>
+        <w:p>
+          <w:pPr>
+            <w:pStyle w:val="TDC2"/>
+            <w:tabs>
+              <w:tab w:val="right" w:leader="dot" w:pos="9204"/>
+            </w:tabs>
+            <w:rPr>
+              <w:rFonts w:eastAsiaTheme="minorEastAsia"/>
+              <w:noProof/>
+              <w:sz w:val="22"/>
+              <w:lang w:eastAsia="es-AR"/>
+            </w:rPr>
+          </w:pPr>
+          <w:hyperlink w:anchor="_Toc304771155" w:history="1">
+            <w:r>
+              <w:rPr>
+                <w:rStyle w:val="Hipervnculo"/>
+                <w:noProof/>
+                <w:lang w:bidi="en-US"/>
+              </w:rPr>
+              <w:t>Objetivo</w:t>
+            </w:r>
+            <w:r>
+              <w:rPr>
+                <w:noProof/>
+                <w:webHidden/>
+              </w:rPr>
+              <w:tab/>
+            </w:r>
+            <w:r>
+              <w:rPr>
+                <w:noProof/>
+                <w:webHidden/>
+              </w:rPr>
+              <w:fldChar w:fldCharType="begin"/>
+            </w:r>
+            <w:r>
+              <w:rPr>
+                <w:noProof/>
+                <w:webHidden/>
+              </w:rPr>
+              <w:instrText xml:space="preserve"> PAGEREF _Toc304771155 \h </w:instrText>
+            </w:r>
+            <w:r>
+              <w:rPr>
+                <w:noProof/>
+                <w:webHidden/>
+              </w:rPr>
+            </w:r>
+            <w:r>
+              <w:rPr>
+                <w:noProof/>
+                <w:webHidden/>
+              </w:rPr>
+              <w:fldChar w:fldCharType="separate"/>
+            </w:r>
+            <w:r>
+              <w:rPr>
+                <w:noProof/>
+                <w:webHidden/>
+              </w:rPr>
+              <w:t>29</w:t>
+            </w:r>
+            <w:r>
+              <w:rPr>
+                <w:noProof/>
+                <w:webHidden/>
+              </w:rPr>
+              <w:fldChar w:fldCharType="end"/>
+            </w:r>
+          </w:hyperlink>
+        </w:p>
+        <w:p>
+          <w:pPr>
+            <w:pStyle w:val="TDC2"/>
+            <w:tabs>
+              <w:tab w:val="right" w:leader="dot" w:pos="9204"/>
+            </w:tabs>
+            <w:rPr>
+              <w:rFonts w:eastAsiaTheme="minorEastAsia"/>
+              <w:noProof/>
+              <w:sz w:val="22"/>
+              <w:lang w:eastAsia="es-AR"/>
+            </w:rPr>
+          </w:pPr>
+          <w:hyperlink w:anchor="_Toc304771156" w:history="1">
+            <w:r>
+              <w:rPr>
+                <w:rStyle w:val="Hipervnculo"/>
+                <w:noProof/>
+                <w:lang w:bidi="en-US"/>
+              </w:rPr>
+              <w:t>Límites</w:t>
+            </w:r>
+            <w:r>
+              <w:rPr>
+                <w:noProof/>
+                <w:webHidden/>
+              </w:rPr>
+              <w:tab/>
+            </w:r>
+            <w:r>
+              <w:rPr>
+                <w:noProof/>
+                <w:webHidden/>
+              </w:rPr>
+              <w:fldChar w:fldCharType="begin"/>
+            </w:r>
+            <w:r>
+              <w:rPr>
+                <w:noProof/>
+                <w:webHidden/>
+              </w:rPr>
+              <w:instrText xml:space="preserve"> PAGEREF _Toc304771156 \h </w:instrText>
+            </w:r>
+            <w:r>
+              <w:rPr>
+                <w:noProof/>
+                <w:webHidden/>
+              </w:rPr>
+            </w:r>
+            <w:r>
+              <w:rPr>
+                <w:noProof/>
+                <w:webHidden/>
+              </w:rPr>
+              <w:fldChar w:fldCharType="separate"/>
+            </w:r>
+            <w:r>
+              <w:rPr>
+                <w:noProof/>
+                <w:webHidden/>
+              </w:rPr>
+              <w:t>29</w:t>
+            </w:r>
+            <w:r>
+              <w:rPr>
+                <w:noProof/>
+                <w:webHidden/>
+              </w:rPr>
+              <w:fldChar w:fldCharType="end"/>
+            </w:r>
+          </w:hyperlink>
+        </w:p>
+        <w:p>
+          <w:pPr>
+            <w:pStyle w:val="TDC2"/>
+            <w:tabs>
+              <w:tab w:val="right" w:leader="dot" w:pos="9204"/>
+            </w:tabs>
+            <w:rPr>
+              <w:rFonts w:eastAsiaTheme="minorEastAsia"/>
+              <w:noProof/>
+              <w:sz w:val="22"/>
+              <w:lang w:eastAsia="es-AR"/>
+            </w:rPr>
+          </w:pPr>
+          <w:hyperlink w:anchor="_Toc304771157" w:history="1">
+            <w:r>
+              <w:rPr>
+                <w:rStyle w:val="Hipervnculo"/>
+                <w:noProof/>
+                <w:lang w:bidi="en-US"/>
+              </w:rPr>
+              <w:t>Alcance</w:t>
+            </w:r>
+            <w:r>
+              <w:rPr>
+                <w:noProof/>
+                <w:webHidden/>
+              </w:rPr>
+              <w:tab/>
+            </w:r>
+            <w:r>
+              <w:rPr>
+                <w:noProof/>
+                <w:webHidden/>
+              </w:rPr>
+              <w:fldChar w:fldCharType="begin"/>
+            </w:r>
+            <w:r>
+              <w:rPr>
+                <w:noProof/>
+                <w:webHidden/>
+              </w:rPr>
+              <w:instrText xml:space="preserve"> PAGEREF _Toc304771157 \h </w:instrText>
+            </w:r>
+            <w:r>
+              <w:rPr>
+                <w:noProof/>
+                <w:webHidden/>
+              </w:rPr>
+            </w:r>
+            <w:r>
+              <w:rPr>
+                <w:noProof/>
+                <w:webHidden/>
+              </w:rPr>
+              <w:fldChar w:fldCharType="separate"/>
+            </w:r>
+            <w:r>
+              <w:rPr>
+                <w:noProof/>
+                <w:webHidden/>
+              </w:rPr>
+              <w:t>29</w:t>
+            </w:r>
+            <w:r>
+              <w:rPr>
+                <w:noProof/>
+                <w:webHidden/>
+              </w:rPr>
+              <w:fldChar w:fldCharType="end"/>
+            </w:r>
+          </w:hyperlink>
+        </w:p>
+        <w:p>
+          <w:pPr>
+            <w:pStyle w:val="TDC2"/>
+            <w:tabs>
+              <w:tab w:val="right" w:leader="dot" w:pos="9204"/>
+            </w:tabs>
+            <w:rPr>
+              <w:rFonts w:eastAsiaTheme="minorEastAsia"/>
+              <w:noProof/>
+              <w:sz w:val="22"/>
+              <w:lang w:eastAsia="es-AR"/>
+            </w:rPr>
+          </w:pPr>
+          <w:hyperlink w:anchor="_Toc304771158" w:history="1">
+            <w:r>
+              <w:rPr>
+                <w:rStyle w:val="Hipervnculo"/>
+                <w:noProof/>
+                <w:lang w:bidi="en-US"/>
+              </w:rPr>
+              <w:t>Reglas de Negocio</w:t>
+            </w:r>
+            <w:r>
+              <w:rPr>
+                <w:noProof/>
+                <w:webHidden/>
+              </w:rPr>
+              <w:tab/>
+            </w:r>
+            <w:r>
+              <w:rPr>
+                <w:noProof/>
+                <w:webHidden/>
+              </w:rPr>
+              <w:fldChar w:fldCharType="begin"/>
+            </w:r>
+            <w:r>
+              <w:rPr>
+                <w:noProof/>
+                <w:webHidden/>
+              </w:rPr>
+              <w:instrText xml:space="preserve"> PAGEREF _Toc304771158 \h </w:instrText>
+            </w:r>
+            <w:r>
+              <w:rPr>
+                <w:noProof/>
+                <w:webHidden/>
+              </w:rPr>
+            </w:r>
+            <w:r>
+              <w:rPr>
+                <w:noProof/>
+                <w:webHidden/>
+              </w:rPr>
+              <w:fldChar w:fldCharType="separate"/>
+            </w:r>
+            <w:r>
+              <w:rPr>
+                <w:noProof/>
+                <w:webHidden/>
+              </w:rPr>
+              <w:t>30</w:t>
+            </w:r>
+            <w:r>
+              <w:rPr>
+                <w:noProof/>
+                <w:webHidden/>
+              </w:rPr>
+              <w:fldChar w:fldCharType="end"/>
+            </w:r>
+          </w:hyperlink>
+        </w:p>
+        <w:p>
+          <w:pPr>
+            <w:pStyle w:val="TDC2"/>
+            <w:tabs>
+              <w:tab w:val="right" w:leader="dot" w:pos="9204"/>
+            </w:tabs>
+            <w:rPr>
+              <w:rFonts w:eastAsiaTheme="minorEastAsia"/>
+              <w:noProof/>
+              <w:sz w:val="22"/>
+              <w:lang w:eastAsia="es-AR"/>
+            </w:rPr>
+          </w:pPr>
+          <w:hyperlink w:anchor="_Toc304771159" w:history="1">
+            <w:r>
+              <w:rPr>
+                <w:rStyle w:val="Hipervnculo"/>
+                <w:noProof/>
+                <w:lang w:bidi="en-US"/>
+              </w:rPr>
+              <w:t>Responsable de Proceso de Negocio</w:t>
+            </w:r>
+            <w:r>
+              <w:rPr>
+                <w:noProof/>
+                <w:webHidden/>
+              </w:rPr>
+              <w:tab/>
+            </w:r>
+            <w:r>
+              <w:rPr>
+                <w:noProof/>
+                <w:webHidden/>
+              </w:rPr>
+              <w:fldChar w:fldCharType="begin"/>
+            </w:r>
+            <w:r>
+              <w:rPr>
+                <w:noProof/>
+                <w:webHidden/>
+              </w:rPr>
+              <w:instrText xml:space="preserve"> PAGEREF _Toc304771159 \h </w:instrText>
+            </w:r>
+            <w:r>
+              <w:rPr>
+                <w:noProof/>
+                <w:webHidden/>
+              </w:rPr>
+            </w:r>
+            <w:r>
+              <w:rPr>
+                <w:noProof/>
+                <w:webHidden/>
+              </w:rPr>
+              <w:fldChar w:fldCharType="separate"/>
+            </w:r>
+            <w:r>
+              <w:rPr>
+                <w:noProof/>
+                <w:webHidden/>
+              </w:rPr>
+              <w:t>30</w:t>
+            </w:r>
+            <w:r>
+              <w:rPr>
+                <w:noProof/>
+                <w:webHidden/>
+              </w:rPr>
+              <w:fldChar w:fldCharType="end"/>
+            </w:r>
+          </w:hyperlink>
+        </w:p>
+        <w:p>
+          <w:pPr>
+            <w:pStyle w:val="TDC1"/>
+            <w:tabs>
+              <w:tab w:val="left" w:pos="880"/>
+              <w:tab w:val="right" w:leader="dot" w:pos="9204"/>
+            </w:tabs>
+            <w:rPr>
+              <w:rFonts w:eastAsiaTheme="minorEastAsia"/>
+              <w:noProof/>
+              <w:sz w:val="22"/>
+              <w:lang w:eastAsia="es-AR"/>
+            </w:rPr>
+          </w:pPr>
+          <w:hyperlink w:anchor="_Toc304771160" w:history="1">
+            <w:r>
+              <w:rPr>
+                <w:rStyle w:val="Hipervnculo"/>
+                <w:noProof/>
+              </w:rPr>
+              <w:t>3.3.1.</w:t>
+            </w:r>
+            <w:r>
+              <w:rPr>
+                <w:rFonts w:eastAsiaTheme="minorEastAsia"/>
+                <w:noProof/>
+                <w:sz w:val="22"/>
+                <w:lang w:eastAsia="es-AR"/>
+              </w:rPr>
+              <w:tab/>
+            </w:r>
+            <w:r>
+              <w:rPr>
+                <w:rStyle w:val="Hipervnculo"/>
+                <w:noProof/>
+              </w:rPr>
+              <w:t>Indicadores de Gestión de Procesos</w:t>
+            </w:r>
+            <w:r>
+              <w:rPr>
+                <w:noProof/>
+                <w:webHidden/>
+              </w:rPr>
+              <w:tab/>
+            </w:r>
+            <w:r>
+              <w:rPr>
+                <w:noProof/>
+                <w:webHidden/>
+              </w:rPr>
+              <w:fldChar w:fldCharType="begin"/>
+            </w:r>
+            <w:r>
+              <w:rPr>
+                <w:noProof/>
+                <w:webHidden/>
+              </w:rPr>
+              <w:instrText xml:space="preserve"> PAGEREF _Toc304771160 \h </w:instrText>
+            </w:r>
+            <w:r>
+              <w:rPr>
+                <w:noProof/>
+                <w:webHidden/>
+              </w:rPr>
+            </w:r>
+            <w:r>
+              <w:rPr>
+                <w:noProof/>
+                <w:webHidden/>
+              </w:rPr>
+              <w:fldChar w:fldCharType="separate"/>
+            </w:r>
+            <w:r>
+              <w:rPr>
+                <w:noProof/>
+                <w:webHidden/>
+              </w:rPr>
+              <w:t>30</w:t>
+            </w:r>
+            <w:r>
+              <w:rPr>
+                <w:noProof/>
+                <w:webHidden/>
+              </w:rPr>
+              <w:fldChar w:fldCharType="end"/>
+            </w:r>
+          </w:hyperlink>
+        </w:p>
+        <w:p>
+          <w:pPr>
+            <w:pStyle w:val="TDC2"/>
+            <w:tabs>
+              <w:tab w:val="right" w:leader="dot" w:pos="9204"/>
+            </w:tabs>
+            <w:rPr>
+              <w:rFonts w:eastAsiaTheme="minorEastAsia"/>
+              <w:noProof/>
+              <w:sz w:val="22"/>
+              <w:lang w:eastAsia="es-AR"/>
+            </w:rPr>
+          </w:pPr>
+          <w:hyperlink w:anchor="_Toc304771161" w:history="1">
+            <w:r>
+              <w:rPr>
+                <w:rStyle w:val="Hipervnculo"/>
+                <w:noProof/>
+                <w:lang w:bidi="en-US"/>
+              </w:rPr>
+              <w:t>Indicadores</w:t>
+            </w:r>
+            <w:r>
+              <w:rPr>
+                <w:noProof/>
+                <w:webHidden/>
+              </w:rPr>
+              <w:tab/>
+            </w:r>
+            <w:r>
+              <w:rPr>
+                <w:noProof/>
+                <w:webHidden/>
+              </w:rPr>
+              <w:fldChar w:fldCharType="begin"/>
+            </w:r>
+            <w:r>
+              <w:rPr>
+                <w:noProof/>
+                <w:webHidden/>
+              </w:rPr>
+              <w:instrText xml:space="preserve"> PAGEREF _Toc304771161 \h </w:instrText>
+            </w:r>
+            <w:r>
+              <w:rPr>
+                <w:noProof/>
+                <w:webHidden/>
+              </w:rPr>
+            </w:r>
+            <w:r>
+              <w:rPr>
+                <w:noProof/>
+                <w:webHidden/>
+              </w:rPr>
+              <w:fldChar w:fldCharType="separate"/>
+            </w:r>
+            <w:r>
+              <w:rPr>
+                <w:noProof/>
+                <w:webHidden/>
+              </w:rPr>
+              <w:t>30</w:t>
+            </w:r>
+            <w:r>
+              <w:rPr>
+                <w:noProof/>
+                <w:webHidden/>
+              </w:rPr>
+              <w:fldChar w:fldCharType="end"/>
+            </w:r>
+          </w:hyperlink>
+        </w:p>
+        <w:p>
+          <w:pPr>
+            <w:pStyle w:val="TDC1"/>
+            <w:tabs>
+              <w:tab w:val="left" w:pos="880"/>
+              <w:tab w:val="right" w:leader="dot" w:pos="9204"/>
+            </w:tabs>
+            <w:rPr>
+              <w:rFonts w:eastAsiaTheme="minorEastAsia"/>
+              <w:noProof/>
+              <w:sz w:val="22"/>
+              <w:lang w:eastAsia="es-AR"/>
+            </w:rPr>
+          </w:pPr>
+          <w:hyperlink w:anchor="_Toc304771162" w:history="1">
+            <w:r>
+              <w:rPr>
+                <w:rStyle w:val="Hipervnculo"/>
+                <w:noProof/>
+              </w:rPr>
+              <w:t>3.3.2.</w:t>
+            </w:r>
+            <w:r>
+              <w:rPr>
+                <w:rFonts w:eastAsiaTheme="minorEastAsia"/>
+                <w:noProof/>
+                <w:sz w:val="22"/>
+                <w:lang w:eastAsia="es-AR"/>
+              </w:rPr>
+              <w:tab/>
+            </w:r>
+            <w:r>
+              <w:rPr>
+                <w:rStyle w:val="Hipervnculo"/>
+                <w:noProof/>
+              </w:rPr>
+              <w:t>Descripción del Proceso</w:t>
+            </w:r>
+            <w:r>
+              <w:rPr>
+                <w:noProof/>
+                <w:webHidden/>
+              </w:rPr>
+              <w:tab/>
+            </w:r>
+            <w:r>
+              <w:rPr>
+                <w:noProof/>
+                <w:webHidden/>
+              </w:rPr>
+              <w:fldChar w:fldCharType="begin"/>
+            </w:r>
+            <w:r>
+              <w:rPr>
+                <w:noProof/>
+                <w:webHidden/>
+              </w:rPr>
+              <w:instrText xml:space="preserve"> PAGEREF _Toc304771162 \h </w:instrText>
+            </w:r>
+            <w:r>
+              <w:rPr>
+                <w:noProof/>
+                <w:webHidden/>
+              </w:rPr>
+            </w:r>
+            <w:r>
+              <w:rPr>
+                <w:noProof/>
+                <w:webHidden/>
+              </w:rPr>
+              <w:fldChar w:fldCharType="separate"/>
+            </w:r>
+            <w:r>
+              <w:rPr>
+                <w:noProof/>
+                <w:webHidden/>
+              </w:rPr>
+              <w:t>31</w:t>
+            </w:r>
+            <w:r>
+              <w:rPr>
+                <w:noProof/>
+                <w:webHidden/>
+              </w:rPr>
+              <w:fldChar w:fldCharType="end"/>
+            </w:r>
+          </w:hyperlink>
+        </w:p>
+        <w:p>
+          <w:pPr>
+            <w:pStyle w:val="TDC1"/>
+            <w:tabs>
+              <w:tab w:val="left" w:pos="880"/>
+              <w:tab w:val="right" w:leader="dot" w:pos="9204"/>
+            </w:tabs>
+            <w:rPr>
+              <w:rFonts w:eastAsiaTheme="minorEastAsia"/>
+              <w:noProof/>
+              <w:sz w:val="22"/>
+              <w:lang w:eastAsia="es-AR"/>
+            </w:rPr>
+          </w:pPr>
+          <w:hyperlink w:anchor="_Toc304771163" w:history="1">
+            <w:r>
+              <w:rPr>
+                <w:rStyle w:val="Hipervnculo"/>
+                <w:noProof/>
+                <w:lang w:bidi="en-US"/>
+              </w:rPr>
+              <w:t>3.3.3.</w:t>
+            </w:r>
+            <w:r>
+              <w:rPr>
+                <w:rFonts w:eastAsiaTheme="minorEastAsia"/>
+                <w:noProof/>
+                <w:sz w:val="22"/>
+                <w:lang w:eastAsia="es-AR"/>
+              </w:rPr>
+              <w:tab/>
+            </w:r>
+            <w:r>
+              <w:rPr>
+                <w:rStyle w:val="Hipervnculo"/>
+                <w:noProof/>
+                <w:lang w:bidi="en-US"/>
+              </w:rPr>
+              <w:t>Documentos del Proceso</w:t>
+            </w:r>
+            <w:r>
+              <w:rPr>
+                <w:noProof/>
+                <w:webHidden/>
+              </w:rPr>
+              <w:tab/>
+            </w:r>
+            <w:r>
+              <w:rPr>
+                <w:noProof/>
+                <w:webHidden/>
+              </w:rPr>
+              <w:fldChar w:fldCharType="begin"/>
+            </w:r>
+            <w:r>
+              <w:rPr>
+                <w:noProof/>
+                <w:webHidden/>
+              </w:rPr>
+              <w:instrText xml:space="preserve"> PAGEREF _Toc304771163 \h </w:instrText>
+            </w:r>
+            <w:r>
+              <w:rPr>
+                <w:noProof/>
+                <w:webHidden/>
+              </w:rPr>
+            </w:r>
+            <w:r>
+              <w:rPr>
+                <w:noProof/>
+                <w:webHidden/>
+              </w:rPr>
+              <w:fldChar w:fldCharType="separate"/>
+            </w:r>
+            <w:r>
+              <w:rPr>
+                <w:noProof/>
+                <w:webHidden/>
+              </w:rPr>
+              <w:t>31</w:t>
+            </w:r>
+            <w:r>
+              <w:rPr>
+                <w:noProof/>
+                <w:webHidden/>
+              </w:rPr>
+              <w:fldChar w:fldCharType="end"/>
+            </w:r>
+          </w:hyperlink>
+        </w:p>
+        <w:p>
+          <w:pPr>
+            <w:pStyle w:val="TDC1"/>
+            <w:tabs>
+              <w:tab w:val="left" w:pos="880"/>
+              <w:tab w:val="right" w:leader="dot" w:pos="9204"/>
+            </w:tabs>
+            <w:rPr>
+              <w:rFonts w:eastAsiaTheme="minorEastAsia"/>
+              <w:noProof/>
+              <w:sz w:val="22"/>
+              <w:lang w:eastAsia="es-AR"/>
+            </w:rPr>
+          </w:pPr>
+          <w:hyperlink w:anchor="_Toc304771164" w:history="1">
+            <w:r>
+              <w:rPr>
+                <w:rStyle w:val="Hipervnculo"/>
+                <w:noProof/>
+                <w:lang w:bidi="en-US"/>
+              </w:rPr>
+              <w:t>3.3.4.</w:t>
+            </w:r>
+            <w:r>
+              <w:rPr>
+                <w:rFonts w:eastAsiaTheme="minorEastAsia"/>
+                <w:noProof/>
+                <w:sz w:val="22"/>
+                <w:lang w:eastAsia="es-AR"/>
+              </w:rPr>
+              <w:tab/>
+            </w:r>
+            <w:r>
+              <w:rPr>
+                <w:rStyle w:val="Hipervnculo"/>
+                <w:noProof/>
+                <w:lang w:bidi="en-US"/>
+              </w:rPr>
+              <w:t>Diagrama de Flujo del Proceso</w:t>
+            </w:r>
+            <w:r>
+              <w:rPr>
+                <w:noProof/>
+                <w:webHidden/>
+              </w:rPr>
+              <w:tab/>
+            </w:r>
+            <w:r>
+              <w:rPr>
+                <w:noProof/>
+                <w:webHidden/>
+              </w:rPr>
+              <w:fldChar w:fldCharType="begin"/>
+            </w:r>
+            <w:r>
+              <w:rPr>
+                <w:noProof/>
+                <w:webHidden/>
+              </w:rPr>
+              <w:instrText xml:space="preserve"> PAGEREF _Toc304771164 \h </w:instrText>
+            </w:r>
+            <w:r>
+              <w:rPr>
+                <w:noProof/>
+                <w:webHidden/>
+              </w:rPr>
+            </w:r>
+            <w:r>
+              <w:rPr>
+                <w:noProof/>
+                <w:webHidden/>
+              </w:rPr>
+              <w:fldChar w:fldCharType="separate"/>
+            </w:r>
+            <w:r>
+              <w:rPr>
+                <w:noProof/>
+                <w:webHidden/>
+              </w:rPr>
+              <w:t>32</w:t>
+            </w:r>
+            <w:r>
+              <w:rPr>
+                <w:noProof/>
+                <w:webHidden/>
+              </w:rPr>
+              <w:fldChar w:fldCharType="end"/>
+            </w:r>
+          </w:hyperlink>
+        </w:p>
+        <w:p>
+          <w:pPr>
+            <w:pStyle w:val="TDC1"/>
+            <w:tabs>
+              <w:tab w:val="left" w:pos="480"/>
+              <w:tab w:val="right" w:leader="dot" w:pos="9204"/>
+            </w:tabs>
+            <w:rPr>
+              <w:rFonts w:eastAsiaTheme="minorEastAsia"/>
+              <w:noProof/>
+              <w:sz w:val="22"/>
+              <w:lang w:eastAsia="es-AR"/>
+            </w:rPr>
+          </w:pPr>
+          <w:hyperlink w:anchor="_Toc304771165" w:history="1">
+            <w:r>
+              <w:rPr>
+                <w:rStyle w:val="Hipervnculo"/>
+                <w:noProof/>
+                <w:lang w:bidi="en-US"/>
+              </w:rPr>
+              <w:t>4.</w:t>
+            </w:r>
+            <w:r>
+              <w:rPr>
+                <w:rFonts w:eastAsiaTheme="minorEastAsia"/>
+                <w:noProof/>
+                <w:sz w:val="22"/>
+                <w:lang w:eastAsia="es-AR"/>
+              </w:rPr>
+              <w:tab/>
+            </w:r>
+            <w:r>
+              <w:rPr>
+                <w:rStyle w:val="Hipervnculo"/>
+                <w:noProof/>
+                <w:lang w:bidi="en-US"/>
+              </w:rPr>
+              <w:t>Procesos Secundarios</w:t>
+            </w:r>
+            <w:r>
+              <w:rPr>
+                <w:noProof/>
+                <w:webHidden/>
+              </w:rPr>
+              <w:tab/>
+            </w:r>
+            <w:r>
+              <w:rPr>
+                <w:noProof/>
+                <w:webHidden/>
+              </w:rPr>
+              <w:fldChar w:fldCharType="begin"/>
+            </w:r>
+            <w:r>
+              <w:rPr>
+                <w:noProof/>
+                <w:webHidden/>
+              </w:rPr>
+              <w:instrText xml:space="preserve"> PAGEREF _Toc304771165 \h </w:instrText>
+            </w:r>
+            <w:r>
+              <w:rPr>
+                <w:noProof/>
+                <w:webHidden/>
+              </w:rPr>
+            </w:r>
+            <w:r>
+              <w:rPr>
+                <w:noProof/>
+                <w:webHidden/>
+              </w:rPr>
+              <w:fldChar w:fldCharType="separate"/>
+            </w:r>
+            <w:r>
+              <w:rPr>
+                <w:noProof/>
+                <w:webHidden/>
+              </w:rPr>
+              <w:t>34</w:t>
+            </w:r>
+            <w:r>
+              <w:rPr>
+                <w:noProof/>
+                <w:webHidden/>
+              </w:rPr>
+              <w:fldChar w:fldCharType="end"/>
+            </w:r>
+          </w:hyperlink>
+        </w:p>
+        <w:p>
+          <w:pPr>
+            <w:pStyle w:val="TDC1"/>
+            <w:tabs>
+              <w:tab w:val="left" w:pos="660"/>
+              <w:tab w:val="right" w:leader="dot" w:pos="9204"/>
+            </w:tabs>
+            <w:rPr>
+              <w:rFonts w:eastAsiaTheme="minorEastAsia"/>
+              <w:noProof/>
+              <w:sz w:val="22"/>
+              <w:lang w:eastAsia="es-AR"/>
+            </w:rPr>
+          </w:pPr>
+          <w:hyperlink w:anchor="_Toc304771166" w:history="1">
+            <w:r>
+              <w:rPr>
+                <w:rStyle w:val="Hipervnculo"/>
+                <w:noProof/>
+                <w:lang w:bidi="en-US"/>
+              </w:rPr>
+              <w:t>4.1.</w:t>
+            </w:r>
+            <w:r>
+              <w:rPr>
+                <w:rFonts w:eastAsiaTheme="minorEastAsia"/>
+                <w:noProof/>
+                <w:sz w:val="22"/>
+                <w:lang w:eastAsia="es-AR"/>
+              </w:rPr>
+              <w:tab/>
+            </w:r>
+            <w:r>
+              <w:rPr>
+                <w:rStyle w:val="Hipervnculo"/>
+                <w:noProof/>
+                <w:lang w:bidi="en-US"/>
+              </w:rPr>
+              <w:t>Proceso de Compras</w:t>
+            </w:r>
+            <w:r>
+              <w:rPr>
+                <w:noProof/>
+                <w:webHidden/>
+              </w:rPr>
+              <w:tab/>
+            </w:r>
+            <w:r>
+              <w:rPr>
+                <w:noProof/>
+                <w:webHidden/>
+              </w:rPr>
+              <w:fldChar w:fldCharType="begin"/>
+            </w:r>
+            <w:r>
+              <w:rPr>
+                <w:noProof/>
+                <w:webHidden/>
+              </w:rPr>
+              <w:instrText xml:space="preserve"> PAGEREF _Toc304771166 \h </w:instrText>
+            </w:r>
+            <w:r>
+              <w:rPr>
+                <w:noProof/>
+                <w:webHidden/>
+              </w:rPr>
+            </w:r>
+            <w:r>
+              <w:rPr>
+                <w:noProof/>
+                <w:webHidden/>
+              </w:rPr>
+              <w:fldChar w:fldCharType="separate"/>
+            </w:r>
+            <w:r>
+              <w:rPr>
+                <w:noProof/>
+                <w:webHidden/>
+              </w:rPr>
+              <w:t>34</w:t>
+            </w:r>
+            <w:r>
+              <w:rPr>
+                <w:noProof/>
+                <w:webHidden/>
+              </w:rPr>
+              <w:fldChar w:fldCharType="end"/>
+            </w:r>
+          </w:hyperlink>
+        </w:p>
+        <w:p>
+          <w:pPr>
+            <w:pStyle w:val="TDC2"/>
+            <w:tabs>
+              <w:tab w:val="right" w:leader="dot" w:pos="9204"/>
+            </w:tabs>
+            <w:rPr>
+              <w:rFonts w:eastAsiaTheme="minorEastAsia"/>
+              <w:noProof/>
+              <w:sz w:val="22"/>
+              <w:lang w:eastAsia="es-AR"/>
+            </w:rPr>
+          </w:pPr>
+          <w:hyperlink w:anchor="_Toc304771167" w:history="1">
+            <w:r>
+              <w:rPr>
+                <w:rStyle w:val="Hipervnculo"/>
+                <w:noProof/>
+                <w:lang w:bidi="en-US"/>
+              </w:rPr>
+              <w:t>Objetivo</w:t>
+            </w:r>
+            <w:r>
+              <w:rPr>
+                <w:noProof/>
+                <w:webHidden/>
+              </w:rPr>
+              <w:tab/>
+            </w:r>
+            <w:r>
+              <w:rPr>
+                <w:noProof/>
+                <w:webHidden/>
+              </w:rPr>
+              <w:fldChar w:fldCharType="begin"/>
+            </w:r>
+            <w:r>
+              <w:rPr>
+                <w:noProof/>
+                <w:webHidden/>
+              </w:rPr>
+              <w:instrText xml:space="preserve"> PAGEREF _Toc304771167 \h </w:instrText>
+            </w:r>
+            <w:r>
+              <w:rPr>
+                <w:noProof/>
+                <w:webHidden/>
+              </w:rPr>
+            </w:r>
+            <w:r>
+              <w:rPr>
+                <w:noProof/>
+                <w:webHidden/>
+              </w:rPr>
+              <w:fldChar w:fldCharType="separate"/>
+            </w:r>
+            <w:r>
+              <w:rPr>
+                <w:noProof/>
+                <w:webHidden/>
+              </w:rPr>
+              <w:t>34</w:t>
+            </w:r>
+            <w:r>
+              <w:rPr>
+                <w:noProof/>
+                <w:webHidden/>
+              </w:rPr>
+              <w:fldChar w:fldCharType="end"/>
+            </w:r>
+          </w:hyperlink>
+        </w:p>
+        <w:p>
+          <w:pPr>
+            <w:pStyle w:val="TDC2"/>
+            <w:tabs>
+              <w:tab w:val="right" w:leader="dot" w:pos="9204"/>
+            </w:tabs>
+            <w:rPr>
+              <w:rFonts w:eastAsiaTheme="minorEastAsia"/>
+              <w:noProof/>
+              <w:sz w:val="22"/>
+              <w:lang w:eastAsia="es-AR"/>
+            </w:rPr>
+          </w:pPr>
+          <w:hyperlink w:anchor="_Toc304771168" w:history="1">
+            <w:r>
+              <w:rPr>
+                <w:rStyle w:val="Hipervnculo"/>
+                <w:noProof/>
+                <w:lang w:bidi="en-US"/>
+              </w:rPr>
+              <w:t>Límites</w:t>
+            </w:r>
+            <w:r>
+              <w:rPr>
+                <w:noProof/>
+                <w:webHidden/>
+              </w:rPr>
+              <w:tab/>
+            </w:r>
+            <w:r>
+              <w:rPr>
+                <w:noProof/>
+                <w:webHidden/>
+              </w:rPr>
+              <w:fldChar w:fldCharType="begin"/>
+            </w:r>
+            <w:r>
+              <w:rPr>
+                <w:noProof/>
+                <w:webHidden/>
+              </w:rPr>
+              <w:instrText xml:space="preserve"> PAGEREF _Toc304771168 \h </w:instrText>
+            </w:r>
+            <w:r>
+              <w:rPr>
+                <w:noProof/>
+                <w:webHidden/>
+              </w:rPr>
+            </w:r>
+            <w:r>
+              <w:rPr>
+                <w:noProof/>
+                <w:webHidden/>
+              </w:rPr>
+              <w:fldChar w:fldCharType="separate"/>
+            </w:r>
+            <w:r>
+              <w:rPr>
+                <w:noProof/>
+                <w:webHidden/>
+              </w:rPr>
+              <w:t>34</w:t>
+            </w:r>
+            <w:r>
+              <w:rPr>
+                <w:noProof/>
+                <w:webHidden/>
+              </w:rPr>
+              <w:fldChar w:fldCharType="end"/>
+            </w:r>
+          </w:hyperlink>
+        </w:p>
+        <w:p>
+          <w:pPr>
+            <w:pStyle w:val="TDC2"/>
+            <w:tabs>
+              <w:tab w:val="right" w:leader="dot" w:pos="9204"/>
+            </w:tabs>
+            <w:rPr>
+              <w:rFonts w:eastAsiaTheme="minorEastAsia"/>
+              <w:noProof/>
+              <w:sz w:val="22"/>
+              <w:lang w:eastAsia="es-AR"/>
+            </w:rPr>
+          </w:pPr>
+          <w:hyperlink w:anchor="_Toc304771169" w:history="1">
+            <w:r>
+              <w:rPr>
+                <w:rStyle w:val="Hipervnculo"/>
+                <w:noProof/>
+                <w:lang w:bidi="en-US"/>
+              </w:rPr>
+              <w:t>Alcance</w:t>
+            </w:r>
+            <w:r>
+              <w:rPr>
+                <w:noProof/>
+                <w:webHidden/>
+              </w:rPr>
+              <w:tab/>
+            </w:r>
+            <w:r>
+              <w:rPr>
+                <w:noProof/>
+                <w:webHidden/>
+              </w:rPr>
+              <w:fldChar w:fldCharType="begin"/>
+            </w:r>
+            <w:r>
+              <w:rPr>
+                <w:noProof/>
+                <w:webHidden/>
+              </w:rPr>
+              <w:instrText xml:space="preserve"> PAGEREF _Toc304771169 \h </w:instrText>
+            </w:r>
+            <w:r>
+              <w:rPr>
+                <w:noProof/>
+                <w:webHidden/>
+              </w:rPr>
+            </w:r>
+            <w:r>
+              <w:rPr>
+                <w:noProof/>
+                <w:webHidden/>
+              </w:rPr>
+              <w:fldChar w:fldCharType="separate"/>
+            </w:r>
+            <w:r>
+              <w:rPr>
+                <w:noProof/>
+                <w:webHidden/>
+              </w:rPr>
+              <w:t>35</w:t>
+            </w:r>
+            <w:r>
+              <w:rPr>
+                <w:noProof/>
+                <w:webHidden/>
+              </w:rPr>
+              <w:fldChar w:fldCharType="end"/>
+            </w:r>
+          </w:hyperlink>
+        </w:p>
+        <w:p>
+          <w:pPr>
+            <w:pStyle w:val="TDC2"/>
+            <w:tabs>
+              <w:tab w:val="right" w:leader="dot" w:pos="9204"/>
+            </w:tabs>
+            <w:rPr>
+              <w:rFonts w:eastAsiaTheme="minorEastAsia"/>
+              <w:noProof/>
+              <w:sz w:val="22"/>
+              <w:lang w:eastAsia="es-AR"/>
+            </w:rPr>
+          </w:pPr>
+          <w:hyperlink w:anchor="_Toc304771170" w:history="1">
+            <w:r>
+              <w:rPr>
+                <w:rStyle w:val="Hipervnculo"/>
+                <w:noProof/>
+                <w:lang w:bidi="en-US"/>
+              </w:rPr>
+              <w:t>Reglas de Negocio</w:t>
+            </w:r>
+            <w:r>
+              <w:rPr>
+                <w:noProof/>
+                <w:webHidden/>
+              </w:rPr>
+              <w:tab/>
+            </w:r>
+            <w:r>
+              <w:rPr>
+                <w:noProof/>
+                <w:webHidden/>
+              </w:rPr>
+              <w:fldChar w:fldCharType="begin"/>
+            </w:r>
+            <w:r>
+              <w:rPr>
+                <w:noProof/>
+                <w:webHidden/>
+              </w:rPr>
+              <w:instrText xml:space="preserve"> PAGEREF _Toc304771170 \h </w:instrText>
+            </w:r>
+            <w:r>
+              <w:rPr>
+                <w:noProof/>
+                <w:webHidden/>
+              </w:rPr>
+            </w:r>
+            <w:r>
+              <w:rPr>
+                <w:noProof/>
+                <w:webHidden/>
+              </w:rPr>
+              <w:fldChar w:fldCharType="separate"/>
+            </w:r>
+            <w:r>
+              <w:rPr>
+                <w:noProof/>
+                <w:webHidden/>
+              </w:rPr>
+              <w:t>35</w:t>
+            </w:r>
+            <w:r>
+              <w:rPr>
+                <w:noProof/>
+                <w:webHidden/>
+              </w:rPr>
+              <w:fldChar w:fldCharType="end"/>
+            </w:r>
+          </w:hyperlink>
+        </w:p>
+        <w:p>
+          <w:pPr>
+            <w:pStyle w:val="TDC2"/>
+            <w:tabs>
+              <w:tab w:val="right" w:leader="dot" w:pos="9204"/>
+            </w:tabs>
+            <w:rPr>
+              <w:rFonts w:eastAsiaTheme="minorEastAsia"/>
+              <w:noProof/>
+              <w:sz w:val="22"/>
+              <w:lang w:eastAsia="es-AR"/>
+            </w:rPr>
+          </w:pPr>
+          <w:hyperlink w:anchor="_Toc304771171" w:history="1">
+            <w:r>
+              <w:rPr>
+                <w:rStyle w:val="Hipervnculo"/>
+                <w:noProof/>
+                <w:lang w:bidi="en-US"/>
+              </w:rPr>
+              <w:t>Responsable de Proceso de Negocio</w:t>
+            </w:r>
+            <w:r>
+              <w:rPr>
+                <w:noProof/>
+                <w:webHidden/>
+              </w:rPr>
+              <w:tab/>
+            </w:r>
+            <w:r>
+              <w:rPr>
+                <w:noProof/>
+                <w:webHidden/>
+              </w:rPr>
+              <w:fldChar w:fldCharType="begin"/>
+            </w:r>
+            <w:r>
+              <w:rPr>
+                <w:noProof/>
+                <w:webHidden/>
+              </w:rPr>
+              <w:instrText xml:space="preserve"> PAGEREF _Toc304771171 \h </w:instrText>
+            </w:r>
+            <w:r>
+              <w:rPr>
+                <w:noProof/>
+                <w:webHidden/>
+              </w:rPr>
+            </w:r>
+            <w:r>
+              <w:rPr>
+                <w:noProof/>
+                <w:webHidden/>
+              </w:rPr>
+              <w:fldChar w:fldCharType="separate"/>
+            </w:r>
+            <w:r>
+              <w:rPr>
+                <w:noProof/>
+                <w:webHidden/>
+              </w:rPr>
+              <w:t>35</w:t>
+            </w:r>
+            <w:r>
+              <w:rPr>
+                <w:noProof/>
+                <w:webHidden/>
+              </w:rPr>
+              <w:fldChar w:fldCharType="end"/>
+            </w:r>
+          </w:hyperlink>
+        </w:p>
+        <w:p>
+          <w:pPr>
+            <w:pStyle w:val="TDC1"/>
+            <w:tabs>
+              <w:tab w:val="left" w:pos="880"/>
+              <w:tab w:val="right" w:leader="dot" w:pos="9204"/>
+            </w:tabs>
+            <w:rPr>
+              <w:rFonts w:eastAsiaTheme="minorEastAsia"/>
+              <w:noProof/>
+              <w:sz w:val="22"/>
+              <w:lang w:eastAsia="es-AR"/>
+            </w:rPr>
+          </w:pPr>
+          <w:hyperlink w:anchor="_Toc304771172" w:history="1">
+            <w:r>
+              <w:rPr>
+                <w:rStyle w:val="Hipervnculo"/>
+                <w:noProof/>
+              </w:rPr>
+              <w:t>4.1.1.</w:t>
+            </w:r>
+            <w:r>
+              <w:rPr>
+                <w:rFonts w:eastAsiaTheme="minorEastAsia"/>
+                <w:noProof/>
+                <w:sz w:val="22"/>
+                <w:lang w:eastAsia="es-AR"/>
+              </w:rPr>
+              <w:tab/>
+            </w:r>
+            <w:r>
+              <w:rPr>
+                <w:rStyle w:val="Hipervnculo"/>
+                <w:noProof/>
+              </w:rPr>
+              <w:t>Indicadores de Gestión de Procesos</w:t>
+            </w:r>
+            <w:r>
+              <w:rPr>
+                <w:noProof/>
+                <w:webHidden/>
+              </w:rPr>
+              <w:tab/>
+            </w:r>
+            <w:r>
+              <w:rPr>
+                <w:noProof/>
+                <w:webHidden/>
+              </w:rPr>
+              <w:fldChar w:fldCharType="begin"/>
+            </w:r>
+            <w:r>
+              <w:rPr>
+                <w:noProof/>
+                <w:webHidden/>
+              </w:rPr>
+              <w:instrText xml:space="preserve"> PAGEREF _Toc304771172 \h </w:instrText>
+            </w:r>
+            <w:r>
+              <w:rPr>
+                <w:noProof/>
+                <w:webHidden/>
+              </w:rPr>
+            </w:r>
+            <w:r>
+              <w:rPr>
+                <w:noProof/>
+                <w:webHidden/>
+              </w:rPr>
+              <w:fldChar w:fldCharType="separate"/>
+            </w:r>
+            <w:r>
+              <w:rPr>
+                <w:noProof/>
+                <w:webHidden/>
+              </w:rPr>
+              <w:t>36</w:t>
+            </w:r>
+            <w:r>
+              <w:rPr>
+                <w:noProof/>
+                <w:webHidden/>
+              </w:rPr>
+              <w:fldChar w:fldCharType="end"/>
+            </w:r>
+          </w:hyperlink>
+        </w:p>
+        <w:p>
+          <w:pPr>
+            <w:pStyle w:val="TDC2"/>
+            <w:tabs>
+              <w:tab w:val="right" w:leader="dot" w:pos="9204"/>
+            </w:tabs>
+            <w:rPr>
+              <w:rFonts w:eastAsiaTheme="minorEastAsia"/>
+              <w:noProof/>
+              <w:sz w:val="22"/>
+              <w:lang w:eastAsia="es-AR"/>
+            </w:rPr>
+          </w:pPr>
+          <w:hyperlink w:anchor="_Toc304771173" w:history="1">
+            <w:r>
+              <w:rPr>
+                <w:rStyle w:val="Hipervnculo"/>
+                <w:noProof/>
+                <w:lang w:bidi="en-US"/>
+              </w:rPr>
+              <w:t>Indicadores</w:t>
+            </w:r>
+            <w:r>
+              <w:rPr>
+                <w:noProof/>
+                <w:webHidden/>
+              </w:rPr>
+              <w:tab/>
+            </w:r>
+            <w:r>
+              <w:rPr>
+                <w:noProof/>
+                <w:webHidden/>
+              </w:rPr>
+              <w:fldChar w:fldCharType="begin"/>
+            </w:r>
+            <w:r>
+              <w:rPr>
+                <w:noProof/>
+                <w:webHidden/>
+              </w:rPr>
+              <w:instrText xml:space="preserve"> PAGEREF _Toc304771173 \h </w:instrText>
+            </w:r>
+            <w:r>
+              <w:rPr>
+                <w:noProof/>
+                <w:webHidden/>
+              </w:rPr>
+            </w:r>
+            <w:r>
+              <w:rPr>
+                <w:noProof/>
+                <w:webHidden/>
+              </w:rPr>
+              <w:fldChar w:fldCharType="separate"/>
+            </w:r>
+            <w:r>
+              <w:rPr>
+                <w:noProof/>
+                <w:webHidden/>
+              </w:rPr>
+              <w:t>36</w:t>
+            </w:r>
+            <w:r>
+              <w:rPr>
+                <w:noProof/>
+                <w:webHidden/>
+              </w:rPr>
+              <w:fldChar w:fldCharType="end"/>
+            </w:r>
+          </w:hyperlink>
+        </w:p>
+        <w:p>
+          <w:pPr>
+            <w:pStyle w:val="TDC1"/>
+            <w:tabs>
+              <w:tab w:val="left" w:pos="880"/>
+              <w:tab w:val="right" w:leader="dot" w:pos="9204"/>
+            </w:tabs>
+            <w:rPr>
+              <w:rFonts w:eastAsiaTheme="minorEastAsia"/>
+              <w:noProof/>
+              <w:sz w:val="22"/>
+              <w:lang w:eastAsia="es-AR"/>
+            </w:rPr>
+          </w:pPr>
+          <w:hyperlink w:anchor="_Toc304771174" w:history="1">
+            <w:r>
+              <w:rPr>
+                <w:rStyle w:val="Hipervnculo"/>
+                <w:noProof/>
+              </w:rPr>
+              <w:t>4.1.2.</w:t>
+            </w:r>
+            <w:r>
+              <w:rPr>
+                <w:rFonts w:eastAsiaTheme="minorEastAsia"/>
+                <w:noProof/>
+                <w:sz w:val="22"/>
+                <w:lang w:eastAsia="es-AR"/>
+              </w:rPr>
+              <w:tab/>
+            </w:r>
+            <w:r>
+              <w:rPr>
+                <w:rStyle w:val="Hipervnculo"/>
+                <w:noProof/>
+              </w:rPr>
+              <w:t>Descripción del Proceso</w:t>
+            </w:r>
+            <w:r>
+              <w:rPr>
+                <w:noProof/>
+                <w:webHidden/>
+              </w:rPr>
+              <w:tab/>
+            </w:r>
+            <w:r>
+              <w:rPr>
+                <w:noProof/>
+                <w:webHidden/>
+              </w:rPr>
+              <w:fldChar w:fldCharType="begin"/>
+            </w:r>
+            <w:r>
+              <w:rPr>
+                <w:noProof/>
+                <w:webHidden/>
+              </w:rPr>
+              <w:instrText xml:space="preserve"> PAGEREF _Toc304771174 \h </w:instrText>
+            </w:r>
+            <w:r>
+              <w:rPr>
+                <w:noProof/>
+                <w:webHidden/>
+              </w:rPr>
+            </w:r>
+            <w:r>
+              <w:rPr>
+                <w:noProof/>
+                <w:webHidden/>
+              </w:rPr>
+              <w:fldChar w:fldCharType="separate"/>
+            </w:r>
+            <w:r>
+              <w:rPr>
+                <w:noProof/>
+                <w:webHidden/>
+              </w:rPr>
+              <w:t>36</w:t>
+            </w:r>
+            <w:r>
+              <w:rPr>
+                <w:noProof/>
+                <w:webHidden/>
+              </w:rPr>
+              <w:fldChar w:fldCharType="end"/>
+            </w:r>
+          </w:hyperlink>
+        </w:p>
+        <w:p>
+          <w:pPr>
+            <w:pStyle w:val="TDC1"/>
+            <w:tabs>
+              <w:tab w:val="left" w:pos="880"/>
+              <w:tab w:val="right" w:leader="dot" w:pos="9204"/>
+            </w:tabs>
+            <w:rPr>
+              <w:rFonts w:eastAsiaTheme="minorEastAsia"/>
+              <w:noProof/>
+              <w:sz w:val="22"/>
+              <w:lang w:eastAsia="es-AR"/>
+            </w:rPr>
+          </w:pPr>
+          <w:hyperlink w:anchor="_Toc304771175" w:history="1">
+            <w:r>
+              <w:rPr>
+                <w:rStyle w:val="Hipervnculo"/>
+                <w:noProof/>
+                <w:lang w:bidi="en-US"/>
+              </w:rPr>
+              <w:t>4.1.3.</w:t>
+            </w:r>
+            <w:r>
+              <w:rPr>
+                <w:rFonts w:eastAsiaTheme="minorEastAsia"/>
+                <w:noProof/>
+                <w:sz w:val="22"/>
+                <w:lang w:eastAsia="es-AR"/>
+              </w:rPr>
+              <w:tab/>
+            </w:r>
+            <w:r>
+              <w:rPr>
+                <w:rStyle w:val="Hipervnculo"/>
+                <w:noProof/>
+                <w:lang w:bidi="en-US"/>
+              </w:rPr>
+              <w:t>Documentos del Proceso</w:t>
+            </w:r>
+            <w:r>
+              <w:rPr>
+                <w:noProof/>
+                <w:webHidden/>
+              </w:rPr>
+              <w:tab/>
+            </w:r>
+            <w:r>
+              <w:rPr>
+                <w:noProof/>
+                <w:webHidden/>
+              </w:rPr>
+              <w:fldChar w:fldCharType="begin"/>
+            </w:r>
+            <w:r>
+              <w:rPr>
+                <w:noProof/>
+                <w:webHidden/>
+              </w:rPr>
+              <w:instrText xml:space="preserve"> PAGEREF _Toc304771175 \h </w:instrText>
+            </w:r>
+            <w:r>
+              <w:rPr>
+                <w:noProof/>
+                <w:webHidden/>
+              </w:rPr>
+            </w:r>
+            <w:r>
+              <w:rPr>
+                <w:noProof/>
+                <w:webHidden/>
+              </w:rPr>
+              <w:fldChar w:fldCharType="separate"/>
+            </w:r>
+            <w:r>
+              <w:rPr>
+                <w:noProof/>
+                <w:webHidden/>
+              </w:rPr>
+              <w:t>37</w:t>
+            </w:r>
+            <w:r>
+              <w:rPr>
+                <w:noProof/>
+                <w:webHidden/>
+              </w:rPr>
+              <w:fldChar w:fldCharType="end"/>
+            </w:r>
+          </w:hyperlink>
+        </w:p>
+        <w:p>
+          <w:pPr>
+            <w:pStyle w:val="TDC1"/>
+            <w:tabs>
+              <w:tab w:val="left" w:pos="880"/>
+              <w:tab w:val="right" w:leader="dot" w:pos="9204"/>
+            </w:tabs>
+            <w:rPr>
+              <w:rFonts w:eastAsiaTheme="minorEastAsia"/>
+              <w:noProof/>
+              <w:sz w:val="22"/>
+              <w:lang w:eastAsia="es-AR"/>
+            </w:rPr>
+          </w:pPr>
+          <w:hyperlink w:anchor="_Toc304771176" w:history="1">
+            <w:r>
+              <w:rPr>
+                <w:rStyle w:val="Hipervnculo"/>
+                <w:noProof/>
+                <w:lang w:bidi="en-US"/>
+              </w:rPr>
+              <w:t>4.1.4.</w:t>
+            </w:r>
+            <w:r>
+              <w:rPr>
+                <w:rFonts w:eastAsiaTheme="minorEastAsia"/>
+                <w:noProof/>
+                <w:sz w:val="22"/>
+                <w:lang w:eastAsia="es-AR"/>
+              </w:rPr>
+              <w:tab/>
+            </w:r>
+            <w:r>
+              <w:rPr>
+                <w:rStyle w:val="Hipervnculo"/>
+                <w:noProof/>
+                <w:lang w:bidi="en-US"/>
+              </w:rPr>
+              <w:t>Diagrama de Flujo del Proceso</w:t>
+            </w:r>
+            <w:r>
+              <w:rPr>
+                <w:noProof/>
+                <w:webHidden/>
+              </w:rPr>
+              <w:tab/>
+            </w:r>
+            <w:r>
+              <w:rPr>
+                <w:noProof/>
+                <w:webHidden/>
+              </w:rPr>
+              <w:fldChar w:fldCharType="begin"/>
+            </w:r>
+            <w:r>
+              <w:rPr>
+                <w:noProof/>
+                <w:webHidden/>
+              </w:rPr>
+              <w:instrText xml:space="preserve"> PAGEREF _Toc304771176 \h </w:instrText>
+            </w:r>
+            <w:r>
+              <w:rPr>
+                <w:noProof/>
+                <w:webHidden/>
+              </w:rPr>
+            </w:r>
+            <w:r>
+              <w:rPr>
+                <w:noProof/>
+                <w:webHidden/>
+              </w:rPr>
+              <w:fldChar w:fldCharType="separate"/>
+            </w:r>
+            <w:r>
+              <w:rPr>
+                <w:noProof/>
+                <w:webHidden/>
+              </w:rPr>
+              <w:t>37</w:t>
+            </w:r>
+            <w:r>
+              <w:rPr>
+                <w:noProof/>
+                <w:webHidden/>
+              </w:rPr>
+              <w:fldChar w:fldCharType="end"/>
+            </w:r>
+          </w:hyperlink>
+        </w:p>
+        <w:p>
+          <w:pPr>
+            <w:pStyle w:val="TDC1"/>
+            <w:tabs>
+              <w:tab w:val="left" w:pos="660"/>
+              <w:tab w:val="right" w:leader="dot" w:pos="9204"/>
+            </w:tabs>
+            <w:rPr>
+              <w:rFonts w:eastAsiaTheme="minorEastAsia"/>
+              <w:noProof/>
+              <w:sz w:val="22"/>
+              <w:lang w:eastAsia="es-AR"/>
+            </w:rPr>
+          </w:pPr>
+          <w:hyperlink w:anchor="_Toc304771177" w:history="1">
+            <w:r>
+              <w:rPr>
+                <w:rStyle w:val="Hipervnculo"/>
+                <w:noProof/>
+                <w:lang w:bidi="en-US"/>
+              </w:rPr>
+              <w:t>4.2.</w:t>
+            </w:r>
+            <w:r>
+              <w:rPr>
+                <w:rFonts w:eastAsiaTheme="minorEastAsia"/>
+                <w:noProof/>
+                <w:sz w:val="22"/>
+                <w:lang w:eastAsia="es-AR"/>
+              </w:rPr>
+              <w:tab/>
+            </w:r>
+            <w:r>
+              <w:rPr>
+                <w:rStyle w:val="Hipervnculo"/>
+                <w:noProof/>
+                <w:lang w:bidi="en-US"/>
+              </w:rPr>
+              <w:t>Proceso de Trabajos Tercerizados</w:t>
+            </w:r>
+            <w:r>
+              <w:rPr>
+                <w:noProof/>
+                <w:webHidden/>
+              </w:rPr>
+              <w:tab/>
+            </w:r>
+            <w:r>
+              <w:rPr>
+                <w:noProof/>
+                <w:webHidden/>
+              </w:rPr>
+              <w:fldChar w:fldCharType="begin"/>
+            </w:r>
+            <w:r>
+              <w:rPr>
+                <w:noProof/>
+                <w:webHidden/>
+              </w:rPr>
+              <w:instrText xml:space="preserve"> PAGEREF _Toc304771177 \h </w:instrText>
+            </w:r>
+            <w:r>
+              <w:rPr>
+                <w:noProof/>
+                <w:webHidden/>
+              </w:rPr>
+            </w:r>
+            <w:r>
+              <w:rPr>
+                <w:noProof/>
+                <w:webHidden/>
+              </w:rPr>
+              <w:fldChar w:fldCharType="separate"/>
+            </w:r>
+            <w:r>
+              <w:rPr>
+                <w:noProof/>
+                <w:webHidden/>
+              </w:rPr>
+              <w:t>39</w:t>
+            </w:r>
+            <w:r>
+              <w:rPr>
+                <w:noProof/>
+                <w:webHidden/>
+              </w:rPr>
+              <w:fldChar w:fldCharType="end"/>
+            </w:r>
+          </w:hyperlink>
+        </w:p>
+        <w:p>
+          <w:pPr>
+            <w:pStyle w:val="TDC2"/>
+            <w:tabs>
+              <w:tab w:val="right" w:leader="dot" w:pos="9204"/>
+            </w:tabs>
+            <w:rPr>
+              <w:rFonts w:eastAsiaTheme="minorEastAsia"/>
+              <w:noProof/>
+              <w:sz w:val="22"/>
+              <w:lang w:eastAsia="es-AR"/>
+            </w:rPr>
+          </w:pPr>
+          <w:hyperlink w:anchor="_Toc304771178" w:history="1">
+            <w:r>
+              <w:rPr>
+                <w:rStyle w:val="Hipervnculo"/>
+                <w:noProof/>
+                <w:lang w:bidi="en-US"/>
+              </w:rPr>
+              <w:t>Objetivo</w:t>
+            </w:r>
+            <w:r>
+              <w:rPr>
+                <w:noProof/>
+                <w:webHidden/>
+              </w:rPr>
+              <w:tab/>
+            </w:r>
+            <w:r>
+              <w:rPr>
+                <w:noProof/>
+                <w:webHidden/>
+              </w:rPr>
+              <w:fldChar w:fldCharType="begin"/>
+            </w:r>
+            <w:r>
+              <w:rPr>
+                <w:noProof/>
+                <w:webHidden/>
+              </w:rPr>
+              <w:instrText xml:space="preserve"> PAGEREF _Toc304771178 \h </w:instrText>
+            </w:r>
+            <w:r>
+              <w:rPr>
+                <w:noProof/>
+                <w:webHidden/>
+              </w:rPr>
+            </w:r>
+            <w:r>
+              <w:rPr>
+                <w:noProof/>
+                <w:webHidden/>
+              </w:rPr>
+              <w:fldChar w:fldCharType="separate"/>
+            </w:r>
+            <w:r>
+              <w:rPr>
+                <w:noProof/>
+                <w:webHidden/>
+              </w:rPr>
+              <w:t>39</w:t>
+            </w:r>
+            <w:r>
+              <w:rPr>
+                <w:noProof/>
+                <w:webHidden/>
+              </w:rPr>
+              <w:fldChar w:fldCharType="end"/>
+            </w:r>
+          </w:hyperlink>
+        </w:p>
+        <w:p>
+          <w:pPr>
+            <w:pStyle w:val="TDC2"/>
+            <w:tabs>
+              <w:tab w:val="right" w:leader="dot" w:pos="9204"/>
+            </w:tabs>
+            <w:rPr>
+              <w:rFonts w:eastAsiaTheme="minorEastAsia"/>
+              <w:noProof/>
+              <w:sz w:val="22"/>
+              <w:lang w:eastAsia="es-AR"/>
+            </w:rPr>
+          </w:pPr>
+          <w:hyperlink w:anchor="_Toc304771179" w:history="1">
+            <w:r>
+              <w:rPr>
+                <w:rStyle w:val="Hipervnculo"/>
+                <w:noProof/>
+                <w:lang w:bidi="en-US"/>
+              </w:rPr>
+              <w:t>Límites</w:t>
+            </w:r>
+            <w:r>
+              <w:rPr>
+                <w:noProof/>
+                <w:webHidden/>
+              </w:rPr>
+              <w:tab/>
+            </w:r>
+            <w:r>
+              <w:rPr>
+                <w:noProof/>
+                <w:webHidden/>
+              </w:rPr>
+              <w:fldChar w:fldCharType="begin"/>
+            </w:r>
+            <w:r>
+              <w:rPr>
+                <w:noProof/>
+                <w:webHidden/>
+              </w:rPr>
+              <w:instrText xml:space="preserve"> PAGEREF _Toc304771179 \h </w:instrText>
+            </w:r>
+            <w:r>
+              <w:rPr>
+                <w:noProof/>
+                <w:webHidden/>
+              </w:rPr>
+            </w:r>
+            <w:r>
+              <w:rPr>
+                <w:noProof/>
+                <w:webHidden/>
+              </w:rPr>
+              <w:fldChar w:fldCharType="separate"/>
+            </w:r>
+            <w:r>
+              <w:rPr>
+                <w:noProof/>
+                <w:webHidden/>
+              </w:rPr>
+              <w:t>39</w:t>
+            </w:r>
+            <w:r>
+              <w:rPr>
+                <w:noProof/>
+                <w:webHidden/>
+              </w:rPr>
+              <w:fldChar w:fldCharType="end"/>
+            </w:r>
+          </w:hyperlink>
+        </w:p>
+        <w:p>
+          <w:pPr>
+            <w:pStyle w:val="TDC2"/>
+            <w:tabs>
+              <w:tab w:val="right" w:leader="dot" w:pos="9204"/>
+            </w:tabs>
+            <w:rPr>
+              <w:rFonts w:eastAsiaTheme="minorEastAsia"/>
+              <w:noProof/>
+              <w:sz w:val="22"/>
+              <w:lang w:eastAsia="es-AR"/>
+            </w:rPr>
+          </w:pPr>
+          <w:hyperlink w:anchor="_Toc304771180" w:history="1">
+            <w:r>
+              <w:rPr>
+                <w:rStyle w:val="Hipervnculo"/>
+                <w:noProof/>
+                <w:lang w:bidi="en-US"/>
+              </w:rPr>
+              <w:t>Alcance</w:t>
+            </w:r>
+            <w:r>
+              <w:rPr>
+                <w:noProof/>
+                <w:webHidden/>
+              </w:rPr>
+              <w:tab/>
+            </w:r>
+            <w:r>
+              <w:rPr>
+                <w:noProof/>
+                <w:webHidden/>
+              </w:rPr>
+              <w:fldChar w:fldCharType="begin"/>
+            </w:r>
+            <w:r>
+              <w:rPr>
+                <w:noProof/>
+                <w:webHidden/>
+              </w:rPr>
+              <w:instrText xml:space="preserve"> PAGEREF _Toc304771180 \h </w:instrText>
+            </w:r>
+            <w:r>
+              <w:rPr>
+                <w:noProof/>
+                <w:webHidden/>
+              </w:rPr>
+            </w:r>
+            <w:r>
+              <w:rPr>
+                <w:noProof/>
+                <w:webHidden/>
+              </w:rPr>
+              <w:fldChar w:fldCharType="separate"/>
+            </w:r>
+            <w:r>
+              <w:rPr>
+                <w:noProof/>
+                <w:webHidden/>
+              </w:rPr>
+              <w:t>39</w:t>
+            </w:r>
+            <w:r>
+              <w:rPr>
+                <w:noProof/>
+                <w:webHidden/>
+              </w:rPr>
+              <w:fldChar w:fldCharType="end"/>
+            </w:r>
+          </w:hyperlink>
+        </w:p>
+        <w:p>
+          <w:pPr>
+            <w:pStyle w:val="TDC2"/>
+            <w:tabs>
+              <w:tab w:val="right" w:leader="dot" w:pos="9204"/>
+            </w:tabs>
+            <w:rPr>
+              <w:rFonts w:eastAsiaTheme="minorEastAsia"/>
+              <w:noProof/>
+              <w:sz w:val="22"/>
+              <w:lang w:eastAsia="es-AR"/>
+            </w:rPr>
+          </w:pPr>
+          <w:hyperlink w:anchor="_Toc304771181" w:history="1">
+            <w:r>
+              <w:rPr>
+                <w:rStyle w:val="Hipervnculo"/>
+                <w:noProof/>
+                <w:lang w:bidi="en-US"/>
+              </w:rPr>
+              <w:t>Reglas de Negocio</w:t>
+            </w:r>
+            <w:r>
+              <w:rPr>
+                <w:noProof/>
+                <w:webHidden/>
+              </w:rPr>
+              <w:tab/>
+            </w:r>
+            <w:r>
+              <w:rPr>
+                <w:noProof/>
+                <w:webHidden/>
+              </w:rPr>
+              <w:fldChar w:fldCharType="begin"/>
+            </w:r>
+            <w:r>
+              <w:rPr>
+                <w:noProof/>
+                <w:webHidden/>
+              </w:rPr>
+              <w:instrText xml:space="preserve"> PAGEREF _Toc304771181 \h </w:instrText>
+            </w:r>
+            <w:r>
+              <w:rPr>
+                <w:noProof/>
+                <w:webHidden/>
+              </w:rPr>
+            </w:r>
+            <w:r>
+              <w:rPr>
+                <w:noProof/>
+                <w:webHidden/>
+              </w:rPr>
+              <w:fldChar w:fldCharType="separate"/>
+            </w:r>
+            <w:r>
+              <w:rPr>
+                <w:noProof/>
+                <w:webHidden/>
+              </w:rPr>
+              <w:t>40</w:t>
+            </w:r>
+            <w:r>
+              <w:rPr>
+                <w:noProof/>
+                <w:webHidden/>
+              </w:rPr>
+              <w:fldChar w:fldCharType="end"/>
+            </w:r>
+          </w:hyperlink>
+        </w:p>
+        <w:p>
+          <w:pPr>
+            <w:pStyle w:val="TDC2"/>
+            <w:tabs>
+              <w:tab w:val="right" w:leader="dot" w:pos="9204"/>
+            </w:tabs>
+            <w:rPr>
+              <w:rFonts w:eastAsiaTheme="minorEastAsia"/>
+              <w:noProof/>
+              <w:sz w:val="22"/>
+              <w:lang w:eastAsia="es-AR"/>
+            </w:rPr>
+          </w:pPr>
+          <w:hyperlink w:anchor="_Toc304771182" w:history="1">
+            <w:r>
+              <w:rPr>
+                <w:rStyle w:val="Hipervnculo"/>
+                <w:noProof/>
+                <w:lang w:bidi="en-US"/>
+              </w:rPr>
+              <w:t>Responsable de Proceso de Negocio</w:t>
+            </w:r>
+            <w:r>
+              <w:rPr>
+                <w:noProof/>
+                <w:webHidden/>
+              </w:rPr>
+              <w:tab/>
+            </w:r>
+            <w:r>
+              <w:rPr>
+                <w:noProof/>
+                <w:webHidden/>
+              </w:rPr>
+              <w:fldChar w:fldCharType="begin"/>
+            </w:r>
+            <w:r>
+              <w:rPr>
+                <w:noProof/>
+                <w:webHidden/>
+              </w:rPr>
+              <w:instrText xml:space="preserve"> PAGEREF _Toc304771182 \h </w:instrText>
+            </w:r>
+            <w:r>
+              <w:rPr>
+                <w:noProof/>
+                <w:webHidden/>
+              </w:rPr>
+            </w:r>
+            <w:r>
+              <w:rPr>
+                <w:noProof/>
+                <w:webHidden/>
+              </w:rPr>
+              <w:fldChar w:fldCharType="separate"/>
+            </w:r>
+            <w:r>
+              <w:rPr>
+                <w:noProof/>
+                <w:webHidden/>
+              </w:rPr>
+              <w:t>40</w:t>
+            </w:r>
+            <w:r>
+              <w:rPr>
+                <w:noProof/>
+                <w:webHidden/>
+              </w:rPr>
+              <w:fldChar w:fldCharType="end"/>
+            </w:r>
+          </w:hyperlink>
+        </w:p>
+        <w:p>
+          <w:pPr>
+            <w:pStyle w:val="TDC1"/>
+            <w:tabs>
+              <w:tab w:val="left" w:pos="880"/>
+              <w:tab w:val="right" w:leader="dot" w:pos="9204"/>
+            </w:tabs>
+            <w:rPr>
+              <w:rFonts w:eastAsiaTheme="minorEastAsia"/>
+              <w:noProof/>
+              <w:sz w:val="22"/>
+              <w:lang w:eastAsia="es-AR"/>
+            </w:rPr>
+          </w:pPr>
+          <w:hyperlink w:anchor="_Toc304771183" w:history="1">
+            <w:r>
+              <w:rPr>
+                <w:rStyle w:val="Hipervnculo"/>
+                <w:noProof/>
+              </w:rPr>
+              <w:t>4.2.1.</w:t>
+            </w:r>
+            <w:r>
+              <w:rPr>
+                <w:rFonts w:eastAsiaTheme="minorEastAsia"/>
+                <w:noProof/>
+                <w:sz w:val="22"/>
+                <w:lang w:eastAsia="es-AR"/>
+              </w:rPr>
+              <w:tab/>
+            </w:r>
+            <w:r>
+              <w:rPr>
+                <w:rStyle w:val="Hipervnculo"/>
+                <w:noProof/>
+              </w:rPr>
+              <w:t>Indicadores de Gestión de Procesos</w:t>
+            </w:r>
+            <w:r>
+              <w:rPr>
+                <w:noProof/>
+                <w:webHidden/>
+              </w:rPr>
+              <w:tab/>
+            </w:r>
+            <w:r>
+              <w:rPr>
+                <w:noProof/>
+                <w:webHidden/>
+              </w:rPr>
+              <w:fldChar w:fldCharType="begin"/>
+            </w:r>
+            <w:r>
+              <w:rPr>
+                <w:noProof/>
+                <w:webHidden/>
+              </w:rPr>
+              <w:instrText xml:space="preserve"> PAGEREF _Toc304771183 \h </w:instrText>
+            </w:r>
+            <w:r>
+              <w:rPr>
+                <w:noProof/>
+                <w:webHidden/>
+              </w:rPr>
+            </w:r>
+            <w:r>
+              <w:rPr>
+                <w:noProof/>
+                <w:webHidden/>
+              </w:rPr>
+              <w:fldChar w:fldCharType="separate"/>
+            </w:r>
+            <w:r>
+              <w:rPr>
+                <w:noProof/>
+                <w:webHidden/>
+              </w:rPr>
+              <w:t>40</w:t>
+            </w:r>
+            <w:r>
+              <w:rPr>
+                <w:noProof/>
+                <w:webHidden/>
+              </w:rPr>
+              <w:fldChar w:fldCharType="end"/>
+            </w:r>
+          </w:hyperlink>
+        </w:p>
+        <w:p>
+          <w:pPr>
+            <w:pStyle w:val="TDC2"/>
+            <w:tabs>
+              <w:tab w:val="right" w:leader="dot" w:pos="9204"/>
+            </w:tabs>
+            <w:rPr>
+              <w:rFonts w:eastAsiaTheme="minorEastAsia"/>
+              <w:noProof/>
+              <w:sz w:val="22"/>
+              <w:lang w:eastAsia="es-AR"/>
+            </w:rPr>
+          </w:pPr>
+          <w:hyperlink w:anchor="_Toc304771184" w:history="1">
+            <w:r>
+              <w:rPr>
+                <w:rStyle w:val="Hipervnculo"/>
+                <w:noProof/>
+                <w:lang w:bidi="en-US"/>
+              </w:rPr>
+              <w:t>Indicadores</w:t>
+            </w:r>
+            <w:r>
+              <w:rPr>
+                <w:noProof/>
+                <w:webHidden/>
+              </w:rPr>
+              <w:tab/>
+            </w:r>
+            <w:r>
+              <w:rPr>
+                <w:noProof/>
+                <w:webHidden/>
+              </w:rPr>
+              <w:fldChar w:fldCharType="begin"/>
+            </w:r>
+            <w:r>
+              <w:rPr>
+                <w:noProof/>
+                <w:webHidden/>
+              </w:rPr>
+              <w:instrText xml:space="preserve"> PAGEREF _Toc304771184 \h </w:instrText>
+            </w:r>
+            <w:r>
+              <w:rPr>
+                <w:noProof/>
+                <w:webHidden/>
+              </w:rPr>
+            </w:r>
+            <w:r>
+              <w:rPr>
+                <w:noProof/>
+                <w:webHidden/>
+              </w:rPr>
+              <w:fldChar w:fldCharType="separate"/>
+            </w:r>
+            <w:r>
+              <w:rPr>
+                <w:noProof/>
+                <w:webHidden/>
+              </w:rPr>
+              <w:t>40</w:t>
+            </w:r>
+            <w:r>
+              <w:rPr>
+                <w:noProof/>
+                <w:webHidden/>
+              </w:rPr>
+              <w:fldChar w:fldCharType="end"/>
+            </w:r>
+          </w:hyperlink>
+        </w:p>
+        <w:p>
+          <w:pPr>
+            <w:pStyle w:val="TDC1"/>
+            <w:tabs>
+              <w:tab w:val="left" w:pos="880"/>
+              <w:tab w:val="right" w:leader="dot" w:pos="9204"/>
+            </w:tabs>
+            <w:rPr>
+              <w:rFonts w:eastAsiaTheme="minorEastAsia"/>
+              <w:noProof/>
+              <w:sz w:val="22"/>
+              <w:lang w:eastAsia="es-AR"/>
+            </w:rPr>
+          </w:pPr>
+          <w:hyperlink w:anchor="_Toc304771185" w:history="1">
+            <w:r>
+              <w:rPr>
+                <w:rStyle w:val="Hipervnculo"/>
+                <w:noProof/>
+              </w:rPr>
+              <w:t>4.2.2.</w:t>
+            </w:r>
+            <w:r>
+              <w:rPr>
+                <w:rFonts w:eastAsiaTheme="minorEastAsia"/>
+                <w:noProof/>
+                <w:sz w:val="22"/>
+                <w:lang w:eastAsia="es-AR"/>
+              </w:rPr>
+              <w:tab/>
+            </w:r>
+            <w:r>
+              <w:rPr>
+                <w:rStyle w:val="Hipervnculo"/>
+                <w:noProof/>
+              </w:rPr>
+              <w:t>Descripción del Proceso</w:t>
+            </w:r>
+            <w:r>
+              <w:rPr>
+                <w:noProof/>
+                <w:webHidden/>
+              </w:rPr>
+              <w:tab/>
+            </w:r>
+            <w:r>
+              <w:rPr>
+                <w:noProof/>
+                <w:webHidden/>
+              </w:rPr>
+              <w:fldChar w:fldCharType="begin"/>
+            </w:r>
+            <w:r>
+              <w:rPr>
+                <w:noProof/>
+                <w:webHidden/>
+              </w:rPr>
+              <w:instrText xml:space="preserve"> PAGEREF _Toc304771185 \h </w:instrText>
+            </w:r>
+            <w:r>
+              <w:rPr>
+                <w:noProof/>
+                <w:webHidden/>
+              </w:rPr>
+            </w:r>
+            <w:r>
+              <w:rPr>
+                <w:noProof/>
+                <w:webHidden/>
+              </w:rPr>
+              <w:fldChar w:fldCharType="separate"/>
+            </w:r>
+            <w:r>
+              <w:rPr>
+                <w:noProof/>
+                <w:webHidden/>
+              </w:rPr>
+              <w:t>41</w:t>
+            </w:r>
+            <w:r>
+              <w:rPr>
+                <w:noProof/>
+                <w:webHidden/>
+              </w:rPr>
+              <w:fldChar w:fldCharType="end"/>
+            </w:r>
+          </w:hyperlink>
+        </w:p>
+        <w:p>
+          <w:pPr>
+            <w:pStyle w:val="TDC1"/>
+            <w:tabs>
+              <w:tab w:val="left" w:pos="880"/>
+              <w:tab w:val="right" w:leader="dot" w:pos="9204"/>
+            </w:tabs>
+            <w:rPr>
+              <w:rFonts w:eastAsiaTheme="minorEastAsia"/>
+              <w:noProof/>
+              <w:sz w:val="22"/>
+              <w:lang w:eastAsia="es-AR"/>
+            </w:rPr>
+          </w:pPr>
+          <w:hyperlink w:anchor="_Toc304771186" w:history="1">
+            <w:r>
+              <w:rPr>
+                <w:rStyle w:val="Hipervnculo"/>
+                <w:noProof/>
+                <w:lang w:bidi="en-US"/>
+              </w:rPr>
+              <w:t>4.2.3.</w:t>
+            </w:r>
+            <w:r>
+              <w:rPr>
+                <w:rFonts w:eastAsiaTheme="minorEastAsia"/>
+                <w:noProof/>
+                <w:sz w:val="22"/>
+                <w:lang w:eastAsia="es-AR"/>
+              </w:rPr>
+              <w:tab/>
+            </w:r>
+            <w:r>
+              <w:rPr>
+                <w:rStyle w:val="Hipervnculo"/>
+                <w:noProof/>
+                <w:lang w:bidi="en-US"/>
+              </w:rPr>
+              <w:t>Documentos del Proceso</w:t>
+            </w:r>
+            <w:r>
+              <w:rPr>
+                <w:noProof/>
+                <w:webHidden/>
+              </w:rPr>
+              <w:tab/>
+            </w:r>
+            <w:r>
+              <w:rPr>
+                <w:noProof/>
+                <w:webHidden/>
+              </w:rPr>
+              <w:fldChar w:fldCharType="begin"/>
+            </w:r>
+            <w:r>
+              <w:rPr>
+                <w:noProof/>
+                <w:webHidden/>
+              </w:rPr>
+              <w:instrText xml:space="preserve"> PAGEREF _Toc304771186 \h </w:instrText>
+            </w:r>
+            <w:r>
+              <w:rPr>
+                <w:noProof/>
+                <w:webHidden/>
+              </w:rPr>
+            </w:r>
+            <w:r>
+              <w:rPr>
+                <w:noProof/>
+                <w:webHidden/>
+              </w:rPr>
+              <w:fldChar w:fldCharType="separate"/>
+            </w:r>
+            <w:r>
+              <w:rPr>
+                <w:noProof/>
+                <w:webHidden/>
+              </w:rPr>
+              <w:t>42</w:t>
+            </w:r>
+            <w:r>
+              <w:rPr>
+                <w:noProof/>
+                <w:webHidden/>
+              </w:rPr>
+              <w:fldChar w:fldCharType="end"/>
+            </w:r>
+          </w:hyperlink>
+        </w:p>
+        <w:p>
+          <w:pPr>
+            <w:pStyle w:val="TDC1"/>
+            <w:tabs>
+              <w:tab w:val="left" w:pos="880"/>
+              <w:tab w:val="right" w:leader="dot" w:pos="9204"/>
+            </w:tabs>
+            <w:rPr>
+              <w:rFonts w:eastAsiaTheme="minorEastAsia"/>
+              <w:noProof/>
+              <w:sz w:val="22"/>
+              <w:lang w:eastAsia="es-AR"/>
+            </w:rPr>
+          </w:pPr>
+          <w:hyperlink w:anchor="_Toc304771187" w:history="1">
+            <w:r>
+              <w:rPr>
+                <w:rStyle w:val="Hipervnculo"/>
+                <w:noProof/>
+                <w:lang w:bidi="en-US"/>
+              </w:rPr>
+              <w:t>4.2.4.</w:t>
+            </w:r>
+            <w:r>
+              <w:rPr>
+                <w:rFonts w:eastAsiaTheme="minorEastAsia"/>
+                <w:noProof/>
+                <w:sz w:val="22"/>
+                <w:lang w:eastAsia="es-AR"/>
+              </w:rPr>
+              <w:tab/>
+            </w:r>
+            <w:r>
+              <w:rPr>
+                <w:rStyle w:val="Hipervnculo"/>
+                <w:noProof/>
+                <w:lang w:bidi="en-US"/>
+              </w:rPr>
+              <w:t>Diagrama de Flujo del Proceso</w:t>
+            </w:r>
+            <w:r>
+              <w:rPr>
+                <w:noProof/>
+                <w:webHidden/>
+              </w:rPr>
+              <w:tab/>
+            </w:r>
+            <w:r>
+              <w:rPr>
+                <w:noProof/>
+                <w:webHidden/>
+              </w:rPr>
+              <w:fldChar w:fldCharType="begin"/>
+            </w:r>
+            <w:r>
+              <w:rPr>
+                <w:noProof/>
+                <w:webHidden/>
+              </w:rPr>
+              <w:instrText xml:space="preserve"> PAGEREF _Toc304771187 \h </w:instrText>
+            </w:r>
+            <w:r>
+              <w:rPr>
+                <w:noProof/>
+                <w:webHidden/>
+              </w:rPr>
+            </w:r>
+            <w:r>
+              <w:rPr>
+                <w:noProof/>
+                <w:webHidden/>
+              </w:rPr>
+              <w:fldChar w:fldCharType="separate"/>
+            </w:r>
+            <w:r>
+              <w:rPr>
+                <w:noProof/>
+                <w:webHidden/>
+              </w:rPr>
+              <w:t>42</w:t>
             </w:r>
             <w:r>
               <w:rPr>
@@ -1614,7 +6260,7 @@
           <w:lang w:val="es-ES"/>
         </w:rPr>
       </w:pPr>
-      <w:bookmarkStart w:id="6" w:name="_Toc304674355"/>
+      <w:bookmarkStart w:id="6" w:name="_Toc304771129"/>
       <w:r>
         <w:rPr>
           <w:lang w:val="es-ES"/>
@@ -1951,10 +6597,12 @@
           <w:numId w:val="5"/>
         </w:numPr>
       </w:pPr>
+      <w:bookmarkStart w:id="7" w:name="_Toc304771130"/>
       <w:r>
         <w:lastRenderedPageBreak/>
         <w:t>Proceso general de la Empresa</w:t>
       </w:r>
+      <w:bookmarkEnd w:id="7"/>
     </w:p>
     <w:p/>
     <w:p>
@@ -1995,7 +6643,7 @@
           <v:shape id="_x0000_s1026" type="#_x0000_t75" style="position:absolute;left:0;text-align:left;margin-left:-.3pt;margin-top:10.05pt;width:91.5pt;height:316.5pt;z-index:-251658240">
             <v:imagedata r:id="rId10" o:title=""/>
           </v:shape>
-          <o:OLEObject Type="Embed" ProgID="Visio.Drawing.11" ShapeID="_x0000_s1026" DrawAspect="Content" ObjectID="_1378504074" r:id="rId11"/>
+          <o:OLEObject Type="Embed" ProgID="Visio.Drawing.11" ShapeID="_x0000_s1026" DrawAspect="Content" ObjectID="_1378512999" r:id="rId11"/>
         </w:pict>
       </w:r>
     </w:p>
@@ -2091,7 +6739,7 @@
           <v:shape id="_x0000_i1025" type="#_x0000_t75" style="width:375.75pt;height:533.25pt" o:ole="">
             <v:imagedata r:id="rId12" o:title=""/>
           </v:shape>
-          <o:OLEObject Type="Embed" ProgID="Visio.Drawing.11" ShapeID="_x0000_i1025" DrawAspect="Content" ObjectID="_1378504059" r:id="rId13"/>
+          <o:OLEObject Type="Embed" ProgID="Visio.Drawing.11" ShapeID="_x0000_i1025" DrawAspect="Content" ObjectID="_1378512984" r:id="rId13"/>
         </w:object>
       </w:r>
       <w:r>
@@ -2107,7 +6755,7 @@
           <v:shape id="_x0000_i1026" type="#_x0000_t75" style="width:375.75pt;height:532.5pt" o:ole="">
             <v:imagedata r:id="rId14" o:title=""/>
           </v:shape>
-          <o:OLEObject Type="Embed" ProgID="Visio.Drawing.11" ShapeID="_x0000_i1026" DrawAspect="Content" ObjectID="_1378504060" r:id="rId15"/>
+          <o:OLEObject Type="Embed" ProgID="Visio.Drawing.11" ShapeID="_x0000_i1026" DrawAspect="Content" ObjectID="_1378512985" r:id="rId15"/>
         </w:object>
       </w:r>
       <w:r>
@@ -2124,7 +6772,7 @@
           <v:shape id="_x0000_i1027" type="#_x0000_t75" style="width:396pt;height:533.25pt" o:ole="">
             <v:imagedata r:id="rId16" o:title=""/>
           </v:shape>
-          <o:OLEObject Type="Embed" ProgID="Visio.Drawing.11" ShapeID="_x0000_i1027" DrawAspect="Content" ObjectID="_1378504061" r:id="rId17"/>
+          <o:OLEObject Type="Embed" ProgID="Visio.Drawing.11" ShapeID="_x0000_i1027" DrawAspect="Content" ObjectID="_1378512986" r:id="rId17"/>
         </w:object>
       </w:r>
       <w:r>
@@ -2140,7 +6788,7 @@
           <v:shape id="_x0000_i1028" type="#_x0000_t75" style="width:385.5pt;height:528.75pt" o:ole="">
             <v:imagedata r:id="rId18" o:title=""/>
           </v:shape>
-          <o:OLEObject Type="Embed" ProgID="Visio.Drawing.11" ShapeID="_x0000_i1028" DrawAspect="Content" ObjectID="_1378504062" r:id="rId19"/>
+          <o:OLEObject Type="Embed" ProgID="Visio.Drawing.11" ShapeID="_x0000_i1028" DrawAspect="Content" ObjectID="_1378512987" r:id="rId19"/>
         </w:object>
       </w:r>
       <w:r>
@@ -2156,7 +6804,7 @@
           <v:shape id="_x0000_i1029" type="#_x0000_t75" style="width:384.75pt;height:536.25pt" o:ole="">
             <v:imagedata r:id="rId20" o:title=""/>
           </v:shape>
-          <o:OLEObject Type="Embed" ProgID="Visio.Drawing.11" ShapeID="_x0000_i1029" DrawAspect="Content" ObjectID="_1378504063" r:id="rId21"/>
+          <o:OLEObject Type="Embed" ProgID="Visio.Drawing.11" ShapeID="_x0000_i1029" DrawAspect="Content" ObjectID="_1378512988" r:id="rId21"/>
         </w:object>
       </w:r>
       <w:r>
@@ -2172,7 +6820,7 @@
           <v:shape id="_x0000_i1030" type="#_x0000_t75" style="width:369pt;height:534.75pt" o:ole="">
             <v:imagedata r:id="rId22" o:title=""/>
           </v:shape>
-          <o:OLEObject Type="Embed" ProgID="Visio.Drawing.11" ShapeID="_x0000_i1030" DrawAspect="Content" ObjectID="_1378504064" r:id="rId23"/>
+          <o:OLEObject Type="Embed" ProgID="Visio.Drawing.11" ShapeID="_x0000_i1030" DrawAspect="Content" ObjectID="_1378512989" r:id="rId23"/>
         </w:object>
       </w:r>
       <w:r>
@@ -2197,7 +6845,7 @@
           <v:shape id="_x0000_i1031" type="#_x0000_t75" style="width:384.75pt;height:536.25pt" o:ole="">
             <v:imagedata r:id="rId24" o:title=""/>
           </v:shape>
-          <o:OLEObject Type="Embed" ProgID="Visio.Drawing.11" ShapeID="_x0000_i1031" DrawAspect="Content" ObjectID="_1378504065" r:id="rId25"/>
+          <o:OLEObject Type="Embed" ProgID="Visio.Drawing.11" ShapeID="_x0000_i1031" DrawAspect="Content" ObjectID="_1378512990" r:id="rId25"/>
         </w:object>
       </w:r>
       <w:r>
@@ -2212,10 +6860,12 @@
           <w:numId w:val="5"/>
         </w:numPr>
       </w:pPr>
+      <w:bookmarkStart w:id="8" w:name="_Toc304771131"/>
       <w:r>
         <w:lastRenderedPageBreak/>
         <w:t>Procesos Principales</w:t>
       </w:r>
+      <w:bookmarkEnd w:id="8"/>
     </w:p>
     <w:p/>
     <w:p>
@@ -2275,9 +6925,11 @@
           <w:numId w:val="5"/>
         </w:numPr>
       </w:pPr>
+      <w:bookmarkStart w:id="9" w:name="_Toc304771132"/>
       <w:r>
         <w:t>Proceso de Ventas</w:t>
       </w:r>
+      <w:bookmarkEnd w:id="9"/>
     </w:p>
     <w:p>
       <w:pPr>
@@ -2290,9 +6942,11 @@
       <w:pPr>
         <w:pStyle w:val="Ttulo2"/>
       </w:pPr>
-      <w:r>
-        <w:t>Objetivo:</w:t>
-      </w:r>
+      <w:bookmarkStart w:id="10" w:name="_Toc304771133"/>
+      <w:r>
+        <w:t>Objetivo</w:t>
+      </w:r>
+      <w:bookmarkEnd w:id="10"/>
     </w:p>
     <w:p>
       <w:pPr>
@@ -2330,12 +6984,14 @@
           <w:lang w:val="es-AR"/>
         </w:rPr>
       </w:pPr>
+      <w:bookmarkStart w:id="11" w:name="_Toc304771134"/>
       <w:r>
         <w:rPr>
           <w:lang w:val="es-AR"/>
         </w:rPr>
-        <w:t>Límites:</w:t>
-      </w:r>
+        <w:t>Límites</w:t>
+      </w:r>
+      <w:bookmarkEnd w:id="11"/>
     </w:p>
     <w:p>
       <w:pPr>
@@ -2384,12 +7040,14 @@
           <w:lang w:val="es-AR"/>
         </w:rPr>
       </w:pPr>
+      <w:bookmarkStart w:id="12" w:name="_Toc304771135"/>
       <w:r>
         <w:rPr>
           <w:lang w:val="es-AR"/>
         </w:rPr>
-        <w:t>Alcance:</w:t>
-      </w:r>
+        <w:t>Alcance</w:t>
+      </w:r>
+      <w:bookmarkEnd w:id="12"/>
     </w:p>
     <w:p>
       <w:pPr>
@@ -2683,9 +7341,11 @@
       <w:pPr>
         <w:pStyle w:val="Ttulo2"/>
       </w:pPr>
-      <w:r>
-        <w:t>Reglas de Negocio:</w:t>
-      </w:r>
+      <w:bookmarkStart w:id="13" w:name="_Toc304771136"/>
+      <w:r>
+        <w:t>Reglas de Negocio</w:t>
+      </w:r>
+      <w:bookmarkEnd w:id="13"/>
     </w:p>
     <w:p>
       <w:pPr>
@@ -2824,12 +7484,14 @@
           <w:lang w:val="es-AR"/>
         </w:rPr>
       </w:pPr>
+      <w:bookmarkStart w:id="14" w:name="_Toc304771137"/>
       <w:r>
         <w:rPr>
           <w:lang w:val="es-AR"/>
         </w:rPr>
-        <w:t>Responsable de Proceso de Negocio:</w:t>
-      </w:r>
+        <w:t>Responsable de Proceso de Negocio</w:t>
+      </w:r>
+      <w:bookmarkEnd w:id="14"/>
     </w:p>
     <w:p>
       <w:pPr>
@@ -2878,10 +7540,12 @@
           <w:numId w:val="5"/>
         </w:numPr>
       </w:pPr>
+      <w:bookmarkStart w:id="15" w:name="_Toc304771138"/>
       <w:r>
         <w:lastRenderedPageBreak/>
         <w:t>Indicadores de Gestión de Procesos</w:t>
       </w:r>
+      <w:bookmarkEnd w:id="15"/>
       <w:r>
         <w:tab/>
       </w:r>
@@ -2904,9 +7568,11 @@
       <w:pPr>
         <w:pStyle w:val="Ttulo2"/>
       </w:pPr>
+      <w:bookmarkStart w:id="16" w:name="_Toc304771139"/>
       <w:r>
         <w:t>Indicadores:</w:t>
       </w:r>
+      <w:bookmarkEnd w:id="16"/>
     </w:p>
     <w:p>
       <w:pPr>
@@ -3097,9 +7763,11 @@
           <w:numId w:val="5"/>
         </w:numPr>
       </w:pPr>
+      <w:bookmarkStart w:id="17" w:name="_Toc304771140"/>
       <w:r>
         <w:t>Descripción del Proceso</w:t>
       </w:r>
+      <w:bookmarkEnd w:id="17"/>
     </w:p>
     <w:p>
       <w:pPr>
@@ -3511,10 +8179,12 @@
           <w:numId w:val="5"/>
         </w:numPr>
       </w:pPr>
+      <w:bookmarkStart w:id="18" w:name="_Toc304771141"/>
       <w:r>
         <w:lastRenderedPageBreak/>
         <w:t>Documentos del Proceso</w:t>
       </w:r>
+      <w:bookmarkEnd w:id="18"/>
     </w:p>
     <w:p/>
     <w:p>
@@ -3788,12 +8458,14 @@
           <w:lang w:bidi="en-US"/>
         </w:rPr>
       </w:pPr>
+      <w:bookmarkStart w:id="19" w:name="_Toc304771142"/>
       <w:r>
         <w:rPr>
           <w:lang w:bidi="en-US"/>
         </w:rPr>
         <w:t>Diagrama de Flujo del Proceso</w:t>
       </w:r>
+      <w:bookmarkEnd w:id="19"/>
     </w:p>
     <w:p>
       <w:pPr>
@@ -3840,7 +8512,7 @@
           <v:shape id="_x0000_i1032" type="#_x0000_t75" style="width:375pt;height:531.75pt" o:ole="">
             <v:imagedata r:id="rId26" o:title=""/>
           </v:shape>
-          <o:OLEObject Type="Embed" ProgID="Visio.Drawing.11" ShapeID="_x0000_i1032" DrawAspect="Content" ObjectID="_1378504066" r:id="rId27"/>
+          <o:OLEObject Type="Embed" ProgID="Visio.Drawing.11" ShapeID="_x0000_i1032" DrawAspect="Content" ObjectID="_1378512991" r:id="rId27"/>
         </w:object>
       </w:r>
     </w:p>
@@ -3856,7 +8528,7 @@
           <v:shape id="_x0000_i1033" type="#_x0000_t75" style="width:414.75pt;height:543.75pt" o:ole="">
             <v:imagedata r:id="rId28" o:title=""/>
           </v:shape>
-          <o:OLEObject Type="Embed" ProgID="Visio.Drawing.11" ShapeID="_x0000_i1033" DrawAspect="Content" ObjectID="_1378504067" r:id="rId29"/>
+          <o:OLEObject Type="Embed" ProgID="Visio.Drawing.11" ShapeID="_x0000_i1033" DrawAspect="Content" ObjectID="_1378512992" r:id="rId29"/>
         </w:object>
       </w:r>
       <w:r>
@@ -3878,7 +8550,7 @@
           <v:shape id="_x0000_i1034" type="#_x0000_t75" style="width:381.75pt;height:536.25pt" o:ole="">
             <v:imagedata r:id="rId30" o:title=""/>
           </v:shape>
-          <o:OLEObject Type="Embed" ProgID="Visio.Drawing.11" ShapeID="_x0000_i1034" DrawAspect="Content" ObjectID="_1378504068" r:id="rId31"/>
+          <o:OLEObject Type="Embed" ProgID="Visio.Drawing.11" ShapeID="_x0000_i1034" DrawAspect="Content" ObjectID="_1378512993" r:id="rId31"/>
         </w:object>
       </w:r>
     </w:p>
@@ -3893,6 +8565,7 @@
           <w:lang w:bidi="en-US"/>
         </w:rPr>
       </w:pPr>
+      <w:bookmarkStart w:id="20" w:name="_Toc304771143"/>
       <w:r>
         <w:rPr>
           <w:lang w:bidi="en-US"/>
@@ -3900,6 +8573,7 @@
         <w:lastRenderedPageBreak/>
         <w:t>Proceso de Producción</w:t>
       </w:r>
+      <w:bookmarkEnd w:id="20"/>
     </w:p>
     <w:p>
       <w:pPr>
@@ -3915,12 +8589,14 @@
           <w:lang w:val="es-AR"/>
         </w:rPr>
       </w:pPr>
+      <w:bookmarkStart w:id="21" w:name="_Toc304771144"/>
       <w:r>
         <w:rPr>
           <w:lang w:val="es-AR"/>
         </w:rPr>
-        <w:t>Objetivo:</w:t>
-      </w:r>
+        <w:t>Objetivo</w:t>
+      </w:r>
+      <w:bookmarkEnd w:id="21"/>
     </w:p>
     <w:p>
       <w:pPr>
@@ -3970,12 +8646,14 @@
           <w:lang w:val="es-AR"/>
         </w:rPr>
       </w:pPr>
+      <w:bookmarkStart w:id="22" w:name="_Toc304771145"/>
       <w:r>
         <w:rPr>
           <w:lang w:val="es-AR"/>
         </w:rPr>
-        <w:t>Límites:</w:t>
-      </w:r>
+        <w:t>Límites</w:t>
+      </w:r>
+      <w:bookmarkEnd w:id="22"/>
     </w:p>
     <w:p>
       <w:pPr>
@@ -4058,12 +8736,14 @@
           <w:lang w:val="es-AR"/>
         </w:rPr>
       </w:pPr>
+      <w:bookmarkStart w:id="23" w:name="_Toc304771146"/>
       <w:r>
         <w:rPr>
           <w:lang w:val="es-AR"/>
         </w:rPr>
-        <w:t>Alcance:</w:t>
-      </w:r>
+        <w:t>Alcance</w:t>
+      </w:r>
+      <w:bookmarkEnd w:id="23"/>
     </w:p>
     <w:p>
       <w:pPr>
@@ -4422,10 +9102,12 @@
       <w:pPr>
         <w:pStyle w:val="Ttulo2"/>
       </w:pPr>
+      <w:bookmarkStart w:id="24" w:name="_Toc304771147"/>
       <w:r>
         <w:lastRenderedPageBreak/>
-        <w:t>Reglas de Negocio:</w:t>
-      </w:r>
+        <w:t>Reglas de Negocio</w:t>
+      </w:r>
+      <w:bookmarkEnd w:id="24"/>
     </w:p>
     <w:p>
       <w:pPr>
@@ -4451,7 +9133,13 @@
         <w:adjustRightInd w:val="0"/>
       </w:pPr>
       <w:r>
-        <w:t>Se le dará una prioridad más alta a los pedidos solicitados por Clientes que  tienen un mayor volumen de pedidos.</w:t>
+        <w:t>Se le dará una prioridad más alta</w:t>
+      </w:r>
+      <w:r>
+        <w:t xml:space="preserve"> a los pedidos solicitados por c</w:t>
+      </w:r>
+      <w:r>
+        <w:t>lientes que  tienen un mayor volumen de pedidos.</w:t>
       </w:r>
     </w:p>
     <w:p>
@@ -4494,12 +9182,14 @@
           <w:lang w:val="es-AR"/>
         </w:rPr>
       </w:pPr>
+      <w:bookmarkStart w:id="25" w:name="_Toc304771148"/>
       <w:r>
         <w:rPr>
           <w:lang w:val="es-AR"/>
         </w:rPr>
-        <w:t>Responsable de Proceso de Negocio:</w:t>
-      </w:r>
+        <w:t>Responsable de Proceso de Negocio</w:t>
+      </w:r>
+      <w:bookmarkEnd w:id="25"/>
     </w:p>
     <w:p>
       <w:pPr>
@@ -4548,9 +9238,11 @@
           <w:numId w:val="5"/>
         </w:numPr>
       </w:pPr>
+      <w:bookmarkStart w:id="26" w:name="_Toc304771149"/>
       <w:r>
         <w:t>Indicadores de Gestión de Procesos</w:t>
       </w:r>
+      <w:bookmarkEnd w:id="26"/>
       <w:r>
         <w:tab/>
       </w:r>
@@ -4573,9 +9265,11 @@
       <w:pPr>
         <w:pStyle w:val="Ttulo2"/>
       </w:pPr>
-      <w:r>
-        <w:t>Indicadores:</w:t>
-      </w:r>
+      <w:bookmarkStart w:id="27" w:name="_Toc304771150"/>
+      <w:r>
+        <w:t>Indicadores</w:t>
+      </w:r>
+      <w:bookmarkEnd w:id="27"/>
     </w:p>
     <w:p>
       <w:pPr>
@@ -4742,10 +9436,12 @@
           <w:numId w:val="5"/>
         </w:numPr>
       </w:pPr>
+      <w:bookmarkStart w:id="28" w:name="_Toc304771151"/>
       <w:r>
         <w:lastRenderedPageBreak/>
         <w:t>Descripción del Proceso</w:t>
       </w:r>
+      <w:bookmarkEnd w:id="28"/>
     </w:p>
     <w:p>
       <w:pPr>
@@ -4927,8 +9623,8 @@
           <w:lang w:bidi="en-US"/>
         </w:rPr>
       </w:pPr>
-      <w:bookmarkStart w:id="7" w:name="OLE_LINK8"/>
-      <w:bookmarkStart w:id="8" w:name="OLE_LINK9"/>
+      <w:bookmarkStart w:id="29" w:name="OLE_LINK8"/>
+      <w:bookmarkStart w:id="30" w:name="OLE_LINK9"/>
       <w:r>
         <w:rPr>
           <w:szCs w:val="24"/>
@@ -4937,8 +9633,8 @@
         <w:t>El Responsable de Almacenamiento verifica la existencia de materia prima necesaria para la producción e informa al Responsable de Compras el material faltante para que éste genere la correspondiente orden de compra.</w:t>
       </w:r>
     </w:p>
-    <w:bookmarkEnd w:id="7"/>
-    <w:bookmarkEnd w:id="8"/>
+    <w:bookmarkEnd w:id="29"/>
+    <w:bookmarkEnd w:id="30"/>
     <w:p>
       <w:pPr>
         <w:rPr>
@@ -5131,6 +9827,7 @@
           <w:lang w:bidi="en-US"/>
         </w:rPr>
       </w:pPr>
+      <w:bookmarkStart w:id="31" w:name="_Toc304771152"/>
       <w:r>
         <w:rPr>
           <w:lang w:bidi="en-US"/>
@@ -5138,6 +9835,7 @@
         <w:lastRenderedPageBreak/>
         <w:t>Documentos del Proceso</w:t>
       </w:r>
+      <w:bookmarkEnd w:id="31"/>
     </w:p>
     <w:p>
       <w:pPr>
@@ -5331,12 +10029,14 @@
           <w:lang w:bidi="en-US"/>
         </w:rPr>
       </w:pPr>
+      <w:bookmarkStart w:id="32" w:name="_Toc304771153"/>
       <w:r>
         <w:rPr>
           <w:lang w:bidi="en-US"/>
         </w:rPr>
         <w:t>Diagrama de Flujo del Proceso</w:t>
       </w:r>
+      <w:bookmarkEnd w:id="32"/>
     </w:p>
     <w:p>
       <w:pPr>
@@ -5384,7 +10084,7 @@
           <v:shape id="_x0000_i1035" type="#_x0000_t75" style="width:385.5pt;height:533.25pt" o:ole="">
             <v:imagedata r:id="rId32" o:title=""/>
           </v:shape>
-          <o:OLEObject Type="Embed" ProgID="Visio.Drawing.11" ShapeID="_x0000_i1035" DrawAspect="Content" ObjectID="_1378504069" r:id="rId33"/>
+          <o:OLEObject Type="Embed" ProgID="Visio.Drawing.11" ShapeID="_x0000_i1035" DrawAspect="Content" ObjectID="_1378512994" r:id="rId33"/>
         </w:object>
       </w:r>
       <w:r>
@@ -5409,7 +10109,7 @@
           <v:shape id="_x0000_i1036" type="#_x0000_t75" style="width:389.25pt;height:534.75pt" o:ole="">
             <v:imagedata r:id="rId34" o:title=""/>
           </v:shape>
-          <o:OLEObject Type="Embed" ProgID="Visio.Drawing.11" ShapeID="_x0000_i1036" DrawAspect="Content" ObjectID="_1378504070" r:id="rId35"/>
+          <o:OLEObject Type="Embed" ProgID="Visio.Drawing.11" ShapeID="_x0000_i1036" DrawAspect="Content" ObjectID="_1378512995" r:id="rId35"/>
         </w:object>
       </w:r>
       <w:r>
@@ -5427,6 +10127,7 @@
           <w:lang w:bidi="en-US"/>
         </w:rPr>
       </w:pPr>
+      <w:bookmarkStart w:id="33" w:name="_Toc304771154"/>
       <w:r>
         <w:rPr>
           <w:lang w:bidi="en-US"/>
@@ -5434,6 +10135,7 @@
         <w:lastRenderedPageBreak/>
         <w:t>Proceso de Control de Calidad</w:t>
       </w:r>
+      <w:bookmarkEnd w:id="33"/>
     </w:p>
     <w:p>
       <w:pPr>
@@ -5449,12 +10151,14 @@
           <w:lang w:val="es-AR"/>
         </w:rPr>
       </w:pPr>
+      <w:bookmarkStart w:id="34" w:name="_Toc304771155"/>
       <w:r>
         <w:rPr>
           <w:lang w:val="es-AR"/>
         </w:rPr>
-        <w:t>Objetivo:</w:t>
-      </w:r>
+        <w:t>Objetivo</w:t>
+      </w:r>
+      <w:bookmarkEnd w:id="34"/>
     </w:p>
     <w:p>
       <w:pPr>
@@ -5510,12 +10214,14 @@
           <w:lang w:val="es-AR"/>
         </w:rPr>
       </w:pPr>
+      <w:bookmarkStart w:id="35" w:name="_Toc304771156"/>
       <w:r>
         <w:rPr>
           <w:lang w:val="es-AR"/>
         </w:rPr>
-        <w:t>Límites:</w:t>
-      </w:r>
+        <w:t>Límites</w:t>
+      </w:r>
+      <w:bookmarkEnd w:id="35"/>
     </w:p>
     <w:p>
       <w:pPr>
@@ -5631,12 +10337,14 @@
           <w:lang w:val="es-AR"/>
         </w:rPr>
       </w:pPr>
+      <w:bookmarkStart w:id="36" w:name="_Toc304771157"/>
       <w:r>
         <w:rPr>
           <w:lang w:val="es-AR"/>
         </w:rPr>
-        <w:t>Alcance:</w:t>
-      </w:r>
+        <w:t>Alcance</w:t>
+      </w:r>
+      <w:bookmarkEnd w:id="36"/>
     </w:p>
     <w:p>
       <w:pPr>
@@ -5973,10 +10681,12 @@
       <w:pPr>
         <w:pStyle w:val="Ttulo2"/>
       </w:pPr>
+      <w:bookmarkStart w:id="37" w:name="_Toc304771158"/>
       <w:r>
         <w:lastRenderedPageBreak/>
-        <w:t>Reglas de Negocio:</w:t>
-      </w:r>
+        <w:t>Reglas de Negocio</w:t>
+      </w:r>
+      <w:bookmarkEnd w:id="37"/>
     </w:p>
     <w:p>
       <w:pPr>
@@ -6007,17 +10717,29 @@
     </w:p>
     <w:p>
       <w:pPr>
+        <w:pStyle w:val="Prrafodelista"/>
+        <w:widowControl w:val="0"/>
+        <w:autoSpaceDE w:val="0"/>
+        <w:autoSpaceDN w:val="0"/>
+        <w:adjustRightInd w:val="0"/>
+        <w:ind w:left="780"/>
+      </w:pPr>
+    </w:p>
+    <w:p>
+      <w:pPr>
         <w:pStyle w:val="Ttulo2"/>
         <w:rPr>
           <w:lang w:val="es-AR"/>
         </w:rPr>
       </w:pPr>
+      <w:bookmarkStart w:id="38" w:name="_Toc304771159"/>
       <w:r>
         <w:rPr>
           <w:lang w:val="es-AR"/>
         </w:rPr>
-        <w:t>Responsable de Proceso de Negocio:</w:t>
-      </w:r>
+        <w:t>Responsable de Proceso de Negocio</w:t>
+      </w:r>
+      <w:bookmarkEnd w:id="38"/>
     </w:p>
     <w:p>
       <w:pPr>
@@ -6066,9 +10788,11 @@
           <w:numId w:val="5"/>
         </w:numPr>
       </w:pPr>
+      <w:bookmarkStart w:id="39" w:name="_Toc304771160"/>
       <w:r>
         <w:t>Indicadores de Gestión de Procesos</w:t>
       </w:r>
+      <w:bookmarkEnd w:id="39"/>
       <w:r>
         <w:tab/>
       </w:r>
@@ -6091,9 +10815,11 @@
       <w:pPr>
         <w:pStyle w:val="Ttulo2"/>
       </w:pPr>
-      <w:r>
-        <w:t>Indicadores:</w:t>
-      </w:r>
+      <w:bookmarkStart w:id="40" w:name="_Toc304771161"/>
+      <w:r>
+        <w:t>Indicadores</w:t>
+      </w:r>
+      <w:bookmarkEnd w:id="40"/>
     </w:p>
     <w:p>
       <w:pPr>
@@ -6271,32 +10997,34 @@
           <w:numId w:val="5"/>
         </w:numPr>
       </w:pPr>
-      <w:r>
+      <w:bookmarkStart w:id="41" w:name="_Toc304771162"/>
+      <w:r>
+        <w:lastRenderedPageBreak/>
         <w:t>Descripción del Proceso</w:t>
       </w:r>
-    </w:p>
-    <w:p>
-      <w:pPr>
-        <w:rPr>
-          <w:lang w:bidi="en-US"/>
-        </w:rPr>
-      </w:pPr>
-    </w:p>
-    <w:p>
-      <w:pPr>
-        <w:rPr>
-          <w:szCs w:val="24"/>
-          <w:lang w:bidi="en-US"/>
-        </w:rPr>
-      </w:pPr>
-      <w:bookmarkStart w:id="9" w:name="OLE_LINK4"/>
-      <w:bookmarkStart w:id="10" w:name="OLE_LINK5"/>
-      <w:r>
-        <w:rPr>
-          <w:szCs w:val="24"/>
-          <w:lang w:bidi="en-US"/>
-        </w:rPr>
-        <w:lastRenderedPageBreak/>
+      <w:bookmarkEnd w:id="41"/>
+    </w:p>
+    <w:p>
+      <w:pPr>
+        <w:rPr>
+          <w:lang w:bidi="en-US"/>
+        </w:rPr>
+      </w:pPr>
+    </w:p>
+    <w:p>
+      <w:pPr>
+        <w:rPr>
+          <w:szCs w:val="24"/>
+          <w:lang w:bidi="en-US"/>
+        </w:rPr>
+      </w:pPr>
+      <w:bookmarkStart w:id="42" w:name="OLE_LINK4"/>
+      <w:bookmarkStart w:id="43" w:name="OLE_LINK5"/>
+      <w:r>
+        <w:rPr>
+          <w:szCs w:val="24"/>
+          <w:lang w:bidi="en-US"/>
+        </w:rPr>
         <w:t>Este procedimiento comprende desde el momento en que</w:t>
       </w:r>
       <w:r>
@@ -6549,8 +11277,8 @@
         <w:t xml:space="preserve">. </w:t>
       </w:r>
     </w:p>
-    <w:bookmarkEnd w:id="9"/>
-    <w:bookmarkEnd w:id="10"/>
+    <w:bookmarkEnd w:id="42"/>
+    <w:bookmarkEnd w:id="43"/>
     <w:p/>
     <w:p>
       <w:pPr>
@@ -6563,12 +11291,14 @@
           <w:lang w:bidi="en-US"/>
         </w:rPr>
       </w:pPr>
+      <w:bookmarkStart w:id="44" w:name="_Toc304771163"/>
       <w:r>
         <w:rPr>
           <w:lang w:bidi="en-US"/>
         </w:rPr>
         <w:t>Documentos del Proceso</w:t>
       </w:r>
+      <w:bookmarkEnd w:id="44"/>
     </w:p>
     <w:p>
       <w:pPr>
@@ -6706,16 +11436,6 @@
     </w:p>
     <w:p>
       <w:pPr>
-        <w:spacing w:after="0" w:line="240" w:lineRule="auto"/>
-        <w:ind w:left="720"/>
-        <w:rPr>
-          <w:szCs w:val="24"/>
-          <w:lang w:bidi="en-US"/>
-        </w:rPr>
-      </w:pPr>
-    </w:p>
-    <w:p>
-      <w:pPr>
         <w:pStyle w:val="Ttulo1"/>
         <w:numPr>
           <w:ilvl w:val="2"/>
@@ -6725,6 +11445,7 @@
           <w:lang w:bidi="en-US"/>
         </w:rPr>
       </w:pPr>
+      <w:bookmarkStart w:id="45" w:name="_Toc304771164"/>
       <w:r>
         <w:rPr>
           <w:lang w:bidi="en-US"/>
@@ -6732,6 +11453,7 @@
         <w:lastRenderedPageBreak/>
         <w:t>Diagrama de Flujo del Proceso</w:t>
       </w:r>
+      <w:bookmarkEnd w:id="45"/>
     </w:p>
     <w:p>
       <w:pPr>
@@ -6777,7 +11499,7 @@
           <v:shape id="_x0000_i1037" type="#_x0000_t75" style="width:378.75pt;height:447pt" o:ole="">
             <v:imagedata r:id="rId36" o:title=""/>
           </v:shape>
-          <o:OLEObject Type="Embed" ProgID="Visio.Drawing.11" ShapeID="_x0000_i1037" DrawAspect="Content" ObjectID="_1378504071" r:id="rId37"/>
+          <o:OLEObject Type="Embed" ProgID="Visio.Drawing.11" ShapeID="_x0000_i1037" DrawAspect="Content" ObjectID="_1378512996" r:id="rId37"/>
         </w:object>
       </w:r>
     </w:p>
@@ -6793,7 +11515,7 @@
           <v:shape id="_x0000_i1038" type="#_x0000_t75" style="width:358.5pt;height:539.25pt" o:ole="">
             <v:imagedata r:id="rId38" o:title=""/>
           </v:shape>
-          <o:OLEObject Type="Embed" ProgID="Visio.Drawing.11" ShapeID="_x0000_i1038" DrawAspect="Content" ObjectID="_1378504072" r:id="rId39"/>
+          <o:OLEObject Type="Embed" ProgID="Visio.Drawing.11" ShapeID="_x0000_i1038" DrawAspect="Content" ObjectID="_1378512997" r:id="rId39"/>
         </w:object>
       </w:r>
     </w:p>
@@ -6808,6 +11530,7 @@
           <w:lang w:bidi="en-US"/>
         </w:rPr>
       </w:pPr>
+      <w:bookmarkStart w:id="46" w:name="_Toc304771165"/>
       <w:r>
         <w:rPr>
           <w:lang w:bidi="en-US"/>
@@ -6815,6 +11538,7 @@
         <w:lastRenderedPageBreak/>
         <w:t>Procesos Secundarios</w:t>
       </w:r>
+      <w:bookmarkEnd w:id="46"/>
     </w:p>
     <w:p>
       <w:pPr>
@@ -6890,12 +11614,14 @@
           <w:lang w:bidi="en-US"/>
         </w:rPr>
       </w:pPr>
+      <w:bookmarkStart w:id="47" w:name="_Toc304771166"/>
       <w:r>
         <w:rPr>
           <w:lang w:bidi="en-US"/>
         </w:rPr>
         <w:t>Proceso de Compras</w:t>
       </w:r>
+      <w:bookmarkEnd w:id="47"/>
     </w:p>
     <w:p>
       <w:pPr>
@@ -6911,12 +11637,14 @@
           <w:lang w:val="es-AR"/>
         </w:rPr>
       </w:pPr>
+      <w:bookmarkStart w:id="48" w:name="_Toc304771167"/>
       <w:r>
         <w:rPr>
           <w:lang w:val="es-AR"/>
         </w:rPr>
-        <w:t>Objetivo:</w:t>
-      </w:r>
+        <w:t>Objetivo</w:t>
+      </w:r>
+      <w:bookmarkEnd w:id="48"/>
     </w:p>
     <w:p>
       <w:pPr>
@@ -6978,12 +11706,14 @@
           <w:lang w:val="es-AR"/>
         </w:rPr>
       </w:pPr>
+      <w:bookmarkStart w:id="49" w:name="_Toc304771168"/>
       <w:r>
         <w:rPr>
           <w:lang w:val="es-AR"/>
         </w:rPr>
-        <w:t>Límites:</w:t>
-      </w:r>
+        <w:t>Límites</w:t>
+      </w:r>
+      <w:bookmarkEnd w:id="49"/>
     </w:p>
     <w:p>
       <w:pPr>
@@ -7005,8 +11735,8 @@
           <w:lang w:bidi="en-US"/>
         </w:rPr>
       </w:pPr>
-      <w:bookmarkStart w:id="11" w:name="OLE_LINK6"/>
-      <w:bookmarkStart w:id="12" w:name="OLE_LINK7"/>
+      <w:bookmarkStart w:id="50" w:name="OLE_LINK6"/>
+      <w:bookmarkStart w:id="51" w:name="OLE_LINK7"/>
       <w:r>
         <w:rPr>
           <w:szCs w:val="24"/>
@@ -7063,8 +11793,8 @@
         </w:rPr>
         <w:t>las diferentes cantidades de materias primas solicitadas, hasta que se registra el pago de la Factura luego de que las mismas son entregadas y aceptadas, previo control de calidad, a la empresa por parte de los proveedores.</w:t>
       </w:r>
-      <w:bookmarkEnd w:id="11"/>
-      <w:bookmarkEnd w:id="12"/>
+      <w:bookmarkEnd w:id="50"/>
+      <w:bookmarkEnd w:id="51"/>
       <w:r>
         <w:rPr>
           <w:szCs w:val="24"/>
@@ -7089,13 +11819,15 @@
           <w:lang w:val="es-AR"/>
         </w:rPr>
       </w:pPr>
+      <w:bookmarkStart w:id="52" w:name="_Toc304771169"/>
       <w:r>
         <w:rPr>
           <w:lang w:val="es-AR"/>
         </w:rPr>
         <w:lastRenderedPageBreak/>
-        <w:t>Alcance:</w:t>
-      </w:r>
+        <w:t>Alcance</w:t>
+      </w:r>
+      <w:bookmarkEnd w:id="52"/>
     </w:p>
     <w:p>
       <w:pPr>
@@ -7347,11 +12079,16 @@
         <w:pStyle w:val="Ttulo2"/>
       </w:pPr>
       <w:r>
+        <w:rPr>
+          <w:lang w:val="es-AR"/>
+        </w:rPr>
         <w:t xml:space="preserve"> </w:t>
       </w:r>
-      <w:r>
-        <w:t>Reglas de Negocio:</w:t>
-      </w:r>
+      <w:bookmarkStart w:id="53" w:name="_Toc304771170"/>
+      <w:r>
+        <w:t>Reglas de Negocio</w:t>
+      </w:r>
+      <w:bookmarkEnd w:id="53"/>
     </w:p>
     <w:p>
       <w:pPr>
@@ -7422,12 +12159,14 @@
           <w:lang w:val="es-AR"/>
         </w:rPr>
       </w:pPr>
+      <w:bookmarkStart w:id="54" w:name="_Toc304771171"/>
       <w:r>
         <w:rPr>
           <w:lang w:val="es-AR"/>
         </w:rPr>
-        <w:t>Responsable de Proceso de Negocio:</w:t>
-      </w:r>
+        <w:t>Responsable de Proceso de Negocio</w:t>
+      </w:r>
+      <w:bookmarkEnd w:id="54"/>
     </w:p>
     <w:p>
       <w:pPr>
@@ -7473,10 +12212,12 @@
           <w:numId w:val="5"/>
         </w:numPr>
       </w:pPr>
+      <w:bookmarkStart w:id="55" w:name="_Toc304771172"/>
       <w:r>
         <w:lastRenderedPageBreak/>
         <w:t>Indicadores de Gestión de Procesos</w:t>
       </w:r>
+      <w:bookmarkEnd w:id="55"/>
       <w:r>
         <w:tab/>
       </w:r>
@@ -7499,9 +12240,11 @@
       <w:pPr>
         <w:pStyle w:val="Ttulo2"/>
       </w:pPr>
-      <w:r>
-        <w:t>Indicadores:</w:t>
-      </w:r>
+      <w:bookmarkStart w:id="56" w:name="_Toc304771173"/>
+      <w:r>
+        <w:t>Indicadores</w:t>
+      </w:r>
+      <w:bookmarkEnd w:id="56"/>
     </w:p>
     <w:p>
       <w:pPr>
@@ -7632,9 +12375,11 @@
           <w:numId w:val="5"/>
         </w:numPr>
       </w:pPr>
+      <w:bookmarkStart w:id="57" w:name="_Toc304771174"/>
       <w:r>
         <w:t>Descripción del Proceso</w:t>
       </w:r>
+      <w:bookmarkEnd w:id="57"/>
     </w:p>
     <w:p>
       <w:pPr>
@@ -7677,7 +12422,7 @@
           <w:szCs w:val="24"/>
           <w:lang w:bidi="en-US"/>
         </w:rPr>
-        <w:t xml:space="preserve">El Responsable de Almacenamiento verifica la existencia de materia prima necesaria para la producción e informa al Responsable de Compras el material faltante para que éste genere la correspondiente Orden de Compra y se la envía al Proveedor correspondiente. </w:t>
+        <w:t xml:space="preserve">El Responsable de Almacenamiento verifica la existencia de materia prima necesaria para la producción e informa al Responsable de Compras el material faltante para que éste genere la correspondiente Orden de Compra y se la envía al Proveedor. </w:t>
       </w:r>
     </w:p>
     <w:p>
@@ -7723,12 +12468,14 @@
           <w:lang w:bidi="en-US"/>
         </w:rPr>
       </w:pPr>
+      <w:bookmarkStart w:id="58" w:name="_Toc304771175"/>
       <w:r>
         <w:rPr>
           <w:lang w:bidi="en-US"/>
         </w:rPr>
         <w:t>Documentos del Proceso</w:t>
       </w:r>
+      <w:bookmarkEnd w:id="58"/>
     </w:p>
     <w:p>
       <w:pPr>
@@ -7890,6 +12637,39 @@
     </w:p>
     <w:p>
       <w:pPr>
+        <w:numPr>
+          <w:ilvl w:val="0"/>
+          <w:numId w:val="11"/>
+        </w:numPr>
+        <w:spacing w:after="0" w:line="240" w:lineRule="auto"/>
+        <w:rPr>
+          <w:szCs w:val="24"/>
+          <w:lang w:bidi="en-US"/>
+        </w:rPr>
+      </w:pPr>
+      <w:bookmarkStart w:id="59" w:name="OLE_LINK12"/>
+      <w:bookmarkStart w:id="60" w:name="OLE_LINK13"/>
+      <w:r>
+        <w:rPr>
+          <w:b/>
+          <w:szCs w:val="24"/>
+          <w:u w:val="single"/>
+          <w:lang w:bidi="en-US"/>
+        </w:rPr>
+        <w:t>Reclamo a Proveedor:</w:t>
+      </w:r>
+      <w:r>
+        <w:rPr>
+          <w:szCs w:val="24"/>
+          <w:lang w:bidi="en-US"/>
+        </w:rPr>
+        <w:t xml:space="preserve"> Es generado por el Responsable de Compras. Se genera una original y una copia, la primera se entrega al proveedor y la copia se archiva en la empresa.</w:t>
+      </w:r>
+    </w:p>
+    <w:bookmarkEnd w:id="59"/>
+    <w:bookmarkEnd w:id="60"/>
+    <w:p>
+      <w:pPr>
         <w:spacing w:after="0" w:line="240" w:lineRule="auto"/>
         <w:ind w:left="720"/>
         <w:rPr>
@@ -7909,31 +12689,45 @@
           <w:lang w:bidi="en-US"/>
         </w:rPr>
       </w:pPr>
+      <w:bookmarkStart w:id="61" w:name="_Toc304771176"/>
       <w:r>
         <w:rPr>
           <w:lang w:bidi="en-US"/>
         </w:rPr>
         <w:t>Diagrama de Flujo del Proceso</w:t>
       </w:r>
-    </w:p>
-    <w:p>
-      <w:pPr>
-        <w:rPr>
-          <w:lang w:bidi="en-US"/>
-        </w:rPr>
-      </w:pPr>
-    </w:p>
-    <w:p>
-      <w:pPr>
-        <w:rPr>
-          <w:lang w:bidi="en-US"/>
-        </w:rPr>
-      </w:pPr>
-      <w:r>
-        <w:rPr>
-          <w:lang w:bidi="en-US"/>
-        </w:rPr>
-        <w:t>A continuación se muestra el Diagrama de Flujos del Proceso de Control de Calidad:</w:t>
+      <w:bookmarkEnd w:id="61"/>
+    </w:p>
+    <w:p>
+      <w:pPr>
+        <w:rPr>
+          <w:lang w:bidi="en-US"/>
+        </w:rPr>
+      </w:pPr>
+    </w:p>
+    <w:p>
+      <w:pPr>
+        <w:rPr>
+          <w:lang w:bidi="en-US"/>
+        </w:rPr>
+      </w:pPr>
+      <w:r>
+        <w:rPr>
+          <w:lang w:bidi="en-US"/>
+        </w:rPr>
+        <w:t>A continuación se muestra el Diagrama de Flujos del Proceso de Co</w:t>
+      </w:r>
+      <w:r>
+        <w:rPr>
+          <w:lang w:bidi="en-US"/>
+        </w:rPr>
+        <w:t>mpras</w:t>
+      </w:r>
+      <w:r>
+        <w:rPr>
+          <w:lang w:bidi="en-US"/>
+        </w:rPr>
+        <w:t>:</w:t>
       </w:r>
     </w:p>
     <w:p>
@@ -7962,9 +12756,1565 @@
           <v:shape id="_x0000_i1039" type="#_x0000_t75" style="width:284.25pt;height:537.75pt" o:ole="">
             <v:imagedata r:id="rId40" o:title=""/>
           </v:shape>
-          <o:OLEObject Type="Embed" ProgID="Visio.Drawing.11" ShapeID="_x0000_i1039" DrawAspect="Content" ObjectID="_1378504073" r:id="rId41"/>
+          <o:OLEObject Type="Embed" ProgID="Visio.Drawing.11" ShapeID="_x0000_i1039" DrawAspect="Content" ObjectID="_1378512998" r:id="rId41"/>
         </w:object>
       </w:r>
+      <w:r>
+        <w:rPr>
+          <w:lang w:bidi="en-US"/>
+        </w:rPr>
+        <w:br w:type="page"/>
+      </w:r>
+    </w:p>
+    <w:p>
+      <w:pPr>
+        <w:pStyle w:val="Ttulo1"/>
+        <w:numPr>
+          <w:ilvl w:val="1"/>
+          <w:numId w:val="5"/>
+        </w:numPr>
+        <w:rPr>
+          <w:lang w:bidi="en-US"/>
+        </w:rPr>
+      </w:pPr>
+      <w:bookmarkStart w:id="62" w:name="_Toc304771177"/>
+      <w:r>
+        <w:rPr>
+          <w:lang w:bidi="en-US"/>
+        </w:rPr>
+        <w:lastRenderedPageBreak/>
+        <w:t xml:space="preserve">Proceso de Trabajos </w:t>
+      </w:r>
+      <w:proofErr w:type="spellStart"/>
+      <w:r>
+        <w:rPr>
+          <w:lang w:bidi="en-US"/>
+        </w:rPr>
+        <w:t>Tercerizados</w:t>
+      </w:r>
+      <w:bookmarkEnd w:id="62"/>
+      <w:proofErr w:type="spellEnd"/>
+    </w:p>
+    <w:p>
+      <w:pPr>
+        <w:rPr>
+          <w:lang w:val="en-US" w:bidi="en-US"/>
+        </w:rPr>
+      </w:pPr>
+    </w:p>
+    <w:p>
+      <w:pPr>
+        <w:pStyle w:val="Ttulo2"/>
+        <w:rPr>
+          <w:lang w:val="es-AR"/>
+        </w:rPr>
+      </w:pPr>
+      <w:bookmarkStart w:id="63" w:name="_Toc304771178"/>
+      <w:r>
+        <w:rPr>
+          <w:lang w:val="es-AR"/>
+        </w:rPr>
+        <w:t>Objetivo</w:t>
+      </w:r>
+      <w:bookmarkEnd w:id="63"/>
+    </w:p>
+    <w:p>
+      <w:pPr>
+        <w:pStyle w:val="Encabezado"/>
+        <w:widowControl w:val="0"/>
+        <w:autoSpaceDE w:val="0"/>
+        <w:autoSpaceDN w:val="0"/>
+        <w:adjustRightInd w:val="0"/>
+        <w:ind w:firstLine="720"/>
+      </w:pPr>
+    </w:p>
+    <w:p>
+      <w:pPr>
+        <w:pStyle w:val="Encabezado"/>
+        <w:widowControl w:val="0"/>
+        <w:autoSpaceDE w:val="0"/>
+        <w:autoSpaceDN w:val="0"/>
+        <w:adjustRightInd w:val="0"/>
+        <w:ind w:firstLine="720"/>
+      </w:pPr>
+      <w:r>
+        <w:t xml:space="preserve">El objetivo principal de este proceso es realizar </w:t>
+      </w:r>
+      <w:r>
+        <w:t xml:space="preserve">el seguimiento y control de los </w:t>
+      </w:r>
+      <w:r>
+        <w:t xml:space="preserve">diferentes </w:t>
+      </w:r>
+      <w:r>
+        <w:t xml:space="preserve">procesos de Trabajos </w:t>
+      </w:r>
+      <w:proofErr w:type="spellStart"/>
+      <w:r>
+        <w:t>Tercerizados</w:t>
+      </w:r>
+      <w:proofErr w:type="spellEnd"/>
+      <w:r>
+        <w:t xml:space="preserve"> realizados por otras Empresas Metalúrgicas a piezas o productos fabricados en</w:t>
+      </w:r>
+      <w:r>
+        <w:t xml:space="preserve"> la organizació</w:t>
+      </w:r>
+      <w:r>
+        <w:t>n.</w:t>
+      </w:r>
+    </w:p>
+    <w:p>
+      <w:pPr>
+        <w:widowControl w:val="0"/>
+        <w:autoSpaceDE w:val="0"/>
+        <w:autoSpaceDN w:val="0"/>
+        <w:adjustRightInd w:val="0"/>
+        <w:spacing w:before="100" w:after="100"/>
+      </w:pPr>
+    </w:p>
+    <w:p>
+      <w:pPr>
+        <w:pStyle w:val="Ttulo2"/>
+        <w:rPr>
+          <w:lang w:val="es-AR"/>
+        </w:rPr>
+      </w:pPr>
+      <w:bookmarkStart w:id="64" w:name="_Toc304771179"/>
+      <w:r>
+        <w:rPr>
+          <w:lang w:val="es-AR"/>
+        </w:rPr>
+        <w:t>Límites</w:t>
+      </w:r>
+      <w:bookmarkEnd w:id="64"/>
+    </w:p>
+    <w:p>
+      <w:pPr>
+        <w:widowControl w:val="0"/>
+        <w:autoSpaceDE w:val="0"/>
+        <w:autoSpaceDN w:val="0"/>
+        <w:adjustRightInd w:val="0"/>
+      </w:pPr>
+    </w:p>
+    <w:p>
+      <w:pPr>
+        <w:widowControl w:val="0"/>
+        <w:autoSpaceDE w:val="0"/>
+        <w:autoSpaceDN w:val="0"/>
+        <w:adjustRightInd w:val="0"/>
+        <w:ind w:firstLine="708"/>
+        <w:rPr>
+          <w:szCs w:val="24"/>
+          <w:lang w:bidi="en-US"/>
+        </w:rPr>
+      </w:pPr>
+      <w:r>
+        <w:rPr>
+          <w:szCs w:val="24"/>
+          <w:lang w:bidi="en-US"/>
+        </w:rPr>
+        <w:t>Este procedimiento comprende desde el momento en que</w:t>
+      </w:r>
+      <w:r>
+        <w:rPr>
+          <w:szCs w:val="24"/>
+          <w:lang w:bidi="en-US"/>
+        </w:rPr>
+        <w:t xml:space="preserve"> se genera un pedido de Cotización de Trabajo a una Empresa Metalúrgica, hasta que se registra el pago de la Factura del Trabajo, luego de que las piezas o productos a los que se les realizó el Trabajo son entregados a la empresa por parte de otras Empresas Metalúrgicas y luego de ser aceptados o aprobados, previo control de calidad. </w:t>
+      </w:r>
+    </w:p>
+    <w:p>
+      <w:pPr>
+        <w:widowControl w:val="0"/>
+        <w:autoSpaceDE w:val="0"/>
+        <w:autoSpaceDN w:val="0"/>
+        <w:adjustRightInd w:val="0"/>
+        <w:ind w:firstLine="708"/>
+      </w:pPr>
+    </w:p>
+    <w:p>
+      <w:pPr>
+        <w:pStyle w:val="Ttulo2"/>
+        <w:rPr>
+          <w:lang w:val="es-AR"/>
+        </w:rPr>
+      </w:pPr>
+      <w:bookmarkStart w:id="65" w:name="_Toc304771180"/>
+      <w:r>
+        <w:rPr>
+          <w:lang w:val="es-AR"/>
+        </w:rPr>
+        <w:t>Alcance</w:t>
+      </w:r>
+      <w:bookmarkEnd w:id="65"/>
+    </w:p>
+    <w:p>
+      <w:pPr>
+        <w:widowControl w:val="0"/>
+        <w:autoSpaceDE w:val="0"/>
+        <w:autoSpaceDN w:val="0"/>
+        <w:adjustRightInd w:val="0"/>
+      </w:pPr>
+    </w:p>
+    <w:p>
+      <w:pPr>
+        <w:widowControl w:val="0"/>
+        <w:autoSpaceDE w:val="0"/>
+        <w:autoSpaceDN w:val="0"/>
+        <w:adjustRightInd w:val="0"/>
+      </w:pPr>
+      <w:r>
+        <w:t>El proceso contempla como alcance lo siguiente:</w:t>
+      </w:r>
+    </w:p>
+    <w:p>
+      <w:pPr>
+        <w:pStyle w:val="Encabezado"/>
+        <w:widowControl w:val="0"/>
+        <w:numPr>
+          <w:ilvl w:val="1"/>
+          <w:numId w:val="12"/>
+        </w:numPr>
+        <w:tabs>
+          <w:tab w:val="clear" w:pos="4419"/>
+          <w:tab w:val="clear" w:pos="8838"/>
+        </w:tabs>
+        <w:autoSpaceDE w:val="0"/>
+        <w:autoSpaceDN w:val="0"/>
+        <w:adjustRightInd w:val="0"/>
+        <w:rPr>
+          <w:szCs w:val="24"/>
+          <w:lang w:bidi="en-US"/>
+        </w:rPr>
+      </w:pPr>
+      <w:r>
+        <w:rPr>
+          <w:szCs w:val="24"/>
+          <w:lang w:bidi="en-US"/>
+        </w:rPr>
+        <w:t>Generar pedido de Cotización de Trabajo.</w:t>
+      </w:r>
+    </w:p>
+    <w:p>
+      <w:pPr>
+        <w:pStyle w:val="Encabezado"/>
+        <w:widowControl w:val="0"/>
+        <w:numPr>
+          <w:ilvl w:val="1"/>
+          <w:numId w:val="12"/>
+        </w:numPr>
+        <w:tabs>
+          <w:tab w:val="clear" w:pos="4419"/>
+          <w:tab w:val="clear" w:pos="8838"/>
+        </w:tabs>
+        <w:autoSpaceDE w:val="0"/>
+        <w:autoSpaceDN w:val="0"/>
+        <w:adjustRightInd w:val="0"/>
+        <w:rPr>
+          <w:szCs w:val="24"/>
+          <w:lang w:bidi="en-US"/>
+        </w:rPr>
+      </w:pPr>
+      <w:r>
+        <w:rPr>
+          <w:szCs w:val="24"/>
+          <w:lang w:bidi="en-US"/>
+        </w:rPr>
+        <w:t>Registrar envío de Pedido de Cotización a Empresa Metalúrgica.</w:t>
+      </w:r>
+    </w:p>
+    <w:p>
+      <w:pPr>
+        <w:pStyle w:val="Encabezado"/>
+        <w:widowControl w:val="0"/>
+        <w:numPr>
+          <w:ilvl w:val="1"/>
+          <w:numId w:val="12"/>
+        </w:numPr>
+        <w:tabs>
+          <w:tab w:val="clear" w:pos="4419"/>
+          <w:tab w:val="clear" w:pos="8838"/>
+        </w:tabs>
+        <w:autoSpaceDE w:val="0"/>
+        <w:autoSpaceDN w:val="0"/>
+        <w:adjustRightInd w:val="0"/>
+        <w:rPr>
+          <w:szCs w:val="24"/>
+          <w:lang w:bidi="en-US"/>
+        </w:rPr>
+      </w:pPr>
+      <w:r>
+        <w:rPr>
+          <w:szCs w:val="24"/>
+          <w:lang w:bidi="en-US"/>
+        </w:rPr>
+        <w:t>Registrar recepción de Cotización de Trabajo.</w:t>
+      </w:r>
+    </w:p>
+    <w:p>
+      <w:pPr>
+        <w:pStyle w:val="Encabezado"/>
+        <w:widowControl w:val="0"/>
+        <w:numPr>
+          <w:ilvl w:val="1"/>
+          <w:numId w:val="12"/>
+        </w:numPr>
+        <w:tabs>
+          <w:tab w:val="clear" w:pos="4419"/>
+          <w:tab w:val="clear" w:pos="8838"/>
+        </w:tabs>
+        <w:autoSpaceDE w:val="0"/>
+        <w:autoSpaceDN w:val="0"/>
+        <w:adjustRightInd w:val="0"/>
+        <w:rPr>
+          <w:szCs w:val="24"/>
+          <w:lang w:bidi="en-US"/>
+        </w:rPr>
+      </w:pPr>
+      <w:r>
+        <w:rPr>
+          <w:szCs w:val="24"/>
+          <w:lang w:bidi="en-US"/>
+        </w:rPr>
+        <w:t>Registrar Confirmación de Trabajo.</w:t>
+      </w:r>
+    </w:p>
+    <w:p>
+      <w:pPr>
+        <w:pStyle w:val="Encabezado"/>
+        <w:widowControl w:val="0"/>
+        <w:numPr>
+          <w:ilvl w:val="1"/>
+          <w:numId w:val="12"/>
+        </w:numPr>
+        <w:tabs>
+          <w:tab w:val="clear" w:pos="4419"/>
+          <w:tab w:val="clear" w:pos="8838"/>
+        </w:tabs>
+        <w:autoSpaceDE w:val="0"/>
+        <w:autoSpaceDN w:val="0"/>
+        <w:adjustRightInd w:val="0"/>
+        <w:rPr>
+          <w:szCs w:val="24"/>
+          <w:lang w:bidi="en-US"/>
+        </w:rPr>
+      </w:pPr>
+      <w:r>
+        <w:rPr>
+          <w:szCs w:val="24"/>
+          <w:lang w:bidi="en-US"/>
+        </w:rPr>
+        <w:t>Registrar cancelación de Trabajo.</w:t>
+      </w:r>
+    </w:p>
+    <w:p>
+      <w:pPr>
+        <w:pStyle w:val="Encabezado"/>
+        <w:widowControl w:val="0"/>
+        <w:numPr>
+          <w:ilvl w:val="1"/>
+          <w:numId w:val="12"/>
+        </w:numPr>
+        <w:tabs>
+          <w:tab w:val="clear" w:pos="4419"/>
+          <w:tab w:val="clear" w:pos="8838"/>
+        </w:tabs>
+        <w:autoSpaceDE w:val="0"/>
+        <w:autoSpaceDN w:val="0"/>
+        <w:adjustRightInd w:val="0"/>
+        <w:rPr>
+          <w:szCs w:val="24"/>
+          <w:lang w:bidi="en-US"/>
+        </w:rPr>
+      </w:pPr>
+      <w:r>
+        <w:rPr>
+          <w:szCs w:val="24"/>
+          <w:lang w:bidi="en-US"/>
+        </w:rPr>
+        <w:t xml:space="preserve">Registrar </w:t>
+      </w:r>
+      <w:r>
+        <w:rPr>
+          <w:szCs w:val="24"/>
+          <w:lang w:bidi="en-US"/>
+        </w:rPr>
+        <w:t>envío de piezas a Trabajo</w:t>
+      </w:r>
+      <w:r>
+        <w:rPr>
+          <w:szCs w:val="24"/>
+          <w:lang w:bidi="en-US"/>
+        </w:rPr>
+        <w:t>.</w:t>
+      </w:r>
+    </w:p>
+    <w:p>
+      <w:pPr>
+        <w:pStyle w:val="Encabezado"/>
+        <w:widowControl w:val="0"/>
+        <w:numPr>
+          <w:ilvl w:val="1"/>
+          <w:numId w:val="12"/>
+        </w:numPr>
+        <w:tabs>
+          <w:tab w:val="clear" w:pos="4419"/>
+          <w:tab w:val="clear" w:pos="8838"/>
+        </w:tabs>
+        <w:autoSpaceDE w:val="0"/>
+        <w:autoSpaceDN w:val="0"/>
+        <w:adjustRightInd w:val="0"/>
+        <w:rPr>
+          <w:szCs w:val="24"/>
+          <w:lang w:bidi="en-US"/>
+        </w:rPr>
+      </w:pPr>
+      <w:r>
+        <w:rPr>
+          <w:szCs w:val="24"/>
+          <w:lang w:bidi="en-US"/>
+        </w:rPr>
+        <w:t xml:space="preserve">Registrar </w:t>
+      </w:r>
+      <w:r>
+        <w:rPr>
+          <w:szCs w:val="24"/>
+          <w:lang w:bidi="en-US"/>
+        </w:rPr>
+        <w:t>ingreso de piezas de Trabajo</w:t>
+      </w:r>
+      <w:r>
+        <w:rPr>
+          <w:szCs w:val="24"/>
+          <w:lang w:bidi="en-US"/>
+        </w:rPr>
+        <w:t>.</w:t>
+      </w:r>
+    </w:p>
+    <w:p>
+      <w:pPr>
+        <w:pStyle w:val="Encabezado"/>
+        <w:widowControl w:val="0"/>
+        <w:numPr>
+          <w:ilvl w:val="1"/>
+          <w:numId w:val="12"/>
+        </w:numPr>
+        <w:tabs>
+          <w:tab w:val="clear" w:pos="4419"/>
+          <w:tab w:val="clear" w:pos="8838"/>
+        </w:tabs>
+        <w:autoSpaceDE w:val="0"/>
+        <w:autoSpaceDN w:val="0"/>
+        <w:adjustRightInd w:val="0"/>
+        <w:rPr>
+          <w:szCs w:val="24"/>
+          <w:lang w:bidi="en-US"/>
+        </w:rPr>
+      </w:pPr>
+      <w:r>
+        <w:rPr>
+          <w:szCs w:val="24"/>
+          <w:lang w:bidi="en-US"/>
+        </w:rPr>
+        <w:lastRenderedPageBreak/>
+        <w:t xml:space="preserve">Registrar Reclamo a </w:t>
+      </w:r>
+      <w:r>
+        <w:rPr>
+          <w:szCs w:val="24"/>
+          <w:lang w:bidi="en-US"/>
+        </w:rPr>
+        <w:t>Empresa Metalúrgica</w:t>
+      </w:r>
+      <w:r>
+        <w:rPr>
+          <w:szCs w:val="24"/>
+          <w:lang w:bidi="en-US"/>
+        </w:rPr>
+        <w:t>.</w:t>
+      </w:r>
+    </w:p>
+    <w:p>
+      <w:pPr>
+        <w:widowControl w:val="0"/>
+        <w:numPr>
+          <w:ilvl w:val="1"/>
+          <w:numId w:val="4"/>
+        </w:numPr>
+        <w:autoSpaceDE w:val="0"/>
+        <w:autoSpaceDN w:val="0"/>
+        <w:adjustRightInd w:val="0"/>
+        <w:spacing w:after="0" w:line="240" w:lineRule="auto"/>
+      </w:pPr>
+      <w:r>
+        <w:rPr>
+          <w:szCs w:val="24"/>
+          <w:lang w:bidi="en-US"/>
+        </w:rPr>
+        <w:t xml:space="preserve">Registrar </w:t>
+      </w:r>
+      <w:r>
+        <w:rPr>
+          <w:szCs w:val="24"/>
+          <w:lang w:bidi="en-US"/>
+        </w:rPr>
+        <w:t>pago Factura de Trabajo.</w:t>
+      </w:r>
+    </w:p>
+    <w:p>
+      <w:pPr>
+        <w:widowControl w:val="0"/>
+        <w:autoSpaceDE w:val="0"/>
+        <w:autoSpaceDN w:val="0"/>
+        <w:adjustRightInd w:val="0"/>
+        <w:spacing w:after="0" w:line="240" w:lineRule="auto"/>
+        <w:ind w:left="1440"/>
+      </w:pPr>
+    </w:p>
+    <w:p>
+      <w:pPr>
+        <w:pStyle w:val="Ttulo2"/>
+      </w:pPr>
+      <w:r>
+        <w:rPr>
+          <w:lang w:val="es-AR"/>
+        </w:rPr>
+        <w:t xml:space="preserve"> </w:t>
+      </w:r>
+      <w:bookmarkStart w:id="66" w:name="_Toc304771181"/>
+      <w:r>
+        <w:t>Reglas de Negocio</w:t>
+      </w:r>
+      <w:bookmarkEnd w:id="66"/>
+    </w:p>
+    <w:p>
+      <w:pPr>
+        <w:widowControl w:val="0"/>
+        <w:autoSpaceDE w:val="0"/>
+        <w:autoSpaceDN w:val="0"/>
+        <w:adjustRightInd w:val="0"/>
+      </w:pPr>
+      <w:r>
+        <w:tab/>
+      </w:r>
+    </w:p>
+    <w:p>
+      <w:pPr>
+        <w:pStyle w:val="Prrafodelista"/>
+        <w:widowControl w:val="0"/>
+        <w:numPr>
+          <w:ilvl w:val="0"/>
+          <w:numId w:val="6"/>
+        </w:numPr>
+        <w:autoSpaceDE w:val="0"/>
+        <w:autoSpaceDN w:val="0"/>
+        <w:adjustRightInd w:val="0"/>
+      </w:pPr>
+      <w:r>
+        <w:t>L</w:t>
+      </w:r>
+      <w:r>
+        <w:t>os Trabajos recibidos</w:t>
+      </w:r>
+      <w:r>
+        <w:t xml:space="preserve"> será</w:t>
+      </w:r>
+      <w:r>
+        <w:t>n</w:t>
+      </w:r>
+      <w:r>
+        <w:t xml:space="preserve"> reclamad</w:t>
+      </w:r>
+      <w:r>
+        <w:t>os</w:t>
+      </w:r>
+      <w:r>
+        <w:t xml:space="preserve"> si l</w:t>
+      </w:r>
+      <w:r>
+        <w:t>os</w:t>
+      </w:r>
+      <w:r>
+        <w:t xml:space="preserve"> mism</w:t>
+      </w:r>
+      <w:r>
+        <w:t>os</w:t>
+      </w:r>
+      <w:r>
+        <w:t xml:space="preserve"> no aprueba</w:t>
+      </w:r>
+      <w:r>
+        <w:t>n</w:t>
+      </w:r>
+      <w:r>
+        <w:t xml:space="preserve"> los parámetros establecidos para los controles de calidad.</w:t>
+      </w:r>
+    </w:p>
+    <w:p>
+      <w:pPr>
+        <w:pStyle w:val="Prrafodelista"/>
+        <w:widowControl w:val="0"/>
+        <w:numPr>
+          <w:ilvl w:val="0"/>
+          <w:numId w:val="6"/>
+        </w:numPr>
+        <w:autoSpaceDE w:val="0"/>
+        <w:autoSpaceDN w:val="0"/>
+        <w:adjustRightInd w:val="0"/>
+      </w:pPr>
+      <w:r>
+        <w:t xml:space="preserve">No se podrá reclamar una cantidad superior de alguna </w:t>
+      </w:r>
+      <w:r>
+        <w:t>pieza o producto</w:t>
+      </w:r>
+      <w:r>
+        <w:t xml:space="preserve"> a la cantidad solicitada en su respectiva Orden de </w:t>
+      </w:r>
+      <w:r>
+        <w:t>Trabajo</w:t>
+      </w:r>
+      <w:r>
+        <w:t>.</w:t>
+      </w:r>
+    </w:p>
+    <w:p>
+      <w:pPr>
+        <w:pStyle w:val="Prrafodelista"/>
+        <w:widowControl w:val="0"/>
+        <w:autoSpaceDE w:val="0"/>
+        <w:autoSpaceDN w:val="0"/>
+        <w:adjustRightInd w:val="0"/>
+        <w:ind w:left="780"/>
+      </w:pPr>
+    </w:p>
+    <w:p>
+      <w:pPr>
+        <w:pStyle w:val="Ttulo2"/>
+        <w:rPr>
+          <w:lang w:val="es-AR"/>
+        </w:rPr>
+      </w:pPr>
+      <w:bookmarkStart w:id="67" w:name="_Toc304771182"/>
+      <w:r>
+        <w:rPr>
+          <w:lang w:val="es-AR"/>
+        </w:rPr>
+        <w:t>Responsable de Proceso de Negocio</w:t>
+      </w:r>
+      <w:bookmarkEnd w:id="67"/>
+    </w:p>
+    <w:p>
+      <w:pPr>
+        <w:widowControl w:val="0"/>
+        <w:autoSpaceDE w:val="0"/>
+        <w:autoSpaceDN w:val="0"/>
+        <w:adjustRightInd w:val="0"/>
+      </w:pPr>
+    </w:p>
+    <w:p>
+      <w:pPr>
+        <w:pStyle w:val="Prrafodelista"/>
+        <w:widowControl w:val="0"/>
+        <w:numPr>
+          <w:ilvl w:val="0"/>
+          <w:numId w:val="7"/>
+        </w:numPr>
+        <w:autoSpaceDE w:val="0"/>
+        <w:autoSpaceDN w:val="0"/>
+        <w:adjustRightInd w:val="0"/>
+        <w:rPr>
+          <w:highlight w:val="yellow"/>
+        </w:rPr>
+      </w:pPr>
+      <w:r>
+        <w:rPr>
+          <w:highlight w:val="yellow"/>
+        </w:rPr>
+        <w:t xml:space="preserve">Responsable de </w:t>
+      </w:r>
+      <w:r>
+        <w:rPr>
+          <w:highlight w:val="yellow"/>
+        </w:rPr>
+        <w:t>Almacenamiento</w:t>
+      </w:r>
+    </w:p>
+    <w:p>
+      <w:pPr>
+        <w:pStyle w:val="Prrafodelista"/>
+        <w:widowControl w:val="0"/>
+        <w:numPr>
+          <w:ilvl w:val="0"/>
+          <w:numId w:val="7"/>
+        </w:numPr>
+        <w:autoSpaceDE w:val="0"/>
+        <w:autoSpaceDN w:val="0"/>
+        <w:adjustRightInd w:val="0"/>
+        <w:rPr>
+          <w:highlight w:val="yellow"/>
+        </w:rPr>
+      </w:pPr>
+      <w:r>
+        <w:rPr>
+          <w:highlight w:val="yellow"/>
+        </w:rPr>
+        <w:t>Responsable de Compras</w:t>
+      </w:r>
+      <w:r>
+        <w:rPr>
+          <w:highlight w:val="yellow"/>
+        </w:rPr>
+        <w:t>.</w:t>
+      </w:r>
+    </w:p>
+    <w:p>
+      <w:pPr>
+        <w:pStyle w:val="Prrafodelista"/>
+        <w:widowControl w:val="0"/>
+        <w:autoSpaceDE w:val="0"/>
+        <w:autoSpaceDN w:val="0"/>
+        <w:adjustRightInd w:val="0"/>
+        <w:rPr>
+          <w:highlight w:val="yellow"/>
+        </w:rPr>
+      </w:pPr>
+      <w:r>
+        <w:rPr>
+          <w:highlight w:val="yellow"/>
+        </w:rPr>
+        <w:t>TIENE QUE SER SIEMPRE UNO</w:t>
+      </w:r>
+      <w:proofErr w:type="gramStart"/>
+      <w:r>
+        <w:rPr>
+          <w:highlight w:val="yellow"/>
+        </w:rPr>
+        <w:t>??</w:t>
+      </w:r>
+      <w:proofErr w:type="gramEnd"/>
+      <w:r>
+        <w:rPr>
+          <w:highlight w:val="yellow"/>
+        </w:rPr>
+        <w:t xml:space="preserve"> O PUEDEN SER VARIOS</w:t>
+      </w:r>
+      <w:proofErr w:type="gramStart"/>
+      <w:r>
+        <w:rPr>
+          <w:highlight w:val="yellow"/>
+        </w:rPr>
+        <w:t>??</w:t>
+      </w:r>
+      <w:proofErr w:type="gramEnd"/>
+    </w:p>
+    <w:p>
+      <w:pPr>
+        <w:pStyle w:val="Ttulo1"/>
+        <w:numPr>
+          <w:ilvl w:val="2"/>
+          <w:numId w:val="5"/>
+        </w:numPr>
+      </w:pPr>
+      <w:bookmarkStart w:id="68" w:name="_Toc304771183"/>
+      <w:r>
+        <w:t>Indicadores de Gestión de Procesos</w:t>
+      </w:r>
+      <w:bookmarkEnd w:id="68"/>
+      <w:r>
+        <w:tab/>
+      </w:r>
+    </w:p>
+    <w:p>
+      <w:pPr>
+        <w:widowControl w:val="0"/>
+        <w:autoSpaceDE w:val="0"/>
+        <w:autoSpaceDN w:val="0"/>
+        <w:adjustRightInd w:val="0"/>
+        <w:rPr>
+          <w:rFonts w:ascii="Verdana" w:hAnsi="Verdana"/>
+          <w:b/>
+          <w:bCs/>
+          <w:szCs w:val="20"/>
+        </w:rPr>
+      </w:pPr>
+    </w:p>
+    <w:p>
+      <w:pPr>
+        <w:pStyle w:val="Ttulo2"/>
+      </w:pPr>
+      <w:bookmarkStart w:id="69" w:name="_Toc304771184"/>
+      <w:r>
+        <w:t>Indicadores</w:t>
+      </w:r>
+      <w:bookmarkEnd w:id="69"/>
+    </w:p>
+    <w:p>
+      <w:pPr>
+        <w:rPr>
+          <w:lang w:val="en-US" w:bidi="en-US"/>
+        </w:rPr>
+      </w:pPr>
+    </w:p>
+    <w:p>
+      <w:pPr>
+        <w:pStyle w:val="Prrafodelista"/>
+        <w:widowControl w:val="0"/>
+        <w:numPr>
+          <w:ilvl w:val="0"/>
+          <w:numId w:val="10"/>
+        </w:numPr>
+        <w:autoSpaceDE w:val="0"/>
+        <w:autoSpaceDN w:val="0"/>
+        <w:adjustRightInd w:val="0"/>
+      </w:pPr>
+      <w:r>
+        <w:t xml:space="preserve">Porcentaje de </w:t>
+      </w:r>
+      <w:r>
+        <w:t>Trabajos</w:t>
+      </w:r>
+      <w:r>
+        <w:t xml:space="preserve"> entregad</w:t>
+      </w:r>
+      <w:r>
+        <w:t>o</w:t>
+      </w:r>
+      <w:r>
+        <w:t>s</w:t>
+      </w:r>
+      <w:r>
+        <w:t xml:space="preserve"> en tiempo ((cantidad de </w:t>
+      </w:r>
+      <w:r>
+        <w:t xml:space="preserve">órdenes de </w:t>
+      </w:r>
+      <w:r>
+        <w:t>Trabajo</w:t>
+      </w:r>
+      <w:r>
+        <w:t xml:space="preserve"> entregadas en fecha prevista de entrega/total de órdenes de </w:t>
+      </w:r>
+      <w:r>
+        <w:t>Trabajo</w:t>
+      </w:r>
+      <w:r>
+        <w:t>)*100).</w:t>
+      </w:r>
+    </w:p>
+    <w:p>
+      <w:pPr>
+        <w:pStyle w:val="Prrafodelista"/>
+        <w:widowControl w:val="0"/>
+        <w:numPr>
+          <w:ilvl w:val="0"/>
+          <w:numId w:val="10"/>
+        </w:numPr>
+        <w:autoSpaceDE w:val="0"/>
+        <w:autoSpaceDN w:val="0"/>
+        <w:adjustRightInd w:val="0"/>
+      </w:pPr>
+      <w:r>
+        <w:t xml:space="preserve">Porcentaje de </w:t>
+      </w:r>
+      <w:r>
+        <w:t>Trabajos</w:t>
+      </w:r>
+      <w:r>
+        <w:t xml:space="preserve"> defectuos</w:t>
+      </w:r>
+      <w:r>
+        <w:t>os</w:t>
+      </w:r>
+      <w:r>
+        <w:t xml:space="preserve"> ((cantidad de </w:t>
+      </w:r>
+      <w:r>
+        <w:t>Piezas</w:t>
+      </w:r>
+      <w:r>
+        <w:t xml:space="preserve"> </w:t>
+      </w:r>
+      <w:r>
+        <w:t xml:space="preserve">defectuosas recibidas de Trabajo </w:t>
+      </w:r>
+      <w:r>
+        <w:t xml:space="preserve">/cantidad total </w:t>
+      </w:r>
+      <w:r>
+        <w:t>piezas enviadas a Trabajos</w:t>
+      </w:r>
+      <w:r>
+        <w:t>)*100).</w:t>
+      </w:r>
+    </w:p>
+    <w:p>
+      <w:pPr>
+        <w:pStyle w:val="Prrafodelista"/>
+        <w:widowControl w:val="0"/>
+        <w:numPr>
+          <w:ilvl w:val="0"/>
+          <w:numId w:val="10"/>
+        </w:numPr>
+        <w:autoSpaceDE w:val="0"/>
+        <w:autoSpaceDN w:val="0"/>
+        <w:adjustRightInd w:val="0"/>
+      </w:pPr>
+      <w:r>
+        <w:lastRenderedPageBreak/>
+        <w:t xml:space="preserve">Porcentaje de </w:t>
+      </w:r>
+      <w:r>
+        <w:t xml:space="preserve">reclamos a </w:t>
+      </w:r>
+      <w:r>
+        <w:t>Empresas Metalúrgicas</w:t>
+      </w:r>
+      <w:r>
+        <w:t xml:space="preserve"> </w:t>
+      </w:r>
+      <w:r>
+        <w:t xml:space="preserve">((cantidad de </w:t>
+      </w:r>
+      <w:r>
+        <w:t xml:space="preserve">reclamos a </w:t>
+      </w:r>
+      <w:r>
+        <w:t>Empresas Metalúrgicas</w:t>
+      </w:r>
+      <w:r>
+        <w:t xml:space="preserve">/cantidad total de </w:t>
+      </w:r>
+      <w:r>
+        <w:t xml:space="preserve">órdenes de </w:t>
+      </w:r>
+      <w:r>
+        <w:t>Trabajos</w:t>
+      </w:r>
+      <w:r>
+        <w:t>)*100).</w:t>
+      </w:r>
+      <w:r>
+        <w:t xml:space="preserve"> </w:t>
+      </w:r>
+    </w:p>
+    <w:p>
+      <w:pPr>
+        <w:pStyle w:val="Prrafodelista"/>
+        <w:widowControl w:val="0"/>
+        <w:autoSpaceDE w:val="0"/>
+        <w:autoSpaceDN w:val="0"/>
+        <w:adjustRightInd w:val="0"/>
+      </w:pPr>
+    </w:p>
+    <w:p>
+      <w:pPr>
+        <w:pStyle w:val="Ttulo1"/>
+        <w:numPr>
+          <w:ilvl w:val="2"/>
+          <w:numId w:val="5"/>
+        </w:numPr>
+      </w:pPr>
+      <w:bookmarkStart w:id="70" w:name="_Toc304771185"/>
+      <w:r>
+        <w:t>Descripción del Proceso</w:t>
+      </w:r>
+      <w:bookmarkEnd w:id="70"/>
+    </w:p>
+    <w:p>
+      <w:pPr>
+        <w:rPr>
+          <w:lang w:bidi="en-US"/>
+        </w:rPr>
+      </w:pPr>
+    </w:p>
+    <w:p>
+      <w:pPr>
+        <w:rPr>
+          <w:szCs w:val="24"/>
+          <w:lang w:bidi="en-US"/>
+        </w:rPr>
+      </w:pPr>
+      <w:r>
+        <w:rPr>
+          <w:szCs w:val="24"/>
+          <w:lang w:bidi="en-US"/>
+        </w:rPr>
+        <w:t>Existen en la fabricación de ciertos productos, procesos especializados (como el cromado</w:t>
+      </w:r>
+      <w:r>
+        <w:rPr>
+          <w:rStyle w:val="Refdenotaalpie"/>
+          <w:szCs w:val="24"/>
+          <w:lang w:bidi="en-US"/>
+        </w:rPr>
+        <w:footnoteReference w:id="4"/>
+      </w:r>
+      <w:r>
+        <w:rPr>
+          <w:szCs w:val="24"/>
+          <w:lang w:bidi="en-US"/>
+        </w:rPr>
+        <w:t>, aleación</w:t>
+      </w:r>
+      <w:r>
+        <w:rPr>
+          <w:rStyle w:val="Refdenotaalpie"/>
+          <w:szCs w:val="24"/>
+          <w:lang w:bidi="en-US"/>
+        </w:rPr>
+        <w:footnoteReference w:id="5"/>
+      </w:r>
+      <w:r>
+        <w:rPr>
+          <w:szCs w:val="24"/>
+          <w:lang w:bidi="en-US"/>
+        </w:rPr>
+        <w:t xml:space="preserve">, etc.) que deben ser </w:t>
+      </w:r>
+      <w:proofErr w:type="spellStart"/>
+      <w:r>
+        <w:rPr>
+          <w:szCs w:val="24"/>
+          <w:lang w:bidi="en-US"/>
+        </w:rPr>
+        <w:t>tercerizados</w:t>
+      </w:r>
+      <w:proofErr w:type="spellEnd"/>
+      <w:r>
+        <w:rPr>
+          <w:szCs w:val="24"/>
+          <w:lang w:bidi="en-US"/>
+        </w:rPr>
+        <w:t xml:space="preserve"> ya que no pertenecen al dominio de la empresa. Para ello se les solicita a diferentes Empresas Metalúrgicas una cotización del trabajo necesario, seleccionando la más conveniente y confirmando el pedido a la Empresa elegida. Una vez finalizado el trabajo, la pieza es recibida por el Responsable de Almacenamiento y derivada a producción para continuar con su proceso productivo.  </w:t>
+      </w:r>
+    </w:p>
+    <w:p>
+      <w:pPr>
+        <w:rPr>
+          <w:szCs w:val="24"/>
+          <w:lang w:bidi="en-US"/>
+        </w:rPr>
+      </w:pPr>
+      <w:r>
+        <w:rPr>
+          <w:szCs w:val="24"/>
+          <w:lang w:bidi="en-US"/>
+        </w:rPr>
+        <w:t xml:space="preserve">Este procedimiento </w:t>
+      </w:r>
+      <w:r>
+        <w:rPr>
+          <w:szCs w:val="24"/>
+          <w:lang w:bidi="en-US"/>
+        </w:rPr>
+        <w:t xml:space="preserve">comienza luego de que </w:t>
+      </w:r>
+      <w:r>
+        <w:rPr>
+          <w:szCs w:val="24"/>
+          <w:lang w:bidi="en-US"/>
+        </w:rPr>
+        <w:t>un cliente de la empresa solicitó un pedido de cotización.</w:t>
+      </w:r>
+      <w:r>
+        <w:rPr>
+          <w:szCs w:val="24"/>
+          <w:lang w:bidi="en-US"/>
+        </w:rPr>
+        <w:t xml:space="preserve"> Entonces el Responsable de Producción </w:t>
+      </w:r>
+      <w:r>
+        <w:rPr>
+          <w:szCs w:val="24"/>
+          <w:lang w:bidi="en-US"/>
+        </w:rPr>
+        <w:t xml:space="preserve">analiza el pedido de cotización y determina si será necesario realizar algún Trabajo </w:t>
+      </w:r>
+      <w:proofErr w:type="spellStart"/>
+      <w:r>
+        <w:rPr>
+          <w:szCs w:val="24"/>
+          <w:lang w:bidi="en-US"/>
+        </w:rPr>
+        <w:t>Tercerizado</w:t>
+      </w:r>
+      <w:proofErr w:type="spellEnd"/>
+      <w:r>
+        <w:rPr>
+          <w:szCs w:val="24"/>
+          <w:lang w:bidi="en-US"/>
+        </w:rPr>
+        <w:t>.</w:t>
+      </w:r>
+    </w:p>
+    <w:p>
+      <w:pPr>
+        <w:rPr>
+          <w:szCs w:val="24"/>
+          <w:lang w:bidi="en-US"/>
+        </w:rPr>
+      </w:pPr>
+      <w:r>
+        <w:rPr>
+          <w:szCs w:val="24"/>
+          <w:lang w:bidi="en-US"/>
+        </w:rPr>
+        <w:t>E</w:t>
+      </w:r>
+      <w:r>
+        <w:rPr>
+          <w:szCs w:val="24"/>
+          <w:lang w:bidi="en-US"/>
+        </w:rPr>
+        <w:t xml:space="preserve">n caso de ser </w:t>
+      </w:r>
+      <w:proofErr w:type="gramStart"/>
+      <w:r>
+        <w:rPr>
+          <w:szCs w:val="24"/>
+          <w:lang w:bidi="en-US"/>
+        </w:rPr>
+        <w:t>necesario</w:t>
+      </w:r>
+      <w:proofErr w:type="gramEnd"/>
+      <w:r>
+        <w:rPr>
+          <w:szCs w:val="24"/>
+          <w:lang w:bidi="en-US"/>
+        </w:rPr>
+        <w:t xml:space="preserve"> la realización de algún trabajo especia</w:t>
+      </w:r>
+      <w:r>
+        <w:rPr>
+          <w:szCs w:val="24"/>
+          <w:lang w:bidi="en-US"/>
+        </w:rPr>
+        <w:t>l</w:t>
+      </w:r>
+      <w:r>
+        <w:rPr>
+          <w:szCs w:val="24"/>
+          <w:lang w:bidi="en-US"/>
+        </w:rPr>
+        <w:t>izado, el</w:t>
+      </w:r>
+      <w:r>
+        <w:rPr>
+          <w:szCs w:val="24"/>
+          <w:lang w:bidi="en-US"/>
+        </w:rPr>
+        <w:t xml:space="preserve"> Responsable de </w:t>
+      </w:r>
+      <w:r>
+        <w:rPr>
+          <w:szCs w:val="24"/>
+          <w:lang w:bidi="en-US"/>
+        </w:rPr>
+        <w:t>Compras genera un pedido de Cotización de Trabajo y lo envía a diferentes Empresas Metalúrgicas.</w:t>
+      </w:r>
+    </w:p>
+    <w:p>
+      <w:pPr>
+        <w:rPr>
+          <w:szCs w:val="24"/>
+          <w:lang w:bidi="en-US"/>
+        </w:rPr>
+      </w:pPr>
+      <w:r>
+        <w:rPr>
+          <w:szCs w:val="24"/>
+          <w:lang w:bidi="en-US"/>
+        </w:rPr>
+        <w:t>Luego de la recepción de las Cotizaciones de Trabajo, se analizan y se confirma la más conveniente. Estos procesos son contemplados durante el proceso de Planificación de la Producción.</w:t>
+      </w:r>
+    </w:p>
+    <w:p>
+      <w:pPr>
+        <w:rPr>
+          <w:szCs w:val="24"/>
+          <w:lang w:bidi="en-US"/>
+        </w:rPr>
+      </w:pPr>
+      <w:r>
+        <w:rPr>
+          <w:szCs w:val="24"/>
+          <w:lang w:bidi="en-US"/>
+        </w:rPr>
+        <w:t>Luego de realizarse la producción, las piezas o productos que necesitan un proceso especial, son enviados a la Empresa Metalúrgica seleccionada para que se realice el trabajo.</w:t>
+      </w:r>
+    </w:p>
+    <w:p>
+      <w:pPr>
+        <w:rPr>
+          <w:szCs w:val="24"/>
+          <w:lang w:bidi="en-US"/>
+        </w:rPr>
+      </w:pPr>
+      <w:r>
+        <w:rPr>
+          <w:szCs w:val="24"/>
+          <w:lang w:bidi="en-US"/>
+        </w:rPr>
+        <w:lastRenderedPageBreak/>
+        <w:t>Una vez que se reciben las piezas o productos los mismos son enviados al área de Calidad para realizarles el correspondiente control.</w:t>
+      </w:r>
+    </w:p>
+    <w:p>
+      <w:pPr>
+        <w:rPr>
+          <w:szCs w:val="24"/>
+          <w:lang w:bidi="en-US"/>
+        </w:rPr>
+      </w:pPr>
+      <w:r>
+        <w:rPr>
+          <w:szCs w:val="24"/>
+          <w:lang w:bidi="en-US"/>
+        </w:rPr>
+        <w:t>En caso de que el control no sea aprobado, se genera una nota de pedido de Reclamo, la cual es enviada al Responsable de Compras para que genere el Reclamo a la Empresa Metalúrgica y lo envíe junto a las piezas y/o productos defectuosos.</w:t>
+      </w:r>
+    </w:p>
+    <w:p>
+      <w:pPr>
+        <w:pStyle w:val="Ttulo1"/>
+        <w:numPr>
+          <w:ilvl w:val="2"/>
+          <w:numId w:val="5"/>
+        </w:numPr>
+        <w:rPr>
+          <w:lang w:bidi="en-US"/>
+        </w:rPr>
+      </w:pPr>
+      <w:bookmarkStart w:id="71" w:name="_Toc304771186"/>
+      <w:r>
+        <w:rPr>
+          <w:lang w:bidi="en-US"/>
+        </w:rPr>
+        <w:t>Documentos del Proceso</w:t>
+      </w:r>
+      <w:bookmarkEnd w:id="71"/>
+    </w:p>
+    <w:p>
+      <w:pPr>
+        <w:spacing w:after="0" w:line="240" w:lineRule="auto"/>
+        <w:ind w:left="720"/>
+        <w:rPr>
+          <w:szCs w:val="24"/>
+          <w:lang w:bidi="en-US"/>
+        </w:rPr>
+      </w:pPr>
+    </w:p>
+    <w:p>
+      <w:pPr>
+        <w:spacing w:after="0" w:line="240" w:lineRule="auto"/>
+        <w:ind w:left="720"/>
+        <w:rPr>
+          <w:szCs w:val="24"/>
+          <w:lang w:bidi="en-US"/>
+        </w:rPr>
+      </w:pPr>
+    </w:p>
+    <w:p>
+      <w:pPr>
+        <w:numPr>
+          <w:ilvl w:val="0"/>
+          <w:numId w:val="11"/>
+        </w:numPr>
+        <w:spacing w:after="0" w:line="240" w:lineRule="auto"/>
+        <w:rPr>
+          <w:szCs w:val="24"/>
+          <w:lang w:bidi="en-US"/>
+        </w:rPr>
+      </w:pPr>
+      <w:r>
+        <w:rPr>
+          <w:b/>
+          <w:szCs w:val="24"/>
+          <w:u w:val="single"/>
+          <w:lang w:bidi="en-US"/>
+        </w:rPr>
+        <w:t>Pedido Cotización de Trabajo</w:t>
+      </w:r>
+      <w:r>
+        <w:rPr>
+          <w:b/>
+          <w:szCs w:val="24"/>
+          <w:u w:val="single"/>
+          <w:lang w:bidi="en-US"/>
+        </w:rPr>
+        <w:t>:</w:t>
+      </w:r>
+      <w:r>
+        <w:rPr>
+          <w:b/>
+          <w:szCs w:val="24"/>
+          <w:lang w:bidi="en-US"/>
+        </w:rPr>
+        <w:t xml:space="preserve"> </w:t>
+      </w:r>
+      <w:r>
+        <w:rPr>
+          <w:szCs w:val="24"/>
+          <w:lang w:bidi="en-US"/>
+        </w:rPr>
+        <w:t>Se genera una</w:t>
+      </w:r>
+      <w:r>
+        <w:rPr>
+          <w:szCs w:val="24"/>
+          <w:lang w:bidi="en-US"/>
+        </w:rPr>
+        <w:t xml:space="preserve"> original y una copia, </w:t>
+      </w:r>
+      <w:r>
+        <w:rPr>
+          <w:szCs w:val="24"/>
+          <w:lang w:bidi="en-US"/>
+        </w:rPr>
+        <w:t>el</w:t>
+      </w:r>
+      <w:r>
+        <w:rPr>
+          <w:szCs w:val="24"/>
+          <w:lang w:bidi="en-US"/>
+        </w:rPr>
+        <w:t xml:space="preserve"> primer</w:t>
+      </w:r>
+      <w:r>
+        <w:rPr>
+          <w:szCs w:val="24"/>
+          <w:lang w:bidi="en-US"/>
+        </w:rPr>
+        <w:t xml:space="preserve">o </w:t>
+      </w:r>
+      <w:r>
+        <w:rPr>
+          <w:szCs w:val="24"/>
+          <w:lang w:bidi="en-US"/>
+        </w:rPr>
+        <w:t>se entrega a</w:t>
+      </w:r>
+      <w:r>
+        <w:rPr>
+          <w:szCs w:val="24"/>
+          <w:lang w:bidi="en-US"/>
+        </w:rPr>
+        <w:t xml:space="preserve"> la Empresa </w:t>
+      </w:r>
+      <w:proofErr w:type="spellStart"/>
+      <w:r>
+        <w:rPr>
+          <w:szCs w:val="24"/>
+          <w:lang w:bidi="en-US"/>
+        </w:rPr>
+        <w:t>MEtalúrgica</w:t>
+      </w:r>
+      <w:proofErr w:type="spellEnd"/>
+      <w:r>
+        <w:rPr>
+          <w:szCs w:val="24"/>
+          <w:lang w:bidi="en-US"/>
+        </w:rPr>
+        <w:t xml:space="preserve"> y  la copia se archiva en la organización</w:t>
+      </w:r>
+      <w:r>
+        <w:rPr>
+          <w:szCs w:val="24"/>
+          <w:lang w:bidi="en-US"/>
+        </w:rPr>
+        <w:t>.</w:t>
+      </w:r>
+    </w:p>
+    <w:p>
+      <w:pPr>
+        <w:numPr>
+          <w:ilvl w:val="0"/>
+          <w:numId w:val="11"/>
+        </w:numPr>
+        <w:spacing w:after="0" w:line="240" w:lineRule="auto"/>
+        <w:rPr>
+          <w:szCs w:val="24"/>
+          <w:lang w:bidi="en-US"/>
+        </w:rPr>
+      </w:pPr>
+      <w:r>
+        <w:rPr>
+          <w:b/>
+          <w:szCs w:val="24"/>
+          <w:u w:val="single"/>
+          <w:lang w:bidi="en-US"/>
+        </w:rPr>
+        <w:t xml:space="preserve">Factura de </w:t>
+      </w:r>
+      <w:r>
+        <w:rPr>
+          <w:b/>
+          <w:szCs w:val="24"/>
+          <w:u w:val="single"/>
+          <w:lang w:bidi="en-US"/>
+        </w:rPr>
+        <w:t>Trabajo</w:t>
+      </w:r>
+      <w:r>
+        <w:rPr>
+          <w:b/>
+          <w:szCs w:val="24"/>
+          <w:u w:val="single"/>
+          <w:lang w:bidi="en-US"/>
+        </w:rPr>
+        <w:t>:</w:t>
+      </w:r>
+      <w:r>
+        <w:rPr>
+          <w:szCs w:val="24"/>
+          <w:lang w:bidi="en-US"/>
+        </w:rPr>
+        <w:t xml:space="preserve"> E</w:t>
+      </w:r>
+      <w:r>
+        <w:rPr>
+          <w:szCs w:val="24"/>
+          <w:lang w:bidi="en-US"/>
+        </w:rPr>
+        <w:t>s generada y enviada por el proveedor. La original es recibida en la empresa una vez que se entreg</w:t>
+      </w:r>
+      <w:r>
+        <w:rPr>
+          <w:szCs w:val="24"/>
+          <w:lang w:bidi="en-US"/>
+        </w:rPr>
+        <w:t>aron</w:t>
+      </w:r>
+      <w:r>
+        <w:rPr>
+          <w:szCs w:val="24"/>
+          <w:lang w:bidi="en-US"/>
+        </w:rPr>
+        <w:t xml:space="preserve"> la</w:t>
+      </w:r>
+      <w:r>
+        <w:rPr>
+          <w:szCs w:val="24"/>
+          <w:lang w:bidi="en-US"/>
+        </w:rPr>
+        <w:t>s piezas y/o productos</w:t>
+      </w:r>
+      <w:r>
+        <w:rPr>
+          <w:szCs w:val="24"/>
+          <w:lang w:bidi="en-US"/>
+        </w:rPr>
+        <w:t xml:space="preserve"> y es archivada en la organización una vez efectuado el pago.</w:t>
+      </w:r>
+    </w:p>
+    <w:p>
+      <w:pPr>
+        <w:numPr>
+          <w:ilvl w:val="0"/>
+          <w:numId w:val="11"/>
+        </w:numPr>
+        <w:spacing w:after="0" w:line="240" w:lineRule="auto"/>
+        <w:rPr>
+          <w:szCs w:val="24"/>
+          <w:lang w:bidi="en-US"/>
+        </w:rPr>
+      </w:pPr>
+      <w:r>
+        <w:rPr>
+          <w:b/>
+          <w:szCs w:val="24"/>
+          <w:u w:val="single"/>
+          <w:lang w:bidi="en-US"/>
+        </w:rPr>
+        <w:t>Reclamo a Empresa Metalúrgica:</w:t>
+      </w:r>
+      <w:r>
+        <w:rPr>
+          <w:szCs w:val="24"/>
+          <w:lang w:bidi="en-US"/>
+        </w:rPr>
+        <w:t xml:space="preserve"> Es generado por el Responsable de Compras. Se genera una original y una copia, la primera se entrega a la Empresa Metalúrgica y la copia se archiva en la empresa.</w:t>
+      </w:r>
+    </w:p>
+    <w:p>
+      <w:pPr>
+        <w:spacing w:after="0" w:line="240" w:lineRule="auto"/>
+        <w:ind w:left="720"/>
+        <w:rPr>
+          <w:szCs w:val="24"/>
+          <w:lang w:bidi="en-US"/>
+        </w:rPr>
+      </w:pPr>
+    </w:p>
+    <w:p>
+      <w:pPr>
+        <w:pStyle w:val="Ttulo1"/>
+        <w:numPr>
+          <w:ilvl w:val="2"/>
+          <w:numId w:val="5"/>
+        </w:numPr>
+        <w:rPr>
+          <w:lang w:bidi="en-US"/>
+        </w:rPr>
+      </w:pPr>
+      <w:bookmarkStart w:id="72" w:name="_Toc304771187"/>
+      <w:r>
+        <w:rPr>
+          <w:lang w:bidi="en-US"/>
+        </w:rPr>
+        <w:t>Diagrama de Flujo del Proceso</w:t>
+      </w:r>
+      <w:bookmarkEnd w:id="72"/>
+    </w:p>
+    <w:p>
+      <w:pPr>
+        <w:rPr>
+          <w:lang w:bidi="en-US"/>
+        </w:rPr>
+      </w:pPr>
+    </w:p>
+    <w:p>
+      <w:pPr>
+        <w:rPr>
+          <w:lang w:bidi="en-US"/>
+        </w:rPr>
+      </w:pPr>
+      <w:r>
+        <w:rPr>
+          <w:lang w:bidi="en-US"/>
+        </w:rPr>
+        <w:t xml:space="preserve">A continuación se muestra el Diagrama de Flujos del Proceso de </w:t>
+      </w:r>
+      <w:r>
+        <w:rPr>
+          <w:lang w:bidi="en-US"/>
+        </w:rPr>
+        <w:t xml:space="preserve">Trabajos </w:t>
+      </w:r>
+      <w:proofErr w:type="spellStart"/>
+      <w:r>
+        <w:rPr>
+          <w:lang w:bidi="en-US"/>
+        </w:rPr>
+        <w:t>Tercerizados</w:t>
+      </w:r>
+      <w:proofErr w:type="spellEnd"/>
+      <w:r>
+        <w:rPr>
+          <w:lang w:bidi="en-US"/>
+        </w:rPr>
+        <w:t>:</w:t>
+      </w:r>
+    </w:p>
+    <w:p>
+      <w:pPr>
+        <w:jc w:val="left"/>
+        <w:rPr>
+          <w:lang w:bidi="en-US"/>
+        </w:rPr>
+      </w:pPr>
       <w:r>
         <w:rPr>
           <w:lang w:bidi="en-US"/>
@@ -8157,7 +14507,7 @@
                       <w:noProof/>
                       <w:color w:val="7FD13B" w:themeColor="accent1"/>
                     </w:rPr>
-                    <w:t>37</w:t>
+                    <w:t>6</w:t>
                   </w:r>
                   <w:r>
                     <w:rPr>
@@ -8283,6 +14633,68 @@
     </w:p>
   </w:footnote>
   <w:footnote w:id="3">
+    <w:p>
+      <w:pPr>
+        <w:pStyle w:val="Textonotapie"/>
+      </w:pPr>
+      <w:r>
+        <w:rPr>
+          <w:rStyle w:val="Refdenotaalpie"/>
+        </w:rPr>
+        <w:footnoteRef/>
+      </w:r>
+      <w:r>
+        <w:rPr>
+          <w:rFonts w:ascii="Calibri" w:hAnsi="Calibri"/>
+        </w:rPr>
+        <w:t xml:space="preserve">Definición </w:t>
+      </w:r>
+      <w:r>
+        <w:rPr>
+          <w:rFonts w:ascii="Calibri" w:hAnsi="Calibri"/>
+        </w:rPr>
+        <w:t>en glosario de términos (Pág. 58</w:t>
+      </w:r>
+      <w:r>
+        <w:rPr>
+          <w:rFonts w:ascii="Calibri" w:hAnsi="Calibri"/>
+        </w:rPr>
+        <w:t>)</w:t>
+      </w:r>
+    </w:p>
+  </w:footnote>
+  <w:footnote w:id="4">
+    <w:p>
+      <w:pPr>
+        <w:pStyle w:val="Textonotapie"/>
+      </w:pPr>
+      <w:r>
+        <w:rPr>
+          <w:rStyle w:val="Refdenotaalpie"/>
+        </w:rPr>
+        <w:footnoteRef/>
+      </w:r>
+      <w:r>
+        <w:rPr>
+          <w:rFonts w:ascii="Calibri" w:hAnsi="Calibri"/>
+        </w:rPr>
+        <w:t xml:space="preserve">Definición </w:t>
+      </w:r>
+      <w:r>
+        <w:rPr>
+          <w:rFonts w:ascii="Calibri" w:hAnsi="Calibri"/>
+        </w:rPr>
+        <w:t>en glosario de términos (Pág. 58</w:t>
+      </w:r>
+      <w:r>
+        <w:rPr>
+          <w:rFonts w:ascii="Calibri" w:hAnsi="Calibri"/>
+        </w:rPr>
+        <w:t>)</w:t>
+      </w:r>
+    </w:p>
+  </w:footnote>
+  <w:footnote w:id="5">
     <w:p>
       <w:pPr>
         <w:pStyle w:val="Textonotapie"/>
@@ -10313,6 +16725,26 @@
   </w:num>
   <w:num w:numId="13">
     <w:abstractNumId w:val="9"/>
+  </w:num>
+  <w:num w:numId="14">
+    <w:abstractNumId w:val="12"/>
+    <w:lvlOverride w:ilvl="0"/>
+    <w:lvlOverride w:ilvl="1"/>
+    <w:lvlOverride w:ilvl="2"/>
+    <w:lvlOverride w:ilvl="3"/>
+    <w:lvlOverride w:ilvl="4"/>
+    <w:lvlOverride w:ilvl="5">
+      <w:startOverride w:val="1"/>
+    </w:lvlOverride>
+    <w:lvlOverride w:ilvl="6">
+      <w:startOverride w:val="1"/>
+    </w:lvlOverride>
+    <w:lvlOverride w:ilvl="7">
+      <w:startOverride w:val="1"/>
+    </w:lvlOverride>
+    <w:lvlOverride w:ilvl="8">
+      <w:startOverride w:val="1"/>
+    </w:lvlOverride>
   </w:num>
   <w:numIdMacAtCleanup w:val="13"/>
 </w:numbering>
@@ -12564,72 +18996,7 @@
 
 <file path=word/glossary/document.xml><?xml version="1.0" encoding="utf-8"?>
 <w:glossaryDocument xmlns:ve="http://schemas.openxmlformats.org/markup-compatibility/2006" xmlns:o="urn:schemas-microsoft-com:office:office" xmlns:r="http://schemas.openxmlformats.org/officeDocument/2006/relationships" xmlns:m="http://schemas.openxmlformats.org/officeDocument/2006/math" xmlns:v="urn:schemas-microsoft-com:vml" xmlns:wp="http://schemas.openxmlformats.org/drawingml/2006/wordprocessingDrawing" xmlns:w10="urn:schemas-microsoft-com:office:word" xmlns:w="http://schemas.openxmlformats.org/wordprocessingml/2006/main" xmlns:wne="http://schemas.microsoft.com/office/word/2006/wordml">
-  <w:docParts>
-    <w:docPart>
-      <w:docPartPr>
-        <w:name w:val="5EA5A51B9CDD4DADBBD610582F91EAA0"/>
-        <w:category>
-          <w:name w:val="General"/>
-          <w:gallery w:val="placeholder"/>
-        </w:category>
-        <w:types>
-          <w:type w:val="bbPlcHdr"/>
-        </w:types>
-        <w:behaviors>
-          <w:behavior w:val="content"/>
-        </w:behaviors>
-        <w:guid w:val="{0F4C66E3-DB63-41B2-896C-2EB6F3DED3E9}"/>
-      </w:docPartPr>
-      <w:docPartBody>
-        <w:p>
-          <w:pPr>
-            <w:pStyle w:val="5EA5A51B9CDD4DADBBD610582F91EAA0"/>
-          </w:pPr>
-          <w:r>
-            <w:rPr>
-              <w:rFonts w:asciiTheme="majorHAnsi" w:eastAsiaTheme="majorEastAsia" w:hAnsiTheme="majorHAnsi" w:cstheme="majorBidi"/>
-              <w:sz w:val="80"/>
-              <w:szCs w:val="80"/>
-              <w:lang w:val="es-ES"/>
-            </w:rPr>
-            <w:t>[Escribir el título del documento]</w:t>
-          </w:r>
-        </w:p>
-      </w:docPartBody>
-    </w:docPart>
-    <w:docPart>
-      <w:docPartPr>
-        <w:name w:val="3F952CB426884D6FA8D0229817BCDB1F"/>
-        <w:category>
-          <w:name w:val="General"/>
-          <w:gallery w:val="placeholder"/>
-        </w:category>
-        <w:types>
-          <w:type w:val="bbPlcHdr"/>
-        </w:types>
-        <w:behaviors>
-          <w:behavior w:val="content"/>
-        </w:behaviors>
-        <w:guid w:val="{27870129-2390-4379-9205-89404D9FFE3B}"/>
-      </w:docPartPr>
-      <w:docPartBody>
-        <w:p>
-          <w:pPr>
-            <w:pStyle w:val="3F952CB426884D6FA8D0229817BCDB1F"/>
-          </w:pPr>
-          <w:r>
-            <w:rPr>
-              <w:rFonts w:asciiTheme="majorHAnsi" w:eastAsiaTheme="majorEastAsia" w:hAnsiTheme="majorHAnsi" w:cstheme="majorBidi"/>
-              <w:sz w:val="44"/>
-              <w:szCs w:val="44"/>
-              <w:lang w:val="es-ES"/>
-            </w:rPr>
-            <w:t>[Escribir el subtítulo del documento]</w:t>
-          </w:r>
-        </w:p>
-      </w:docPartBody>
-    </w:docPart>
-  </w:docParts>
+  <w:docParts/>
 </w:glossaryDocument>
 </file>
 
@@ -12750,6 +19117,8 @@
   <w:rsids>
     <w:rsidRoot w:val="00A770BD"/>
     <w:rsid w:val="00151DC3"/>
+    <w:rsid w:val="003071FD"/>
+    <w:rsid w:val="004434BC"/>
     <w:rsid w:val="004A5A47"/>
     <w:rsid w:val="005E5B47"/>
     <w:rsid w:val="00A770BD"/>
@@ -13360,7 +19729,7 @@
 </file>
 
 <file path=customXml/itemProps2.xml><?xml version="1.0" encoding="utf-8"?>
-<ds:datastoreItem xmlns:ds="http://schemas.openxmlformats.org/officeDocument/2006/customXml" ds:itemID="{090FC2BC-BF75-4BCB-BDC2-E0768B8E94E5}">
+<ds:datastoreItem xmlns:ds="http://schemas.openxmlformats.org/officeDocument/2006/customXml" ds:itemID="{F29B5CC6-CF41-4586-9D0B-039E06266093}">
   <ds:schemaRefs>
     <ds:schemaRef ds:uri="http://schemas.openxmlformats.org/officeDocument/2006/bibliography"/>
   </ds:schemaRefs>
